--- a/modele rapport.docx
+++ b/modele rapport.docx
@@ -1,6 +1,6 @@
 
 <file path=word/document.xml><?xml version="1.0" encoding="utf-8"?>
-<w:document xmlns:wpc="http://schemas.microsoft.com/office/word/2010/wordprocessingCanvas" xmlns:cx="http://schemas.microsoft.com/office/drawing/2014/chartex" xmlns:cx1="http://schemas.microsoft.com/office/drawing/2015/9/8/chartex" xmlns:cx2="http://schemas.microsoft.com/office/drawing/2015/10/21/chartex" xmlns:cx3="http://schemas.microsoft.com/office/drawing/2016/5/9/chartex" xmlns:cx4="http://schemas.microsoft.com/office/drawing/2016/5/10/chartex" xmlns:cx5="http://schemas.microsoft.com/office/drawing/2016/5/11/chartex" xmlns:cx6="http://schemas.microsoft.com/office/drawing/2016/5/12/chartex" xmlns:cx7="http://schemas.microsoft.com/office/drawing/2016/5/13/chartex" xmlns:cx8="http://schemas.microsoft.com/office/drawing/2016/5/14/chartex" xmlns:mc="http://schemas.openxmlformats.org/markup-compatibility/2006" xmlns:aink="http://schemas.microsoft.com/office/drawing/2016/ink" xmlns:am3d="http://schemas.microsoft.com/office/drawing/2017/model3d" xmlns:o="urn:schemas-microsoft-com:office:office" xmlns:r="http://schemas.openxmlformats.org/officeDocument/2006/relationships" xmlns:m="http://schemas.openxmlformats.org/officeDocument/2006/math" xmlns:v="urn:schemas-microsoft-com:vml" xmlns:wp14="http://schemas.microsoft.com/office/word/2010/wordprocessingDrawing" xmlns:wp="http://schemas.openxmlformats.org/drawingml/2006/wordprocessingDrawing" xmlns:w10="urn:schemas-microsoft-com:office:word" xmlns:w="http://schemas.openxmlformats.org/wordprocessingml/2006/main" xmlns:w14="http://schemas.microsoft.com/office/word/2010/wordml" xmlns:w15="http://schemas.microsoft.com/office/word/2012/wordml" xmlns:w16cex="http://schemas.microsoft.com/office/word/2018/wordml/cex" xmlns:w16cid="http://schemas.microsoft.com/office/word/2016/wordml/cid" xmlns:w16="http://schemas.microsoft.com/office/word/2018/wordml" xmlns:w16sdtdh="http://schemas.microsoft.com/office/word/2020/wordml/sdtdatahash" xmlns:w16se="http://schemas.microsoft.com/office/word/2015/wordml/symex" xmlns:wpg="http://schemas.microsoft.com/office/word/2010/wordprocessingGroup" xmlns:wpi="http://schemas.microsoft.com/office/word/2010/wordprocessingInk" xmlns:wne="http://schemas.microsoft.com/office/word/2006/wordml" xmlns:wps="http://schemas.microsoft.com/office/word/2010/wordprocessingShape" mc:Ignorable="w14 w15 w16se w16cid w16 w16cex w16sdtdh wp14">
+<w:document xmlns:wpc="http://schemas.microsoft.com/office/word/2010/wordprocessingCanvas" xmlns:cx="http://schemas.microsoft.com/office/drawing/2014/chartex" xmlns:cx1="http://schemas.microsoft.com/office/drawing/2015/9/8/chartex" xmlns:mc="http://schemas.openxmlformats.org/markup-compatibility/2006" xmlns:o="urn:schemas-microsoft-com:office:office" xmlns:r="http://schemas.openxmlformats.org/officeDocument/2006/relationships" xmlns:m="http://schemas.openxmlformats.org/officeDocument/2006/math" xmlns:v="urn:schemas-microsoft-com:vml" xmlns:wp14="http://schemas.microsoft.com/office/word/2010/wordprocessingDrawing" xmlns:wp="http://schemas.openxmlformats.org/drawingml/2006/wordprocessingDrawing" xmlns:w10="urn:schemas-microsoft-com:office:word" xmlns:w="http://schemas.openxmlformats.org/wordprocessingml/2006/main" xmlns:w14="http://schemas.microsoft.com/office/word/2010/wordml" xmlns:w15="http://schemas.microsoft.com/office/word/2012/wordml" xmlns:w16se="http://schemas.microsoft.com/office/word/2015/wordml/symex" xmlns:wpg="http://schemas.microsoft.com/office/word/2010/wordprocessingGroup" xmlns:wpi="http://schemas.microsoft.com/office/word/2010/wordprocessingInk" xmlns:wne="http://schemas.microsoft.com/office/word/2006/wordml" xmlns:wps="http://schemas.microsoft.com/office/word/2010/wordprocessingShape" mc:Ignorable="w14 w15 w16se wp14">
   <w:body>
     <w:p>
       <w:pPr>
@@ -12,7 +12,7 @@
         <w:jc w:val="right"/>
       </w:pPr>
       <w:r>
-        <w:t>NOM1 Prénom1</w:t>
+        <w:t>MONNIER Marine</w:t>
       </w:r>
     </w:p>
     <w:p>
@@ -20,7 +20,7 @@
         <w:jc w:val="right"/>
       </w:pPr>
       <w:r>
-        <w:t>NOM2 Prénom2</w:t>
+        <w:t>SANGOUARD Marine</w:t>
       </w:r>
     </w:p>
     <w:p>
@@ -28,23 +28,7 @@
         <w:jc w:val="right"/>
       </w:pPr>
       <w:r>
-        <w:t>Date du TP (</w:t>
-      </w:r>
-      <w:proofErr w:type="spellStart"/>
-      <w:r>
-        <w:t>jj</w:t>
-      </w:r>
-      <w:proofErr w:type="spellEnd"/>
-      <w:r>
-        <w:t>/mm/</w:t>
-      </w:r>
-      <w:proofErr w:type="spellStart"/>
-      <w:r>
-        <w:t>aaa</w:t>
-      </w:r>
-      <w:proofErr w:type="spellEnd"/>
-      <w:r>
-        <w:t>)</w:t>
+        <w:t>30/11/2021</w:t>
       </w:r>
     </w:p>
     <w:p/>
@@ -52,12 +36,20 @@
     <w:p>
       <w:pPr>
         <w:pStyle w:val="Titre1"/>
-      </w:pPr>
-      <w:r>
-        <w:t xml:space="preserve">Rapport de TPX – Titre </w:t>
-      </w:r>
-      <w:r>
-        <w:t>du TP</w:t>
+        <w:rPr>
+          <w:rFonts w:ascii="Times New Roman" w:hAnsi="Times New Roman"/>
+          <w:sz w:val="48"/>
+          <w:szCs w:val="48"/>
+        </w:rPr>
+      </w:pPr>
+      <w:r>
+        <w:t>Rapport de TP2</w:t>
+      </w:r>
+      <w:r>
+        <w:t xml:space="preserve"> – </w:t>
+      </w:r>
+      <w:r>
+        <w:t>Lecture automatique de chiffres par analyse d’image</w:t>
       </w:r>
     </w:p>
     <w:p/>
@@ -73,29 +65,16 @@
     </w:p>
     <w:p/>
     <w:p>
-      <w:r>
-        <w:t xml:space="preserve">Ce document présente un modèle de rapport pour les </w:t>
-      </w:r>
-      <w:proofErr w:type="spellStart"/>
-      <w:r>
-        <w:t>TPs</w:t>
-      </w:r>
-      <w:proofErr w:type="spellEnd"/>
-      <w:r>
-        <w:t xml:space="preserve"> sur lequel il faut vous baser pour le rendu. Présenter d’abord ici l’objet du TP et la méthode générale proposée dans le cadre du TP</w:t>
-      </w:r>
-      <w:r>
-        <w:t>.</w:t>
-      </w:r>
-    </w:p>
-    <w:p/>
+      <w:bookmarkStart w:id="0" w:name="_GoBack"/>
+      <w:bookmarkEnd w:id="0"/>
+    </w:p>
     <w:p/>
     <w:p>
       <w:pPr>
         <w:pStyle w:val="Titre2"/>
       </w:pPr>
       <w:r>
-        <w:t>Section 1 du TP</w:t>
+        <w:t>Travail préparatoire</w:t>
       </w:r>
     </w:p>
     <w:p/>
@@ -104,46 +83,94 @@
         <w:pStyle w:val="Titre3"/>
       </w:pPr>
       <w:r>
-        <w:t>Question (1).</w:t>
-      </w:r>
-    </w:p>
-    <w:p/>
-    <w:p>
-      <w:r>
-        <w:t xml:space="preserve">Problème posé à la question, solution trouvée et résultats obtenus (illustration de sortie + </w:t>
-      </w:r>
-      <w:proofErr w:type="spellStart"/>
-      <w:r>
-        <w:t>résutlat</w:t>
-      </w:r>
-      <w:proofErr w:type="spellEnd"/>
-      <w:r>
-        <w:t xml:space="preserve"> des tests).</w:t>
-      </w:r>
-    </w:p>
+        <w:t>Analyser attentivement la classe image</w:t>
+      </w:r>
+      <w:r>
+        <w:t> :</w:t>
+      </w:r>
+    </w:p>
+    <w:p/>
     <w:p/>
     <w:p>
       <w:pPr>
         <w:pStyle w:val="Titre3"/>
-      </w:pPr>
-      <w:r>
-        <w:t>Question (</w:t>
-      </w:r>
-      <w:r>
-        <w:t>2</w:t>
-      </w:r>
-      <w:r>
-        <w:t>).</w:t>
-      </w:r>
-    </w:p>
-    <w:p>
+        <w:rPr>
+          <w:rStyle w:val="lev"/>
+          <w:b/>
+        </w:rPr>
+      </w:pPr>
+      <w:r>
+        <w:t xml:space="preserve">Écrire une </w:t>
+      </w:r>
+      <w:r>
+        <w:t xml:space="preserve">méthode </w:t>
+      </w:r>
       <w:proofErr w:type="spellStart"/>
       <w:proofErr w:type="gramStart"/>
       <w:r>
-        <w:t>etc</w:t>
+        <w:rPr>
+          <w:rStyle w:val="lev"/>
+          <w:b/>
+        </w:rPr>
+        <w:t>binarisation</w:t>
       </w:r>
       <w:proofErr w:type="spellEnd"/>
+      <w:r>
+        <w:rPr>
+          <w:rStyle w:val="lev"/>
+          <w:b/>
+        </w:rPr>
+        <w:t>(</w:t>
+      </w:r>
       <w:proofErr w:type="gramEnd"/>
+      <w:r>
+        <w:rPr>
+          <w:rStyle w:val="lev"/>
+          <w:b/>
+        </w:rPr>
+        <w:t>self, S)</w:t>
+      </w:r>
+      <w:r>
+        <w:rPr>
+          <w:rStyle w:val="lev"/>
+          <w:b/>
+        </w:rPr>
+        <w:t> :</w:t>
+      </w:r>
+    </w:p>
+    <w:p/>
+    <w:p/>
+    <w:p>
+      <w:pPr>
+        <w:pStyle w:val="Titre3"/>
+      </w:pPr>
+      <w:r>
+        <w:t xml:space="preserve">Écrire une </w:t>
+      </w:r>
+      <w:r>
+        <w:t xml:space="preserve">méthode </w:t>
+      </w:r>
+      <w:r>
+        <w:rPr>
+          <w:rStyle w:val="lev"/>
+          <w:b/>
+        </w:rPr>
+        <w:t>l</w:t>
+      </w:r>
+      <w:r>
+        <w:rPr>
+          <w:rStyle w:val="lev"/>
+          <w:b/>
+        </w:rPr>
+        <w:t>ocalisation(self) </w:t>
+      </w:r>
+      <w:r>
+        <w:rPr>
+          <w:rStyle w:val="lev"/>
+          <w:b/>
+        </w:rPr>
+        <w:t>:</w:t>
+      </w:r>
     </w:p>
     <w:p/>
     <w:p/>
@@ -152,18 +179,187 @@
         <w:pStyle w:val="Titre2"/>
       </w:pPr>
       <w:r>
-        <w:t>Section 2 du TP</w:t>
-      </w:r>
-    </w:p>
-    <w:p/>
-    <w:p>
+        <w:t>Reconnaissance automatique de chiffre</w:t>
+      </w:r>
+    </w:p>
+    <w:p/>
+    <w:p>
+      <w:pPr>
+        <w:pStyle w:val="Titre3"/>
+      </w:pPr>
+      <w:r>
+        <w:t>:</w:t>
+      </w:r>
+    </w:p>
+    <w:p/>
+    <w:p/>
+    <w:p>
+      <w:pPr>
+        <w:pStyle w:val="Titre3"/>
+        <w:rPr>
+          <w:rStyle w:val="lev"/>
+          <w:b/>
+        </w:rPr>
+      </w:pPr>
+      <w:r>
+        <w:rPr>
+          <w:rStyle w:val="lev"/>
+          <w:b/>
+        </w:rPr>
+        <w:t>:</w:t>
+      </w:r>
+    </w:p>
+    <w:p/>
+    <w:p/>
+    <w:p>
+      <w:pPr>
+        <w:pStyle w:val="Titre3"/>
+      </w:pPr>
+      <w:r>
+        <w:rPr>
+          <w:rStyle w:val="lev"/>
+          <w:b/>
+        </w:rPr>
+        <w:t> </w:t>
+      </w:r>
+      <w:r>
+        <w:rPr>
+          <w:rStyle w:val="lev"/>
+          <w:b/>
+        </w:rPr>
+        <w:t>:</w:t>
+      </w:r>
+    </w:p>
+    <w:p/>
+    <w:p/>
+    <w:p>
+      <w:pPr>
+        <w:pStyle w:val="Titre3"/>
+      </w:pPr>
+      <w:r>
+        <w:t xml:space="preserve">Ajouter à la classe </w:t>
+      </w:r>
+      <w:r>
+        <w:rPr>
+          <w:rStyle w:val="lev"/>
+          <w:b/>
+        </w:rPr>
+        <w:t>Image</w:t>
+      </w:r>
+      <w:r>
+        <w:t xml:space="preserve">, la méthode </w:t>
+      </w:r>
+      <w:proofErr w:type="gramStart"/>
+      <w:r>
+        <w:rPr>
+          <w:rStyle w:val="lev"/>
+          <w:b/>
+        </w:rPr>
+        <w:t>similitude(</w:t>
+      </w:r>
+      <w:proofErr w:type="gramEnd"/>
+      <w:r>
+        <w:rPr>
+          <w:rStyle w:val="lev"/>
+          <w:b/>
+        </w:rPr>
+        <w:t>self, image)</w:t>
+      </w:r>
+      <w:r>
+        <w:rPr>
+          <w:rStyle w:val="lev"/>
+        </w:rPr>
+        <w:t xml:space="preserve"> </w:t>
+      </w:r>
+      <w:r>
+        <w:t>:</w:t>
+      </w:r>
+    </w:p>
+    <w:p/>
+    <w:p/>
+    <w:p>
+      <w:pPr>
+        <w:pStyle w:val="Titre3"/>
+        <w:rPr>
+          <w:rStyle w:val="lev"/>
+          <w:b/>
+        </w:rPr>
+      </w:pPr>
+      <w:r>
+        <w:t>Écrire</w:t>
+      </w:r>
+      <w:r>
+        <w:t xml:space="preserve"> la fonction </w:t>
+      </w:r>
       <w:proofErr w:type="spellStart"/>
+      <w:r>
+        <w:rPr>
+          <w:rStyle w:val="lev"/>
+          <w:b/>
+        </w:rPr>
+        <w:t>reconnaissance_</w:t>
+      </w:r>
       <w:proofErr w:type="gramStart"/>
       <w:r>
-        <w:t>etc</w:t>
+        <w:rPr>
+          <w:rStyle w:val="lev"/>
+          <w:b/>
+        </w:rPr>
+        <w:t>chiffre</w:t>
       </w:r>
       <w:proofErr w:type="spellEnd"/>
+      <w:r>
+        <w:rPr>
+          <w:rStyle w:val="lev"/>
+          <w:b/>
+        </w:rPr>
+        <w:t>(</w:t>
+      </w:r>
       <w:proofErr w:type="gramEnd"/>
+      <w:r>
+        <w:rPr>
+          <w:rStyle w:val="lev"/>
+          <w:b/>
+        </w:rPr>
+        <w:t xml:space="preserve">image, </w:t>
+      </w:r>
+      <w:proofErr w:type="spellStart"/>
+      <w:r>
+        <w:rPr>
+          <w:rStyle w:val="lev"/>
+          <w:b/>
+        </w:rPr>
+        <w:t>liste_modeles</w:t>
+      </w:r>
+      <w:proofErr w:type="spellEnd"/>
+      <w:r>
+        <w:rPr>
+          <w:rStyle w:val="lev"/>
+          <w:b/>
+        </w:rPr>
+        <w:t>, S)</w:t>
+      </w:r>
+      <w:r>
+        <w:rPr>
+          <w:rStyle w:val="lev"/>
+          <w:b/>
+        </w:rPr>
+        <w:t> :</w:t>
+      </w:r>
+    </w:p>
+    <w:p/>
+    <w:p/>
+    <w:p>
+      <w:pPr>
+        <w:pStyle w:val="Titre3"/>
+      </w:pPr>
+      <w:r>
+        <w:rPr>
+          <w:rStyle w:val="lev"/>
+          <w:b/>
+        </w:rPr>
+        <w:t>:</w:t>
+      </w:r>
     </w:p>
     <w:p/>
     <w:p/>
@@ -176,11 +372,6 @@
       </w:r>
     </w:p>
     <w:p/>
-    <w:p>
-      <w:r>
-        <w:t>Expliquer ici l’état d’avancement du TP actuel, les difficultés principales que vous avez rencontrées ainsi que ce que vous avez appris.</w:t>
-      </w:r>
-    </w:p>
     <w:p/>
     <w:p/>
     <w:sectPr>
@@ -196,7 +387,7 @@
 </file>
 
 <file path=word/endnotes.xml><?xml version="1.0" encoding="utf-8"?>
-<w:endnotes xmlns:wpc="http://schemas.microsoft.com/office/word/2010/wordprocessingCanvas" xmlns:cx="http://schemas.microsoft.com/office/drawing/2014/chartex" xmlns:cx1="http://schemas.microsoft.com/office/drawing/2015/9/8/chartex" xmlns:cx2="http://schemas.microsoft.com/office/drawing/2015/10/21/chartex" xmlns:cx3="http://schemas.microsoft.com/office/drawing/2016/5/9/chartex" xmlns:cx4="http://schemas.microsoft.com/office/drawing/2016/5/10/chartex" xmlns:cx5="http://schemas.microsoft.com/office/drawing/2016/5/11/chartex" xmlns:cx6="http://schemas.microsoft.com/office/drawing/2016/5/12/chartex" xmlns:cx7="http://schemas.microsoft.com/office/drawing/2016/5/13/chartex" xmlns:cx8="http://schemas.microsoft.com/office/drawing/2016/5/14/chartex" xmlns:mc="http://schemas.openxmlformats.org/markup-compatibility/2006" xmlns:aink="http://schemas.microsoft.com/office/drawing/2016/ink" xmlns:am3d="http://schemas.microsoft.com/office/drawing/2017/model3d" xmlns:o="urn:schemas-microsoft-com:office:office" xmlns:r="http://schemas.openxmlformats.org/officeDocument/2006/relationships" xmlns:m="http://schemas.openxmlformats.org/officeDocument/2006/math" xmlns:v="urn:schemas-microsoft-com:vml" xmlns:wp14="http://schemas.microsoft.com/office/word/2010/wordprocessingDrawing" xmlns:wp="http://schemas.openxmlformats.org/drawingml/2006/wordprocessingDrawing" xmlns:w10="urn:schemas-microsoft-com:office:word" xmlns:w="http://schemas.openxmlformats.org/wordprocessingml/2006/main" xmlns:w14="http://schemas.microsoft.com/office/word/2010/wordml" xmlns:w15="http://schemas.microsoft.com/office/word/2012/wordml" xmlns:w16cex="http://schemas.microsoft.com/office/word/2018/wordml/cex" xmlns:w16cid="http://schemas.microsoft.com/office/word/2016/wordml/cid" xmlns:w16="http://schemas.microsoft.com/office/word/2018/wordml" xmlns:w16sdtdh="http://schemas.microsoft.com/office/word/2020/wordml/sdtdatahash" xmlns:w16se="http://schemas.microsoft.com/office/word/2015/wordml/symex" xmlns:wpg="http://schemas.microsoft.com/office/word/2010/wordprocessingGroup" xmlns:wpi="http://schemas.microsoft.com/office/word/2010/wordprocessingInk" xmlns:wne="http://schemas.microsoft.com/office/word/2006/wordml" xmlns:wps="http://schemas.microsoft.com/office/word/2010/wordprocessingShape" mc:Ignorable="w14 w15 w16se w16cid w16 w16cex w16sdtdh wp14">
+<w:endnotes xmlns:wpc="http://schemas.microsoft.com/office/word/2010/wordprocessingCanvas" xmlns:cx="http://schemas.microsoft.com/office/drawing/2014/chartex" xmlns:cx1="http://schemas.microsoft.com/office/drawing/2015/9/8/chartex" xmlns:mc="http://schemas.openxmlformats.org/markup-compatibility/2006" xmlns:o="urn:schemas-microsoft-com:office:office" xmlns:r="http://schemas.openxmlformats.org/officeDocument/2006/relationships" xmlns:m="http://schemas.openxmlformats.org/officeDocument/2006/math" xmlns:v="urn:schemas-microsoft-com:vml" xmlns:wp14="http://schemas.microsoft.com/office/word/2010/wordprocessingDrawing" xmlns:wp="http://schemas.openxmlformats.org/drawingml/2006/wordprocessingDrawing" xmlns:w10="urn:schemas-microsoft-com:office:word" xmlns:w="http://schemas.openxmlformats.org/wordprocessingml/2006/main" xmlns:w14="http://schemas.microsoft.com/office/word/2010/wordml" xmlns:w15="http://schemas.microsoft.com/office/word/2012/wordml" xmlns:w16se="http://schemas.microsoft.com/office/word/2015/wordml/symex" xmlns:wpg="http://schemas.microsoft.com/office/word/2010/wordprocessingGroup" xmlns:wpi="http://schemas.microsoft.com/office/word/2010/wordprocessingInk" xmlns:wne="http://schemas.microsoft.com/office/word/2006/wordml" xmlns:wps="http://schemas.microsoft.com/office/word/2010/wordprocessingShape" mc:Ignorable="w14 w15 w16se wp14">
   <w:endnote w:type="separator" w:id="-1">
     <w:p>
       <w:r>
@@ -215,7 +406,7 @@
 </file>
 
 <file path=word/footer1.xml><?xml version="1.0" encoding="utf-8"?>
-<w:ftr xmlns:wpc="http://schemas.microsoft.com/office/word/2010/wordprocessingCanvas" xmlns:cx="http://schemas.microsoft.com/office/drawing/2014/chartex" xmlns:cx1="http://schemas.microsoft.com/office/drawing/2015/9/8/chartex" xmlns:cx2="http://schemas.microsoft.com/office/drawing/2015/10/21/chartex" xmlns:cx3="http://schemas.microsoft.com/office/drawing/2016/5/9/chartex" xmlns:cx4="http://schemas.microsoft.com/office/drawing/2016/5/10/chartex" xmlns:cx5="http://schemas.microsoft.com/office/drawing/2016/5/11/chartex" xmlns:cx6="http://schemas.microsoft.com/office/drawing/2016/5/12/chartex" xmlns:cx7="http://schemas.microsoft.com/office/drawing/2016/5/13/chartex" xmlns:cx8="http://schemas.microsoft.com/office/drawing/2016/5/14/chartex" xmlns:mc="http://schemas.openxmlformats.org/markup-compatibility/2006" xmlns:aink="http://schemas.microsoft.com/office/drawing/2016/ink" xmlns:am3d="http://schemas.microsoft.com/office/drawing/2017/model3d" xmlns:o="urn:schemas-microsoft-com:office:office" xmlns:r="http://schemas.openxmlformats.org/officeDocument/2006/relationships" xmlns:m="http://schemas.openxmlformats.org/officeDocument/2006/math" xmlns:v="urn:schemas-microsoft-com:vml" xmlns:wp14="http://schemas.microsoft.com/office/word/2010/wordprocessingDrawing" xmlns:wp="http://schemas.openxmlformats.org/drawingml/2006/wordprocessingDrawing" xmlns:w10="urn:schemas-microsoft-com:office:word" xmlns:w="http://schemas.openxmlformats.org/wordprocessingml/2006/main" xmlns:w14="http://schemas.microsoft.com/office/word/2010/wordml" xmlns:w15="http://schemas.microsoft.com/office/word/2012/wordml" xmlns:w16cex="http://schemas.microsoft.com/office/word/2018/wordml/cex" xmlns:w16cid="http://schemas.microsoft.com/office/word/2016/wordml/cid" xmlns:w16="http://schemas.microsoft.com/office/word/2018/wordml" xmlns:w16sdtdh="http://schemas.microsoft.com/office/word/2020/wordml/sdtdatahash" xmlns:w16se="http://schemas.microsoft.com/office/word/2015/wordml/symex" xmlns:wpg="http://schemas.microsoft.com/office/word/2010/wordprocessingGroup" xmlns:wpi="http://schemas.microsoft.com/office/word/2010/wordprocessingInk" xmlns:wne="http://schemas.microsoft.com/office/word/2006/wordml" xmlns:wps="http://schemas.microsoft.com/office/word/2010/wordprocessingShape" mc:Ignorable="w14 w15 w16se w16cid w16 w16cex w16sdtdh wp14">
+<w:ftr xmlns:wpc="http://schemas.microsoft.com/office/word/2010/wordprocessingCanvas" xmlns:cx="http://schemas.microsoft.com/office/drawing/2014/chartex" xmlns:cx1="http://schemas.microsoft.com/office/drawing/2015/9/8/chartex" xmlns:mc="http://schemas.openxmlformats.org/markup-compatibility/2006" xmlns:o="urn:schemas-microsoft-com:office:office" xmlns:r="http://schemas.openxmlformats.org/officeDocument/2006/relationships" xmlns:m="http://schemas.openxmlformats.org/officeDocument/2006/math" xmlns:v="urn:schemas-microsoft-com:vml" xmlns:wp14="http://schemas.microsoft.com/office/word/2010/wordprocessingDrawing" xmlns:wp="http://schemas.openxmlformats.org/drawingml/2006/wordprocessingDrawing" xmlns:w10="urn:schemas-microsoft-com:office:word" xmlns:w="http://schemas.openxmlformats.org/wordprocessingml/2006/main" xmlns:w14="http://schemas.microsoft.com/office/word/2010/wordml" xmlns:w15="http://schemas.microsoft.com/office/word/2012/wordml" xmlns:w16se="http://schemas.microsoft.com/office/word/2015/wordml/symex" xmlns:wpg="http://schemas.microsoft.com/office/word/2010/wordprocessingGroup" xmlns:wpi="http://schemas.microsoft.com/office/word/2010/wordprocessingInk" xmlns:wne="http://schemas.microsoft.com/office/word/2006/wordml" xmlns:wps="http://schemas.microsoft.com/office/word/2010/wordprocessingShape" mc:Ignorable="w14 w15 w16se wp14">
   <w:p>
     <w:pPr>
       <w:pStyle w:val="Pieddepage"/>
@@ -224,6 +415,7 @@
     <w:r>
       <w:rPr>
         <w:noProof/>
+        <w:lang w:eastAsia="fr-FR"/>
       </w:rPr>
       <w:drawing>
         <wp:inline distT="0" distB="0" distL="0" distR="0" wp14:anchorId="5754BD71" wp14:editId="1E416694">
@@ -247,7 +439,7 @@
                         <a14:useLocalDpi xmlns:a14="http://schemas.microsoft.com/office/drawing/2010/main" val="0"/>
                       </a:ext>
                       <a:ext uri="{96DAC541-7B7A-43D3-8B79-37D633B846F1}">
-                        <asvg:svgBlip xmlns:asvg="http://schemas.microsoft.com/office/drawing/2016/SVG/main" r:embed="rId2"/>
+                        <asvg:svgBlip xmlns:asvg="http://schemas.microsoft.com/office/drawing/2016/SVG/main" xmlns:w16sdtdh="http://schemas.microsoft.com/office/word/2020/wordml/sdtdatahash" xmlns:w16="http://schemas.microsoft.com/office/word/2018/wordml" xmlns:w16cid="http://schemas.microsoft.com/office/word/2016/wordml/cid" xmlns:w16cex="http://schemas.microsoft.com/office/word/2018/wordml/cex" xmlns:w="http://schemas.openxmlformats.org/wordprocessingml/2006/main" xmlns:w10="urn:schemas-microsoft-com:office:word" xmlns:v="urn:schemas-microsoft-com:vml" xmlns:o="urn:schemas-microsoft-com:office:office" xmlns:am3d="http://schemas.microsoft.com/office/drawing/2017/model3d" xmlns:aink="http://schemas.microsoft.com/office/drawing/2016/ink" xmlns:cx8="http://schemas.microsoft.com/office/drawing/2016/5/14/chartex" xmlns:cx7="http://schemas.microsoft.com/office/drawing/2016/5/13/chartex" xmlns:cx6="http://schemas.microsoft.com/office/drawing/2016/5/12/chartex" xmlns:cx5="http://schemas.microsoft.com/office/drawing/2016/5/11/chartex" xmlns:cx4="http://schemas.microsoft.com/office/drawing/2016/5/10/chartex" xmlns:cx3="http://schemas.microsoft.com/office/drawing/2016/5/9/chartex" xmlns:cx2="http://schemas.microsoft.com/office/drawing/2015/10/21/chartex" xmlns="" r:embed="rId2"/>
                       </a:ext>
                     </a:extLst>
                   </a:blip>
@@ -273,6 +465,7 @@
     <w:r>
       <w:rPr>
         <w:noProof/>
+        <w:lang w:eastAsia="fr-FR"/>
       </w:rPr>
       <w:drawing>
         <wp:inline distT="0" distB="0" distL="0" distR="0" wp14:anchorId="6C204788" wp14:editId="7CD5D6CB">
@@ -296,7 +489,7 @@
                         <a14:useLocalDpi xmlns:a14="http://schemas.microsoft.com/office/drawing/2010/main" val="0"/>
                       </a:ext>
                       <a:ext uri="{96DAC541-7B7A-43D3-8B79-37D633B846F1}">
-                        <asvg:svgBlip xmlns:asvg="http://schemas.microsoft.com/office/drawing/2016/SVG/main" r:embed="rId4"/>
+                        <asvg:svgBlip xmlns:asvg="http://schemas.microsoft.com/office/drawing/2016/SVG/main" xmlns:w16sdtdh="http://schemas.microsoft.com/office/word/2020/wordml/sdtdatahash" xmlns:w16="http://schemas.microsoft.com/office/word/2018/wordml" xmlns:w16cid="http://schemas.microsoft.com/office/word/2016/wordml/cid" xmlns:w16cex="http://schemas.microsoft.com/office/word/2018/wordml/cex" xmlns:w="http://schemas.openxmlformats.org/wordprocessingml/2006/main" xmlns:w10="urn:schemas-microsoft-com:office:word" xmlns:v="urn:schemas-microsoft-com:vml" xmlns:o="urn:schemas-microsoft-com:office:office" xmlns:am3d="http://schemas.microsoft.com/office/drawing/2017/model3d" xmlns:aink="http://schemas.microsoft.com/office/drawing/2016/ink" xmlns:cx8="http://schemas.microsoft.com/office/drawing/2016/5/14/chartex" xmlns:cx7="http://schemas.microsoft.com/office/drawing/2016/5/13/chartex" xmlns:cx6="http://schemas.microsoft.com/office/drawing/2016/5/12/chartex" xmlns:cx5="http://schemas.microsoft.com/office/drawing/2016/5/11/chartex" xmlns:cx4="http://schemas.microsoft.com/office/drawing/2016/5/10/chartex" xmlns:cx3="http://schemas.microsoft.com/office/drawing/2016/5/9/chartex" xmlns:cx2="http://schemas.microsoft.com/office/drawing/2015/10/21/chartex" xmlns="" r:embed="rId4"/>
                       </a:ext>
                     </a:extLst>
                   </a:blip>
@@ -324,7 +517,7 @@
 </file>
 
 <file path=word/footnotes.xml><?xml version="1.0" encoding="utf-8"?>
-<w:footnotes xmlns:wpc="http://schemas.microsoft.com/office/word/2010/wordprocessingCanvas" xmlns:cx="http://schemas.microsoft.com/office/drawing/2014/chartex" xmlns:cx1="http://schemas.microsoft.com/office/drawing/2015/9/8/chartex" xmlns:cx2="http://schemas.microsoft.com/office/drawing/2015/10/21/chartex" xmlns:cx3="http://schemas.microsoft.com/office/drawing/2016/5/9/chartex" xmlns:cx4="http://schemas.microsoft.com/office/drawing/2016/5/10/chartex" xmlns:cx5="http://schemas.microsoft.com/office/drawing/2016/5/11/chartex" xmlns:cx6="http://schemas.microsoft.com/office/drawing/2016/5/12/chartex" xmlns:cx7="http://schemas.microsoft.com/office/drawing/2016/5/13/chartex" xmlns:cx8="http://schemas.microsoft.com/office/drawing/2016/5/14/chartex" xmlns:mc="http://schemas.openxmlformats.org/markup-compatibility/2006" xmlns:aink="http://schemas.microsoft.com/office/drawing/2016/ink" xmlns:am3d="http://schemas.microsoft.com/office/drawing/2017/model3d" xmlns:o="urn:schemas-microsoft-com:office:office" xmlns:r="http://schemas.openxmlformats.org/officeDocument/2006/relationships" xmlns:m="http://schemas.openxmlformats.org/officeDocument/2006/math" xmlns:v="urn:schemas-microsoft-com:vml" xmlns:wp14="http://schemas.microsoft.com/office/word/2010/wordprocessingDrawing" xmlns:wp="http://schemas.openxmlformats.org/drawingml/2006/wordprocessingDrawing" xmlns:w10="urn:schemas-microsoft-com:office:word" xmlns:w="http://schemas.openxmlformats.org/wordprocessingml/2006/main" xmlns:w14="http://schemas.microsoft.com/office/word/2010/wordml" xmlns:w15="http://schemas.microsoft.com/office/word/2012/wordml" xmlns:w16cex="http://schemas.microsoft.com/office/word/2018/wordml/cex" xmlns:w16cid="http://schemas.microsoft.com/office/word/2016/wordml/cid" xmlns:w16="http://schemas.microsoft.com/office/word/2018/wordml" xmlns:w16sdtdh="http://schemas.microsoft.com/office/word/2020/wordml/sdtdatahash" xmlns:w16se="http://schemas.microsoft.com/office/word/2015/wordml/symex" xmlns:wpg="http://schemas.microsoft.com/office/word/2010/wordprocessingGroup" xmlns:wpi="http://schemas.microsoft.com/office/word/2010/wordprocessingInk" xmlns:wne="http://schemas.microsoft.com/office/word/2006/wordml" xmlns:wps="http://schemas.microsoft.com/office/word/2010/wordprocessingShape" mc:Ignorable="w14 w15 w16se w16cid w16 w16cex w16sdtdh wp14">
+<w:footnotes xmlns:wpc="http://schemas.microsoft.com/office/word/2010/wordprocessingCanvas" xmlns:cx="http://schemas.microsoft.com/office/drawing/2014/chartex" xmlns:cx1="http://schemas.microsoft.com/office/drawing/2015/9/8/chartex" xmlns:mc="http://schemas.openxmlformats.org/markup-compatibility/2006" xmlns:o="urn:schemas-microsoft-com:office:office" xmlns:r="http://schemas.openxmlformats.org/officeDocument/2006/relationships" xmlns:m="http://schemas.openxmlformats.org/officeDocument/2006/math" xmlns:v="urn:schemas-microsoft-com:vml" xmlns:wp14="http://schemas.microsoft.com/office/word/2010/wordprocessingDrawing" xmlns:wp="http://schemas.openxmlformats.org/drawingml/2006/wordprocessingDrawing" xmlns:w10="urn:schemas-microsoft-com:office:word" xmlns:w="http://schemas.openxmlformats.org/wordprocessingml/2006/main" xmlns:w14="http://schemas.microsoft.com/office/word/2010/wordml" xmlns:w15="http://schemas.microsoft.com/office/word/2012/wordml" xmlns:w16se="http://schemas.microsoft.com/office/word/2015/wordml/symex" xmlns:wpg="http://schemas.microsoft.com/office/word/2010/wordprocessingGroup" xmlns:wpi="http://schemas.microsoft.com/office/word/2010/wordprocessingInk" xmlns:wne="http://schemas.microsoft.com/office/word/2006/wordml" xmlns:wps="http://schemas.microsoft.com/office/word/2010/wordprocessingShape" mc:Ignorable="w14 w15 w16se wp14">
   <w:footnote w:type="separator" w:id="-1">
     <w:p>
       <w:r>
@@ -343,7 +536,7 @@
 </file>
 
 <file path=word/header1.xml><?xml version="1.0" encoding="utf-8"?>
-<w:hdr xmlns:wpc="http://schemas.microsoft.com/office/word/2010/wordprocessingCanvas" xmlns:cx="http://schemas.microsoft.com/office/drawing/2014/chartex" xmlns:cx1="http://schemas.microsoft.com/office/drawing/2015/9/8/chartex" xmlns:cx2="http://schemas.microsoft.com/office/drawing/2015/10/21/chartex" xmlns:cx3="http://schemas.microsoft.com/office/drawing/2016/5/9/chartex" xmlns:cx4="http://schemas.microsoft.com/office/drawing/2016/5/10/chartex" xmlns:cx5="http://schemas.microsoft.com/office/drawing/2016/5/11/chartex" xmlns:cx6="http://schemas.microsoft.com/office/drawing/2016/5/12/chartex" xmlns:cx7="http://schemas.microsoft.com/office/drawing/2016/5/13/chartex" xmlns:cx8="http://schemas.microsoft.com/office/drawing/2016/5/14/chartex" xmlns:mc="http://schemas.openxmlformats.org/markup-compatibility/2006" xmlns:aink="http://schemas.microsoft.com/office/drawing/2016/ink" xmlns:am3d="http://schemas.microsoft.com/office/drawing/2017/model3d" xmlns:o="urn:schemas-microsoft-com:office:office" xmlns:r="http://schemas.openxmlformats.org/officeDocument/2006/relationships" xmlns:m="http://schemas.openxmlformats.org/officeDocument/2006/math" xmlns:v="urn:schemas-microsoft-com:vml" xmlns:wp14="http://schemas.microsoft.com/office/word/2010/wordprocessingDrawing" xmlns:wp="http://schemas.openxmlformats.org/drawingml/2006/wordprocessingDrawing" xmlns:w10="urn:schemas-microsoft-com:office:word" xmlns:w="http://schemas.openxmlformats.org/wordprocessingml/2006/main" xmlns:w14="http://schemas.microsoft.com/office/word/2010/wordml" xmlns:w15="http://schemas.microsoft.com/office/word/2012/wordml" xmlns:w16cex="http://schemas.microsoft.com/office/word/2018/wordml/cex" xmlns:w16cid="http://schemas.microsoft.com/office/word/2016/wordml/cid" xmlns:w16="http://schemas.microsoft.com/office/word/2018/wordml" xmlns:w16sdtdh="http://schemas.microsoft.com/office/word/2020/wordml/sdtdatahash" xmlns:w16se="http://schemas.microsoft.com/office/word/2015/wordml/symex" xmlns:wpg="http://schemas.microsoft.com/office/word/2010/wordprocessingGroup" xmlns:wpi="http://schemas.microsoft.com/office/word/2010/wordprocessingInk" xmlns:wne="http://schemas.microsoft.com/office/word/2006/wordml" xmlns:wps="http://schemas.microsoft.com/office/word/2010/wordprocessingShape" mc:Ignorable="w14 w15 w16se w16cid w16 w16cex w16sdtdh wp14">
+<w:hdr xmlns:wpc="http://schemas.microsoft.com/office/word/2010/wordprocessingCanvas" xmlns:cx="http://schemas.microsoft.com/office/drawing/2014/chartex" xmlns:cx1="http://schemas.microsoft.com/office/drawing/2015/9/8/chartex" xmlns:mc="http://schemas.openxmlformats.org/markup-compatibility/2006" xmlns:o="urn:schemas-microsoft-com:office:office" xmlns:r="http://schemas.openxmlformats.org/officeDocument/2006/relationships" xmlns:m="http://schemas.openxmlformats.org/officeDocument/2006/math" xmlns:v="urn:schemas-microsoft-com:vml" xmlns:wp14="http://schemas.microsoft.com/office/word/2010/wordprocessingDrawing" xmlns:wp="http://schemas.openxmlformats.org/drawingml/2006/wordprocessingDrawing" xmlns:w10="urn:schemas-microsoft-com:office:word" xmlns:w="http://schemas.openxmlformats.org/wordprocessingml/2006/main" xmlns:w14="http://schemas.microsoft.com/office/word/2010/wordml" xmlns:w15="http://schemas.microsoft.com/office/word/2012/wordml" xmlns:w16se="http://schemas.microsoft.com/office/word/2015/wordml/symex" xmlns:wpg="http://schemas.microsoft.com/office/word/2010/wordprocessingGroup" xmlns:wpi="http://schemas.microsoft.com/office/word/2010/wordprocessingInk" xmlns:wne="http://schemas.microsoft.com/office/word/2006/wordml" xmlns:wps="http://schemas.microsoft.com/office/word/2010/wordprocessingShape" mc:Ignorable="w14 w15 w16se wp14">
   <w:p>
     <w:pPr>
       <w:pStyle w:val="En-tte"/>
@@ -388,6 +581,7 @@
         <w:noProof/>
         <w:sz w:val="16"/>
         <w:szCs w:val="16"/>
+        <w:lang w:eastAsia="fr-FR"/>
       </w:rPr>
       <mc:AlternateContent>
         <mc:Choice Requires="wps">
@@ -439,9 +633,9 @@
             </wp:anchor>
           </w:drawing>
         </mc:Choice>
-        <mc:Fallback>
+        <mc:Fallback xmlns:w16sdtdh="http://schemas.microsoft.com/office/word/2020/wordml/sdtdatahash" xmlns:w16="http://schemas.microsoft.com/office/word/2018/wordml" xmlns:w16cid="http://schemas.microsoft.com/office/word/2016/wordml/cid" xmlns:w16cex="http://schemas.microsoft.com/office/word/2018/wordml/cex" xmlns:am3d="http://schemas.microsoft.com/office/drawing/2017/model3d" xmlns:aink="http://schemas.microsoft.com/office/drawing/2016/ink" xmlns:cx8="http://schemas.microsoft.com/office/drawing/2016/5/14/chartex" xmlns:cx7="http://schemas.microsoft.com/office/drawing/2016/5/13/chartex" xmlns:cx6="http://schemas.microsoft.com/office/drawing/2016/5/12/chartex" xmlns:cx5="http://schemas.microsoft.com/office/drawing/2016/5/11/chartex" xmlns:cx4="http://schemas.microsoft.com/office/drawing/2016/5/10/chartex" xmlns:cx3="http://schemas.microsoft.com/office/drawing/2016/5/9/chartex" xmlns:cx2="http://schemas.microsoft.com/office/drawing/2015/10/21/chartex">
           <w:pict>
-            <v:line w14:anchorId="4EDF4ED1" id="Connecteur droit 4" o:spid="_x0000_s1026" style="position:absolute;z-index:251659264;visibility:visible;mso-wrap-style:square;mso-wrap-distance-left:9pt;mso-wrap-distance-top:0;mso-wrap-distance-right:9pt;mso-wrap-distance-bottom:0;mso-position-horizontal:absolute;mso-position-horizontal-relative:text;mso-position-vertical:absolute;mso-position-vertical-relative:text" from=".2pt,11.8pt" to="215.75pt,11.8pt" o:gfxdata="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" strokecolor="black [3200]" strokeweight=".5pt">
+            <v:line w14:anchorId="4EDF4ED1" id="Connecteur droit 4" o:spid="_x0000_s1026" style="position:absolute;z-index:251659264;visibility:visible;mso-wrap-style:square;mso-wrap-distance-left:9pt;mso-wrap-distance-top:0;mso-wrap-distance-right:9pt;mso-wrap-distance-bottom:0;mso-position-horizontal:absolute;mso-position-horizontal-relative:text;mso-position-vertical:absolute;mso-position-vertical-relative:text" from=".2pt,11.8pt" to="215.75pt,11.8pt" o:gfxdata="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" strokecolor="black [3200]" strokeweight=".5pt">
               <v:stroke joinstyle="miter"/>
             </v:line>
           </w:pict>
@@ -472,7 +666,7 @@
 </file>
 
 <file path=word/numbering.xml><?xml version="1.0" encoding="utf-8"?>
-<w:numbering xmlns:wpc="http://schemas.microsoft.com/office/word/2010/wordprocessingCanvas" xmlns:cx="http://schemas.microsoft.com/office/drawing/2014/chartex" xmlns:cx1="http://schemas.microsoft.com/office/drawing/2015/9/8/chartex" xmlns:cx2="http://schemas.microsoft.com/office/drawing/2015/10/21/chartex" xmlns:cx3="http://schemas.microsoft.com/office/drawing/2016/5/9/chartex" xmlns:cx4="http://schemas.microsoft.com/office/drawing/2016/5/10/chartex" xmlns:cx5="http://schemas.microsoft.com/office/drawing/2016/5/11/chartex" xmlns:cx6="http://schemas.microsoft.com/office/drawing/2016/5/12/chartex" xmlns:cx7="http://schemas.microsoft.com/office/drawing/2016/5/13/chartex" xmlns:cx8="http://schemas.microsoft.com/office/drawing/2016/5/14/chartex" xmlns:mc="http://schemas.openxmlformats.org/markup-compatibility/2006" xmlns:aink="http://schemas.microsoft.com/office/drawing/2016/ink" xmlns:am3d="http://schemas.microsoft.com/office/drawing/2017/model3d" xmlns:o="urn:schemas-microsoft-com:office:office" xmlns:r="http://schemas.openxmlformats.org/officeDocument/2006/relationships" xmlns:m="http://schemas.openxmlformats.org/officeDocument/2006/math" xmlns:v="urn:schemas-microsoft-com:vml" xmlns:wp14="http://schemas.microsoft.com/office/word/2010/wordprocessingDrawing" xmlns:wp="http://schemas.openxmlformats.org/drawingml/2006/wordprocessingDrawing" xmlns:w10="urn:schemas-microsoft-com:office:word" xmlns:w="http://schemas.openxmlformats.org/wordprocessingml/2006/main" xmlns:w14="http://schemas.microsoft.com/office/word/2010/wordml" xmlns:w15="http://schemas.microsoft.com/office/word/2012/wordml" xmlns:w16cex="http://schemas.microsoft.com/office/word/2018/wordml/cex" xmlns:w16cid="http://schemas.microsoft.com/office/word/2016/wordml/cid" xmlns:w16="http://schemas.microsoft.com/office/word/2018/wordml" xmlns:w16sdtdh="http://schemas.microsoft.com/office/word/2020/wordml/sdtdatahash" xmlns:w16se="http://schemas.microsoft.com/office/word/2015/wordml/symex" xmlns:wpg="http://schemas.microsoft.com/office/word/2010/wordprocessingGroup" xmlns:wpi="http://schemas.microsoft.com/office/word/2010/wordprocessingInk" xmlns:wne="http://schemas.microsoft.com/office/word/2006/wordml" xmlns:wps="http://schemas.microsoft.com/office/word/2010/wordprocessingShape" mc:Ignorable="w14 w15 w16se w16cid w16 w16cex w16sdtdh wp14">
+<w:numbering xmlns:wpc="http://schemas.microsoft.com/office/word/2010/wordprocessingCanvas" xmlns:cx="http://schemas.microsoft.com/office/drawing/2014/chartex" xmlns:cx1="http://schemas.microsoft.com/office/drawing/2015/9/8/chartex" xmlns:mc="http://schemas.openxmlformats.org/markup-compatibility/2006" xmlns:o="urn:schemas-microsoft-com:office:office" xmlns:r="http://schemas.openxmlformats.org/officeDocument/2006/relationships" xmlns:m="http://schemas.openxmlformats.org/officeDocument/2006/math" xmlns:v="urn:schemas-microsoft-com:vml" xmlns:wp14="http://schemas.microsoft.com/office/word/2010/wordprocessingDrawing" xmlns:wp="http://schemas.openxmlformats.org/drawingml/2006/wordprocessingDrawing" xmlns:w10="urn:schemas-microsoft-com:office:word" xmlns:w="http://schemas.openxmlformats.org/wordprocessingml/2006/main" xmlns:w14="http://schemas.microsoft.com/office/word/2010/wordml" xmlns:w15="http://schemas.microsoft.com/office/word/2012/wordml" xmlns:w16se="http://schemas.microsoft.com/office/word/2015/wordml/symex" xmlns:wpg="http://schemas.microsoft.com/office/word/2010/wordprocessingGroup" xmlns:wpi="http://schemas.microsoft.com/office/word/2010/wordprocessingInk" xmlns:wne="http://schemas.microsoft.com/office/word/2006/wordml" xmlns:wps="http://schemas.microsoft.com/office/word/2010/wordprocessingShape" mc:Ignorable="w14 w15 w16se wp14">
   <w:abstractNum w:abstractNumId="0" w15:restartNumberingAfterBreak="0">
     <w:nsid w:val="0EC13E09"/>
     <w:multiLevelType w:val="hybridMultilevel"/>
@@ -656,11 +850,17 @@
   <w:num w:numId="2">
     <w:abstractNumId w:val="1"/>
   </w:num>
+  <w:num w:numId="3">
+    <w:abstractNumId w:val="1"/>
+    <w:lvlOverride w:ilvl="0">
+      <w:startOverride w:val="1"/>
+    </w:lvlOverride>
+  </w:num>
 </w:numbering>
 </file>
 
 <file path=word/styles.xml><?xml version="1.0" encoding="utf-8"?>
-<w:styles xmlns:mc="http://schemas.openxmlformats.org/markup-compatibility/2006" xmlns:r="http://schemas.openxmlformats.org/officeDocument/2006/relationships" xmlns:w="http://schemas.openxmlformats.org/wordprocessingml/2006/main" xmlns:w14="http://schemas.microsoft.com/office/word/2010/wordml" xmlns:w15="http://schemas.microsoft.com/office/word/2012/wordml" xmlns:w16cex="http://schemas.microsoft.com/office/word/2018/wordml/cex" xmlns:w16cid="http://schemas.microsoft.com/office/word/2016/wordml/cid" xmlns:w16="http://schemas.microsoft.com/office/word/2018/wordml" xmlns:w16sdtdh="http://schemas.microsoft.com/office/word/2020/wordml/sdtdatahash" xmlns:w16se="http://schemas.microsoft.com/office/word/2015/wordml/symex" mc:Ignorable="w14 w15 w16se w16cid w16 w16cex w16sdtdh">
+<w:styles xmlns:mc="http://schemas.openxmlformats.org/markup-compatibility/2006" xmlns:r="http://schemas.openxmlformats.org/officeDocument/2006/relationships" xmlns:w="http://schemas.openxmlformats.org/wordprocessingml/2006/main" xmlns:w14="http://schemas.microsoft.com/office/word/2010/wordml" xmlns:w15="http://schemas.microsoft.com/office/word/2012/wordml" xmlns:w16se="http://schemas.microsoft.com/office/word/2015/wordml/symex" mc:Ignorable="w14 w15 w16se">
   <w:docDefaults>
     <w:rPrDefault>
       <w:rPr>
@@ -672,7 +872,7 @@
     </w:rPrDefault>
     <w:pPrDefault/>
   </w:docDefaults>
-  <w:latentStyles w:defLockedState="0" w:defUIPriority="99" w:defSemiHidden="0" w:defUnhideWhenUsed="0" w:defQFormat="0" w:count="376">
+  <w:latentStyles w:defLockedState="0" w:defUIPriority="99" w:defSemiHidden="0" w:defUnhideWhenUsed="0" w:defQFormat="0" w:count="371">
     <w:lsdException w:name="Normal" w:uiPriority="0" w:qFormat="1"/>
     <w:lsdException w:name="heading 1" w:uiPriority="9" w:qFormat="1"/>
     <w:lsdException w:name="heading 2" w:semiHidden="1" w:uiPriority="9" w:unhideWhenUsed="1" w:qFormat="1"/>
@@ -1044,11 +1244,6 @@
     <w:lsdException w:name="List Table 5 Dark Accent 6" w:uiPriority="50"/>
     <w:lsdException w:name="List Table 6 Colorful Accent 6" w:uiPriority="51"/>
     <w:lsdException w:name="List Table 7 Colorful Accent 6" w:uiPriority="52"/>
-    <w:lsdException w:name="Mention" w:semiHidden="1" w:unhideWhenUsed="1"/>
-    <w:lsdException w:name="Smart Hyperlink" w:semiHidden="1" w:unhideWhenUsed="1"/>
-    <w:lsdException w:name="Hashtag" w:semiHidden="1" w:unhideWhenUsed="1"/>
-    <w:lsdException w:name="Unresolved Mention" w:semiHidden="1" w:unhideWhenUsed="1"/>
-    <w:lsdException w:name="Smart Link" w:semiHidden="1" w:unhideWhenUsed="1"/>
   </w:latentStyles>
   <w:style w:type="paragraph" w:default="1" w:styleId="Normal">
     <w:name w:val="Normal"/>
@@ -1234,6 +1429,17 @@
       <w:bCs/>
       <w:sz w:val="18"/>
       <w:szCs w:val="18"/>
+    </w:rPr>
+  </w:style>
+  <w:style w:type="character" w:styleId="lev">
+    <w:name w:val="Strong"/>
+    <w:basedOn w:val="Policepardfaut"/>
+    <w:uiPriority w:val="22"/>
+    <w:qFormat/>
+    <w:rsid w:val="00DC58E0"/>
+    <w:rPr>
+      <w:b/>
+      <w:bCs/>
     </w:rPr>
   </w:style>
 </w:styles>

--- a/modele rapport.docx
+++ b/modele rapport.docx
@@ -65,34 +65,121 @@
     </w:p>
     <w:p/>
     <w:p>
-      <w:bookmarkStart w:id="0" w:name="_GoBack"/>
-      <w:bookmarkEnd w:id="0"/>
-    </w:p>
-    <w:p/>
-    <w:p>
-      <w:pPr>
-        <w:pStyle w:val="Titre2"/>
-      </w:pPr>
-      <w:r>
-        <w:t>Travail préparatoire</w:t>
-      </w:r>
-    </w:p>
-    <w:p/>
-    <w:p>
-      <w:pPr>
-        <w:pStyle w:val="Titre3"/>
-      </w:pPr>
-      <w:r>
-        <w:t>Analyser attentivement la classe image</w:t>
-      </w:r>
-      <w:r>
-        <w:t> :</w:t>
+      <w:r>
+        <w:t>Lors de ce TP, nous allons programmer un système de reconnaissance automatique de caractères, en particulier de chiffres. La</w:t>
+      </w:r>
+      <w:r>
+        <w:t xml:space="preserve"> reconnaissance </w:t>
+      </w:r>
+      <w:r>
+        <w:t xml:space="preserve">se fera </w:t>
+      </w:r>
+      <w:r>
+        <w:t xml:space="preserve">par </w:t>
+      </w:r>
+      <w:r>
+        <w:t>corrélation</w:t>
+      </w:r>
+      <w:r>
+        <w:t xml:space="preserve"> avec des </w:t>
+      </w:r>
+      <w:r>
+        <w:t>modèles selon le principe ci-dessous :</w:t>
+      </w:r>
+    </w:p>
+    <w:p>
+      <w:r>
+        <w:rPr>
+          <w:noProof/>
+          <w:lang w:eastAsia="fr-FR"/>
+        </w:rPr>
+        <w:drawing>
+          <wp:inline distT="0" distB="0" distL="0" distR="0" wp14:anchorId="13047505" wp14:editId="6870694D">
+            <wp:extent cx="5760720" cy="1293495"/>
+            <wp:effectExtent l="0" t="0" r="0" b="1905"/>
+            <wp:docPr id="73" name="Image 73"/>
+            <wp:cNvGraphicFramePr>
+              <a:graphicFrameLocks xmlns:a="http://schemas.openxmlformats.org/drawingml/2006/main" noChangeAspect="1"/>
+            </wp:cNvGraphicFramePr>
+            <a:graphic xmlns:a="http://schemas.openxmlformats.org/drawingml/2006/main">
+              <a:graphicData uri="http://schemas.openxmlformats.org/drawingml/2006/picture">
+                <pic:pic xmlns:pic="http://schemas.openxmlformats.org/drawingml/2006/picture">
+                  <pic:nvPicPr>
+                    <pic:cNvPr id="1" name=""/>
+                    <pic:cNvPicPr/>
+                  </pic:nvPicPr>
+                  <pic:blipFill>
+                    <a:blip r:embed="rId7"/>
+                    <a:stretch>
+                      <a:fillRect/>
+                    </a:stretch>
+                  </pic:blipFill>
+                  <pic:spPr>
+                    <a:xfrm>
+                      <a:off x="0" y="0"/>
+                      <a:ext cx="5760720" cy="1293495"/>
+                    </a:xfrm>
+                    <a:prstGeom prst="rect">
+                      <a:avLst/>
+                    </a:prstGeom>
+                  </pic:spPr>
+                </pic:pic>
+              </a:graphicData>
+            </a:graphic>
+          </wp:inline>
+        </w:drawing>
       </w:r>
     </w:p>
     <w:p/>
     <w:p/>
     <w:p>
       <w:pPr>
+        <w:pStyle w:val="Titre2"/>
+      </w:pPr>
+      <w:r>
+        <w:t>Travail préparatoire</w:t>
+      </w:r>
+    </w:p>
+    <w:p/>
+    <w:p>
+      <w:pPr>
+        <w:pStyle w:val="Titre3"/>
+      </w:pPr>
+      <w:r>
+        <w:t>Analyser attentivement la classe image</w:t>
+      </w:r>
+      <w:r>
+        <w:t> :</w:t>
+      </w:r>
+    </w:p>
+    <w:p/>
+    <w:p>
+      <w:r>
+        <w:t xml:space="preserve">H (pour </w:t>
+      </w:r>
+      <w:proofErr w:type="spellStart"/>
+      <w:r>
+        <w:t>Height</w:t>
+      </w:r>
+      <w:proofErr w:type="spellEnd"/>
+      <w:r>
+        <w:t xml:space="preserve">) et W (pour </w:t>
+      </w:r>
+      <w:proofErr w:type="spellStart"/>
+      <w:r>
+        <w:t>Width</w:t>
+      </w:r>
+      <w:proofErr w:type="spellEnd"/>
+      <w:r>
+        <w:t>) représentent le nombre de pixels de l’image en hauteur et en largeur. Ces valeurs définissent aussi la taille du tableau 2D “pixels”</w:t>
+      </w:r>
+      <w:r>
+        <w:t>.</w:t>
+      </w:r>
+    </w:p>
+    <w:p/>
+    <w:p>
+      <w:pPr>
         <w:pStyle w:val="Titre3"/>
         <w:rPr>
           <w:rStyle w:val="lev"/>
@@ -139,246 +226,3931 @@
       </w:r>
     </w:p>
     <w:p/>
+    <w:p>
+      <w:pPr>
+        <w:rPr>
+          <w:noProof/>
+          <w:lang w:eastAsia="fr-FR"/>
+        </w:rPr>
+      </w:pPr>
+      <w:r>
+        <w:rPr>
+          <w:noProof/>
+          <w:lang w:eastAsia="fr-FR"/>
+        </w:rPr>
+        <w:drawing>
+          <wp:inline distT="0" distB="0" distL="0" distR="0" wp14:anchorId="6BBB7682" wp14:editId="11BE486C">
+            <wp:extent cx="1838325" cy="152400"/>
+            <wp:effectExtent l="0" t="0" r="9525" b="0"/>
+            <wp:docPr id="10" name="Image 10"/>
+            <wp:cNvGraphicFramePr>
+              <a:graphicFrameLocks xmlns:a="http://schemas.openxmlformats.org/drawingml/2006/main" noChangeAspect="1"/>
+            </wp:cNvGraphicFramePr>
+            <a:graphic xmlns:a="http://schemas.openxmlformats.org/drawingml/2006/main">
+              <a:graphicData uri="http://schemas.openxmlformats.org/drawingml/2006/picture">
+                <pic:pic xmlns:pic="http://schemas.openxmlformats.org/drawingml/2006/picture">
+                  <pic:nvPicPr>
+                    <pic:cNvPr id="1" name=""/>
+                    <pic:cNvPicPr/>
+                  </pic:nvPicPr>
+                  <pic:blipFill>
+                    <a:blip r:embed="rId8"/>
+                    <a:stretch>
+                      <a:fillRect/>
+                    </a:stretch>
+                  </pic:blipFill>
+                  <pic:spPr>
+                    <a:xfrm>
+                      <a:off x="0" y="0"/>
+                      <a:ext cx="1838325" cy="152400"/>
+                    </a:xfrm>
+                    <a:prstGeom prst="rect">
+                      <a:avLst/>
+                    </a:prstGeom>
+                  </pic:spPr>
+                </pic:pic>
+              </a:graphicData>
+            </a:graphic>
+          </wp:inline>
+        </w:drawing>
+      </w:r>
+      <w:r>
+        <w:rPr>
+          <w:noProof/>
+          <w:lang w:eastAsia="fr-FR"/>
+        </w:rPr>
+        <w:t xml:space="preserve"> </w:t>
+      </w:r>
+      <w:r>
+        <w:rPr>
+          <w:noProof/>
+          <w:lang w:eastAsia="fr-FR"/>
+        </w:rPr>
+        <w:drawing>
+          <wp:inline distT="0" distB="0" distL="0" distR="0" wp14:anchorId="797CFF77" wp14:editId="6930AD57">
+            <wp:extent cx="914400" cy="178025"/>
+            <wp:effectExtent l="0" t="0" r="0" b="0"/>
+            <wp:docPr id="11" name="Image 11"/>
+            <wp:cNvGraphicFramePr>
+              <a:graphicFrameLocks xmlns:a="http://schemas.openxmlformats.org/drawingml/2006/main" noChangeAspect="1"/>
+            </wp:cNvGraphicFramePr>
+            <a:graphic xmlns:a="http://schemas.openxmlformats.org/drawingml/2006/main">
+              <a:graphicData uri="http://schemas.openxmlformats.org/drawingml/2006/picture">
+                <pic:pic xmlns:pic="http://schemas.openxmlformats.org/drawingml/2006/picture">
+                  <pic:nvPicPr>
+                    <pic:cNvPr id="1" name=""/>
+                    <pic:cNvPicPr/>
+                  </pic:nvPicPr>
+                  <pic:blipFill>
+                    <a:blip r:embed="rId9"/>
+                    <a:stretch>
+                      <a:fillRect/>
+                    </a:stretch>
+                  </pic:blipFill>
+                  <pic:spPr>
+                    <a:xfrm>
+                      <a:off x="0" y="0"/>
+                      <a:ext cx="927921" cy="180657"/>
+                    </a:xfrm>
+                    <a:prstGeom prst="rect">
+                      <a:avLst/>
+                    </a:prstGeom>
+                  </pic:spPr>
+                </pic:pic>
+              </a:graphicData>
+            </a:graphic>
+          </wp:inline>
+        </w:drawing>
+      </w:r>
+    </w:p>
     <w:p/>
     <w:p>
+      <w:r>
+        <w:t>On écrit deux boucles imbriquées pour accéder à chaque pixel 1 à 1 dans le tableau 2D. Pour chaque pixel, si sa valeur est supérieure ou égale au seuil, on lui attribue (dans une nouvelle image “</w:t>
+      </w:r>
+      <w:proofErr w:type="spellStart"/>
+      <w:r>
+        <w:t>im_bin</w:t>
+      </w:r>
+      <w:proofErr w:type="spellEnd"/>
+      <w:r>
+        <w:t>”) la couleur blanche</w:t>
+      </w:r>
+      <w:r>
+        <w:t xml:space="preserve"> (255)</w:t>
+      </w:r>
+      <w:r>
+        <w:t>, si non la couleur noire</w:t>
+      </w:r>
+      <w:r>
+        <w:t xml:space="preserve"> (0)</w:t>
+      </w:r>
+      <w:r>
+        <w:t>.</w:t>
+      </w:r>
+    </w:p>
+    <w:p>
+      <w:pPr>
+        <w:jc w:val="center"/>
+      </w:pPr>
+      <w:r>
+        <w:rPr>
+          <w:noProof/>
+          <w:lang w:eastAsia="fr-FR"/>
+        </w:rPr>
+        <w:drawing>
+          <wp:inline distT="0" distB="0" distL="0" distR="0" wp14:anchorId="55FA5485" wp14:editId="71BA471C">
+            <wp:extent cx="3324225" cy="952436"/>
+            <wp:effectExtent l="0" t="0" r="0" b="635"/>
+            <wp:docPr id="1" name="Image 1"/>
+            <wp:cNvGraphicFramePr>
+              <a:graphicFrameLocks xmlns:a="http://schemas.openxmlformats.org/drawingml/2006/main" noChangeAspect="1"/>
+            </wp:cNvGraphicFramePr>
+            <a:graphic xmlns:a="http://schemas.openxmlformats.org/drawingml/2006/main">
+              <a:graphicData uri="http://schemas.openxmlformats.org/drawingml/2006/picture">
+                <pic:pic xmlns:pic="http://schemas.openxmlformats.org/drawingml/2006/picture">
+                  <pic:nvPicPr>
+                    <pic:cNvPr id="1" name=""/>
+                    <pic:cNvPicPr/>
+                  </pic:nvPicPr>
+                  <pic:blipFill rotWithShape="1">
+                    <a:blip r:embed="rId10"/>
+                    <a:srcRect r="38614"/>
+                    <a:stretch/>
+                  </pic:blipFill>
+                  <pic:spPr bwMode="auto">
+                    <a:xfrm>
+                      <a:off x="0" y="0"/>
+                      <a:ext cx="3423193" cy="980792"/>
+                    </a:xfrm>
+                    <a:prstGeom prst="rect">
+                      <a:avLst/>
+                    </a:prstGeom>
+                    <a:ln>
+                      <a:noFill/>
+                    </a:ln>
+                    <a:extLst>
+                      <a:ext uri="{53640926-AAD7-44D8-BBD7-CCE9431645EC}">
+                        <a14:shadowObscured xmlns:a14="http://schemas.microsoft.com/office/drawing/2010/main"/>
+                      </a:ext>
+                    </a:extLst>
+                  </pic:spPr>
+                </pic:pic>
+              </a:graphicData>
+            </a:graphic>
+          </wp:inline>
+        </w:drawing>
+      </w:r>
+      <w:r>
+        <w:tab/>
+      </w:r>
+      <w:r>
+        <w:tab/>
+      </w:r>
+      <w:r>
+        <w:rPr>
+          <w:noProof/>
+          <w:lang w:eastAsia="fr-FR"/>
+        </w:rPr>
+        <w:drawing>
+          <wp:inline distT="0" distB="0" distL="0" distR="0" wp14:anchorId="5059421F" wp14:editId="75C9DB38">
+            <wp:extent cx="996315" cy="1185697"/>
+            <wp:effectExtent l="0" t="0" r="0" b="0"/>
+            <wp:docPr id="5" name="Image 5"/>
+            <wp:cNvGraphicFramePr>
+              <a:graphicFrameLocks xmlns:a="http://schemas.openxmlformats.org/drawingml/2006/main" noChangeAspect="1"/>
+            </wp:cNvGraphicFramePr>
+            <a:graphic xmlns:a="http://schemas.openxmlformats.org/drawingml/2006/main">
+              <a:graphicData uri="http://schemas.openxmlformats.org/drawingml/2006/picture">
+                <pic:pic xmlns:pic="http://schemas.openxmlformats.org/drawingml/2006/picture">
+                  <pic:nvPicPr>
+                    <pic:cNvPr id="1" name=""/>
+                    <pic:cNvPicPr/>
+                  </pic:nvPicPr>
+                  <pic:blipFill>
+                    <a:blip r:embed="rId11"/>
+                    <a:stretch>
+                      <a:fillRect/>
+                    </a:stretch>
+                  </pic:blipFill>
+                  <pic:spPr>
+                    <a:xfrm>
+                      <a:off x="0" y="0"/>
+                      <a:ext cx="1038749" cy="1236197"/>
+                    </a:xfrm>
+                    <a:prstGeom prst="rect">
+                      <a:avLst/>
+                    </a:prstGeom>
+                  </pic:spPr>
+                </pic:pic>
+              </a:graphicData>
+            </a:graphic>
+          </wp:inline>
+        </w:drawing>
+      </w:r>
+    </w:p>
+    <w:p>
+      <w:pPr>
+        <w:jc w:val="center"/>
+      </w:pPr>
+    </w:p>
+    <w:p>
+      <w:pPr>
+        <w:jc w:val="center"/>
+      </w:pPr>
+      <w:r>
+        <w:t>Résultat des 7 tests concernant « </w:t>
+      </w:r>
+      <w:proofErr w:type="spellStart"/>
+      <w:r>
+        <w:t>binarisation</w:t>
+      </w:r>
+      <w:proofErr w:type="spellEnd"/>
+      <w:r>
+        <w:t> » :</w:t>
+      </w:r>
+    </w:p>
+    <w:p>
+      <w:pPr>
+        <w:jc w:val="center"/>
+      </w:pPr>
+    </w:p>
+    <w:p>
+      <w:pPr>
+        <w:jc w:val="center"/>
+      </w:pPr>
+      <w:r>
+        <w:rPr>
+          <w:noProof/>
+          <w:lang w:eastAsia="fr-FR"/>
+        </w:rPr>
+        <w:drawing>
+          <wp:inline distT="0" distB="0" distL="0" distR="0" wp14:anchorId="7485A6A5" wp14:editId="03D27878">
+            <wp:extent cx="4543425" cy="1670637"/>
+            <wp:effectExtent l="0" t="0" r="0" b="6350"/>
+            <wp:docPr id="32" name="Image 32"/>
+            <wp:cNvGraphicFramePr>
+              <a:graphicFrameLocks xmlns:a="http://schemas.openxmlformats.org/drawingml/2006/main" noChangeAspect="1"/>
+            </wp:cNvGraphicFramePr>
+            <a:graphic xmlns:a="http://schemas.openxmlformats.org/drawingml/2006/main">
+              <a:graphicData uri="http://schemas.openxmlformats.org/drawingml/2006/picture">
+                <pic:pic xmlns:pic="http://schemas.openxmlformats.org/drawingml/2006/picture">
+                  <pic:nvPicPr>
+                    <pic:cNvPr id="1" name=""/>
+                    <pic:cNvPicPr/>
+                  </pic:nvPicPr>
+                  <pic:blipFill>
+                    <a:blip r:embed="rId12"/>
+                    <a:stretch>
+                      <a:fillRect/>
+                    </a:stretch>
+                  </pic:blipFill>
+                  <pic:spPr>
+                    <a:xfrm>
+                      <a:off x="0" y="0"/>
+                      <a:ext cx="4581918" cy="1684791"/>
+                    </a:xfrm>
+                    <a:prstGeom prst="rect">
+                      <a:avLst/>
+                    </a:prstGeom>
+                  </pic:spPr>
+                </pic:pic>
+              </a:graphicData>
+            </a:graphic>
+          </wp:inline>
+        </w:drawing>
+      </w:r>
+    </w:p>
+    <w:p>
+      <w:pPr>
+        <w:jc w:val="center"/>
+      </w:pPr>
+    </w:p>
+    <w:p>
+      <w:pPr>
+        <w:jc w:val="center"/>
+      </w:pPr>
+    </w:p>
+    <w:p>
       <w:pPr>
         <w:pStyle w:val="Titre3"/>
-      </w:pPr>
-      <w:r>
-        <w:t xml:space="preserve">Écrire une </w:t>
-      </w:r>
-      <w:r>
-        <w:t xml:space="preserve">méthode </w:t>
-      </w:r>
-      <w:r>
         <w:rPr>
           <w:rStyle w:val="lev"/>
           <w:b/>
         </w:rPr>
-        <w:t>l</w:t>
+      </w:pPr>
+      <w:r>
+        <w:lastRenderedPageBreak/>
+        <w:t xml:space="preserve">Écrire une </w:t>
+      </w:r>
+      <w:r>
+        <w:t xml:space="preserve">méthode </w:t>
       </w:r>
       <w:r>
         <w:rPr>
           <w:rStyle w:val="lev"/>
           <w:b/>
         </w:rPr>
-        <w:t>ocalisation(self) </w:t>
+        <w:t>l</w:t>
       </w:r>
       <w:r>
         <w:rPr>
           <w:rStyle w:val="lev"/>
           <w:b/>
         </w:rPr>
+        <w:t>ocalisation(self) </w:t>
+      </w:r>
+      <w:r>
+        <w:rPr>
+          <w:rStyle w:val="lev"/>
+          <w:b/>
+        </w:rPr>
         <w:t>:</w:t>
+      </w:r>
+    </w:p>
+    <w:p/>
+    <w:p>
+      <w:r>
+        <w:rPr>
+          <w:noProof/>
+          <w:lang w:eastAsia="fr-FR"/>
+        </w:rPr>
+        <w:drawing>
+          <wp:inline distT="0" distB="0" distL="0" distR="0" wp14:anchorId="47998B2E" wp14:editId="687D2E90">
+            <wp:extent cx="1647825" cy="180975"/>
+            <wp:effectExtent l="0" t="0" r="9525" b="9525"/>
+            <wp:docPr id="12" name="Image 12"/>
+            <wp:cNvGraphicFramePr>
+              <a:graphicFrameLocks xmlns:a="http://schemas.openxmlformats.org/drawingml/2006/main" noChangeAspect="1"/>
+            </wp:cNvGraphicFramePr>
+            <a:graphic xmlns:a="http://schemas.openxmlformats.org/drawingml/2006/main">
+              <a:graphicData uri="http://schemas.openxmlformats.org/drawingml/2006/picture">
+                <pic:pic xmlns:pic="http://schemas.openxmlformats.org/drawingml/2006/picture">
+                  <pic:nvPicPr>
+                    <pic:cNvPr id="1" name=""/>
+                    <pic:cNvPicPr/>
+                  </pic:nvPicPr>
+                  <pic:blipFill>
+                    <a:blip r:embed="rId13"/>
+                    <a:stretch>
+                      <a:fillRect/>
+                    </a:stretch>
+                  </pic:blipFill>
+                  <pic:spPr>
+                    <a:xfrm>
+                      <a:off x="0" y="0"/>
+                      <a:ext cx="1647825" cy="180975"/>
+                    </a:xfrm>
+                    <a:prstGeom prst="rect">
+                      <a:avLst/>
+                    </a:prstGeom>
+                  </pic:spPr>
+                </pic:pic>
+              </a:graphicData>
+            </a:graphic>
+          </wp:inline>
+        </w:drawing>
+      </w:r>
+      <w:r>
+        <w:rPr>
+          <w:noProof/>
+          <w:lang w:eastAsia="fr-FR"/>
+        </w:rPr>
+        <w:t xml:space="preserve"> </w:t>
+      </w:r>
+      <w:r>
+        <w:rPr>
+          <w:noProof/>
+          <w:lang w:eastAsia="fr-FR"/>
+        </w:rPr>
+        <w:drawing>
+          <wp:inline distT="0" distB="0" distL="0" distR="0" wp14:anchorId="5C95F3AD" wp14:editId="7FB21374">
+            <wp:extent cx="990600" cy="171450"/>
+            <wp:effectExtent l="0" t="0" r="0" b="0"/>
+            <wp:docPr id="18" name="Image 18"/>
+            <wp:cNvGraphicFramePr>
+              <a:graphicFrameLocks xmlns:a="http://schemas.openxmlformats.org/drawingml/2006/main" noChangeAspect="1"/>
+            </wp:cNvGraphicFramePr>
+            <a:graphic xmlns:a="http://schemas.openxmlformats.org/drawingml/2006/main">
+              <a:graphicData uri="http://schemas.openxmlformats.org/drawingml/2006/picture">
+                <pic:pic xmlns:pic="http://schemas.openxmlformats.org/drawingml/2006/picture">
+                  <pic:nvPicPr>
+                    <pic:cNvPr id="1" name=""/>
+                    <pic:cNvPicPr/>
+                  </pic:nvPicPr>
+                  <pic:blipFill>
+                    <a:blip r:embed="rId14"/>
+                    <a:stretch>
+                      <a:fillRect/>
+                    </a:stretch>
+                  </pic:blipFill>
+                  <pic:spPr>
+                    <a:xfrm>
+                      <a:off x="0" y="0"/>
+                      <a:ext cx="990600" cy="171450"/>
+                    </a:xfrm>
+                    <a:prstGeom prst="rect">
+                      <a:avLst/>
+                    </a:prstGeom>
+                  </pic:spPr>
+                </pic:pic>
+              </a:graphicData>
+            </a:graphic>
+          </wp:inline>
+        </w:drawing>
+      </w:r>
+    </w:p>
+    <w:p/>
+    <w:p>
+      <w:pPr>
+        <w:rPr>
+          <w:sz w:val="20"/>
+        </w:rPr>
+      </w:pPr>
+      <w:r>
+        <w:rPr>
+          <w:sz w:val="20"/>
+        </w:rPr>
+        <w:t>Dans la fonction de localisation, on cherche les bornes de l’image les plus petites possibles : c’est à dire les lignes et colonne min et max contenant au moins 1 pixel noir.</w:t>
+      </w:r>
+    </w:p>
+    <w:p>
+      <w:pPr>
+        <w:rPr>
+          <w:sz w:val="20"/>
+        </w:rPr>
+      </w:pPr>
+      <w:r>
+        <w:rPr>
+          <w:sz w:val="20"/>
+        </w:rPr>
+        <w:t xml:space="preserve">On crée une nouvelle image </w:t>
+      </w:r>
+      <w:proofErr w:type="spellStart"/>
+      <w:r>
+        <w:rPr>
+          <w:sz w:val="20"/>
+        </w:rPr>
+        <w:t>im_loc</w:t>
+      </w:r>
+      <w:proofErr w:type="spellEnd"/>
+      <w:r>
+        <w:rPr>
+          <w:sz w:val="20"/>
+        </w:rPr>
+        <w:t>.</w:t>
+      </w:r>
+    </w:p>
+    <w:p>
+      <w:pPr>
+        <w:rPr>
+          <w:sz w:val="20"/>
+        </w:rPr>
+      </w:pPr>
+      <w:r>
+        <w:rPr>
+          <w:sz w:val="20"/>
+        </w:rPr>
+        <w:t>On initialise les ligne</w:t>
+      </w:r>
+      <w:r>
+        <w:rPr>
+          <w:sz w:val="20"/>
+        </w:rPr>
+        <w:t>s</w:t>
+      </w:r>
+      <w:r>
+        <w:rPr>
+          <w:sz w:val="20"/>
+        </w:rPr>
+        <w:t xml:space="preserve"> et colonne</w:t>
+      </w:r>
+      <w:r>
+        <w:rPr>
+          <w:sz w:val="20"/>
+        </w:rPr>
+        <w:t>s</w:t>
+      </w:r>
+      <w:r>
+        <w:rPr>
+          <w:sz w:val="20"/>
+        </w:rPr>
+        <w:t xml:space="preserve"> max au minimum (i.e. </w:t>
+      </w:r>
+      <w:r>
+        <w:rPr>
+          <w:sz w:val="20"/>
+        </w:rPr>
+        <w:t>à 0</w:t>
+      </w:r>
+      <w:r>
+        <w:rPr>
+          <w:sz w:val="20"/>
+        </w:rPr>
+        <w:t>), et les lignes et colonne</w:t>
+      </w:r>
+      <w:r>
+        <w:rPr>
+          <w:sz w:val="20"/>
+        </w:rPr>
+        <w:t>s</w:t>
+      </w:r>
+      <w:r>
+        <w:rPr>
+          <w:sz w:val="20"/>
+        </w:rPr>
+        <w:t xml:space="preserve"> min aux maximum (i.e. </w:t>
+      </w:r>
+      <w:r>
+        <w:rPr>
+          <w:sz w:val="20"/>
+        </w:rPr>
+        <w:t xml:space="preserve">à </w:t>
+      </w:r>
+      <w:r>
+        <w:rPr>
+          <w:sz w:val="20"/>
+        </w:rPr>
+        <w:t xml:space="preserve">la taille de l’image : self.H-1 et </w:t>
+      </w:r>
+      <w:proofErr w:type="gramStart"/>
+      <w:r>
+        <w:rPr>
+          <w:sz w:val="20"/>
+        </w:rPr>
+        <w:t>self.W</w:t>
+      </w:r>
+      <w:proofErr w:type="gramEnd"/>
+      <w:r>
+        <w:rPr>
+          <w:sz w:val="20"/>
+        </w:rPr>
+        <w:t>-1).</w:t>
+      </w:r>
+    </w:p>
+    <w:p>
+      <w:pPr>
+        <w:rPr>
+          <w:sz w:val="20"/>
+        </w:rPr>
+      </w:pPr>
+      <w:r>
+        <w:rPr>
+          <w:sz w:val="20"/>
+        </w:rPr>
+        <w:t>On fait une double boucle pour parcourir tous les pixels.</w:t>
+      </w:r>
+    </w:p>
+    <w:p>
+      <w:pPr>
+        <w:rPr>
+          <w:sz w:val="20"/>
+        </w:rPr>
+      </w:pPr>
+      <w:r>
+        <w:rPr>
+          <w:sz w:val="20"/>
+        </w:rPr>
+        <w:t>Pour chaque pixel noir trouvé, on regarde ses coordonnées. </w:t>
+      </w:r>
+    </w:p>
+    <w:p>
+      <w:pPr>
+        <w:rPr>
+          <w:sz w:val="20"/>
+        </w:rPr>
+      </w:pPr>
+      <w:r>
+        <w:rPr>
+          <w:sz w:val="20"/>
+        </w:rPr>
+        <w:t xml:space="preserve">On met à jour les bornes : </w:t>
+      </w:r>
+      <w:proofErr w:type="spellStart"/>
+      <w:r>
+        <w:rPr>
+          <w:sz w:val="20"/>
+        </w:rPr>
+        <w:t>I_min</w:t>
+      </w:r>
+      <w:proofErr w:type="spellEnd"/>
+      <w:r>
+        <w:rPr>
+          <w:sz w:val="20"/>
+        </w:rPr>
+        <w:t xml:space="preserve"> devient </w:t>
+      </w:r>
+      <w:proofErr w:type="spellStart"/>
+      <w:r>
+        <w:rPr>
+          <w:sz w:val="20"/>
+        </w:rPr>
+        <w:t>l</w:t>
+      </w:r>
+      <w:proofErr w:type="spellEnd"/>
+      <w:r>
+        <w:rPr>
+          <w:sz w:val="20"/>
+        </w:rPr>
+        <w:t xml:space="preserve"> si l’on trouve un l si l'indice de la ligne est inférieur au </w:t>
+      </w:r>
+      <w:proofErr w:type="spellStart"/>
+      <w:r>
+        <w:rPr>
+          <w:sz w:val="20"/>
+        </w:rPr>
+        <w:t>l_min</w:t>
+      </w:r>
+      <w:proofErr w:type="spellEnd"/>
+      <w:r>
+        <w:rPr>
+          <w:sz w:val="20"/>
+        </w:rPr>
+        <w:t xml:space="preserve">. On procède de la même façon avec </w:t>
+      </w:r>
+      <w:proofErr w:type="spellStart"/>
+      <w:r>
+        <w:rPr>
+          <w:sz w:val="20"/>
+        </w:rPr>
+        <w:t>c_min</w:t>
+      </w:r>
+      <w:proofErr w:type="spellEnd"/>
+      <w:r>
+        <w:rPr>
+          <w:sz w:val="20"/>
+        </w:rPr>
+        <w:t xml:space="preserve">; puis avec </w:t>
+      </w:r>
+      <w:proofErr w:type="spellStart"/>
+      <w:r>
+        <w:rPr>
+          <w:sz w:val="20"/>
+        </w:rPr>
+        <w:t>l_max</w:t>
+      </w:r>
+      <w:proofErr w:type="spellEnd"/>
+      <w:r>
+        <w:rPr>
+          <w:sz w:val="20"/>
+        </w:rPr>
+        <w:t xml:space="preserve"> et </w:t>
+      </w:r>
+      <w:proofErr w:type="spellStart"/>
+      <w:r>
+        <w:rPr>
+          <w:sz w:val="20"/>
+        </w:rPr>
+        <w:t>c_max</w:t>
+      </w:r>
+      <w:proofErr w:type="spellEnd"/>
+      <w:r>
+        <w:rPr>
+          <w:sz w:val="20"/>
+        </w:rPr>
+        <w:t xml:space="preserve"> (si l’indice est supérieur à la borne actuelle).</w:t>
+      </w:r>
+    </w:p>
+    <w:p>
+      <w:pPr>
+        <w:rPr>
+          <w:sz w:val="20"/>
+        </w:rPr>
+      </w:pPr>
+      <w:r>
+        <w:rPr>
+          <w:sz w:val="20"/>
+        </w:rPr>
+        <w:t>On associe à la nouvelle image les pixels de l’image de départ, limités aux nouvelles bornes.</w:t>
+      </w:r>
+    </w:p>
+    <w:p>
+      <w:pPr>
+        <w:jc w:val="center"/>
+        <w:rPr>
+          <w:noProof/>
+          <w:lang w:eastAsia="fr-FR"/>
+        </w:rPr>
+      </w:pPr>
+    </w:p>
+    <w:p>
+      <w:pPr>
+        <w:jc w:val="center"/>
+      </w:pPr>
+      <w:r>
+        <w:rPr>
+          <w:noProof/>
+          <w:lang w:eastAsia="fr-FR"/>
+        </w:rPr>
+        <w:drawing>
+          <wp:inline distT="0" distB="0" distL="0" distR="0" wp14:anchorId="0426802F" wp14:editId="14EABD8B">
+            <wp:extent cx="3364992" cy="866775"/>
+            <wp:effectExtent l="0" t="0" r="6985" b="0"/>
+            <wp:docPr id="8" name="Image 8"/>
+            <wp:cNvGraphicFramePr>
+              <a:graphicFrameLocks xmlns:a="http://schemas.openxmlformats.org/drawingml/2006/main" noChangeAspect="1"/>
+            </wp:cNvGraphicFramePr>
+            <a:graphic xmlns:a="http://schemas.openxmlformats.org/drawingml/2006/main">
+              <a:graphicData uri="http://schemas.openxmlformats.org/drawingml/2006/picture">
+                <pic:pic xmlns:pic="http://schemas.openxmlformats.org/drawingml/2006/picture">
+                  <pic:nvPicPr>
+                    <pic:cNvPr id="1" name=""/>
+                    <pic:cNvPicPr/>
+                  </pic:nvPicPr>
+                  <pic:blipFill rotWithShape="1">
+                    <a:blip r:embed="rId15"/>
+                    <a:srcRect r="37912"/>
+                    <a:stretch/>
+                  </pic:blipFill>
+                  <pic:spPr bwMode="auto">
+                    <a:xfrm>
+                      <a:off x="0" y="0"/>
+                      <a:ext cx="3364992" cy="866775"/>
+                    </a:xfrm>
+                    <a:prstGeom prst="rect">
+                      <a:avLst/>
+                    </a:prstGeom>
+                    <a:ln>
+                      <a:noFill/>
+                    </a:ln>
+                    <a:extLst>
+                      <a:ext uri="{53640926-AAD7-44D8-BBD7-CCE9431645EC}">
+                        <a14:shadowObscured xmlns:a14="http://schemas.microsoft.com/office/drawing/2010/main"/>
+                      </a:ext>
+                    </a:extLst>
+                  </pic:spPr>
+                </pic:pic>
+              </a:graphicData>
+            </a:graphic>
+          </wp:inline>
+        </w:drawing>
+      </w:r>
+      <w:r>
+        <w:t xml:space="preserve">  </w:t>
+      </w:r>
+      <w:r>
+        <w:tab/>
+      </w:r>
+      <w:r>
+        <w:rPr>
+          <w:noProof/>
+          <w:lang w:eastAsia="fr-FR"/>
+        </w:rPr>
+        <w:drawing>
+          <wp:inline distT="0" distB="0" distL="0" distR="0" wp14:anchorId="0F11C9EE" wp14:editId="5C71BD94">
+            <wp:extent cx="672999" cy="1074930"/>
+            <wp:effectExtent l="0" t="0" r="0" b="0"/>
+            <wp:docPr id="9" name="Image 9"/>
+            <wp:cNvGraphicFramePr>
+              <a:graphicFrameLocks xmlns:a="http://schemas.openxmlformats.org/drawingml/2006/main" noChangeAspect="1"/>
+            </wp:cNvGraphicFramePr>
+            <a:graphic xmlns:a="http://schemas.openxmlformats.org/drawingml/2006/main">
+              <a:graphicData uri="http://schemas.openxmlformats.org/drawingml/2006/picture">
+                <pic:pic xmlns:pic="http://schemas.openxmlformats.org/drawingml/2006/picture">
+                  <pic:nvPicPr>
+                    <pic:cNvPr id="1" name=""/>
+                    <pic:cNvPicPr/>
+                  </pic:nvPicPr>
+                  <pic:blipFill>
+                    <a:blip r:embed="rId16"/>
+                    <a:stretch>
+                      <a:fillRect/>
+                    </a:stretch>
+                  </pic:blipFill>
+                  <pic:spPr>
+                    <a:xfrm>
+                      <a:off x="0" y="0"/>
+                      <a:ext cx="691632" cy="1104691"/>
+                    </a:xfrm>
+                    <a:prstGeom prst="rect">
+                      <a:avLst/>
+                    </a:prstGeom>
+                  </pic:spPr>
+                </pic:pic>
+              </a:graphicData>
+            </a:graphic>
+          </wp:inline>
+        </w:drawing>
+      </w:r>
+    </w:p>
+    <w:p>
+      <w:pPr>
+        <w:jc w:val="center"/>
+      </w:pPr>
+    </w:p>
+    <w:p>
+      <w:pPr>
+        <w:jc w:val="center"/>
+      </w:pPr>
+      <w:r>
+        <w:t xml:space="preserve">Résultat des </w:t>
+      </w:r>
+      <w:r>
+        <w:t>13</w:t>
+      </w:r>
+      <w:r>
+        <w:t xml:space="preserve"> tests concernant « </w:t>
+      </w:r>
+      <w:proofErr w:type="spellStart"/>
+      <w:r>
+        <w:t>binarisation</w:t>
+      </w:r>
+      <w:proofErr w:type="spellEnd"/>
+      <w:r>
+        <w:t> »</w:t>
+      </w:r>
+      <w:r>
+        <w:t xml:space="preserve"> et « localisation »</w:t>
+      </w:r>
+      <w:r>
+        <w:t xml:space="preserve"> :</w:t>
+      </w:r>
+    </w:p>
+    <w:p>
+      <w:pPr>
+        <w:jc w:val="center"/>
+      </w:pPr>
+    </w:p>
+    <w:p>
+      <w:pPr>
+        <w:jc w:val="center"/>
+      </w:pPr>
+      <w:r>
+        <w:rPr>
+          <w:noProof/>
+          <w:lang w:eastAsia="fr-FR"/>
+        </w:rPr>
+        <w:drawing>
+          <wp:inline distT="0" distB="0" distL="0" distR="0" wp14:anchorId="1BF4E34D" wp14:editId="670C13B4">
+            <wp:extent cx="3204057" cy="1769499"/>
+            <wp:effectExtent l="0" t="0" r="0" b="2540"/>
+            <wp:docPr id="19" name="Image 19"/>
+            <wp:cNvGraphicFramePr>
+              <a:graphicFrameLocks xmlns:a="http://schemas.openxmlformats.org/drawingml/2006/main" noChangeAspect="1"/>
+            </wp:cNvGraphicFramePr>
+            <a:graphic xmlns:a="http://schemas.openxmlformats.org/drawingml/2006/main">
+              <a:graphicData uri="http://schemas.openxmlformats.org/drawingml/2006/picture">
+                <pic:pic xmlns:pic="http://schemas.openxmlformats.org/drawingml/2006/picture">
+                  <pic:nvPicPr>
+                    <pic:cNvPr id="1" name=""/>
+                    <pic:cNvPicPr/>
+                  </pic:nvPicPr>
+                  <pic:blipFill>
+                    <a:blip r:embed="rId17"/>
+                    <a:stretch>
+                      <a:fillRect/>
+                    </a:stretch>
+                  </pic:blipFill>
+                  <pic:spPr>
+                    <a:xfrm>
+                      <a:off x="0" y="0"/>
+                      <a:ext cx="3239013" cy="1788804"/>
+                    </a:xfrm>
+                    <a:prstGeom prst="rect">
+                      <a:avLst/>
+                    </a:prstGeom>
+                  </pic:spPr>
+                </pic:pic>
+              </a:graphicData>
+            </a:graphic>
+          </wp:inline>
+        </w:drawing>
+      </w:r>
+    </w:p>
+    <w:p>
+      <w:pPr>
+        <w:jc w:val="center"/>
+      </w:pPr>
+    </w:p>
+    <w:p>
+      <w:pPr>
+        <w:jc w:val="center"/>
+      </w:pPr>
+    </w:p>
+    <w:p>
+      <w:pPr>
+        <w:jc w:val="center"/>
+      </w:pPr>
+    </w:p>
+    <w:p/>
+    <w:p>
+      <w:pPr>
+        <w:pStyle w:val="Titre2"/>
+      </w:pPr>
+      <w:r>
+        <w:t>Reconnaissance automatique de chiffre</w:t>
+      </w:r>
+    </w:p>
+    <w:p/>
+    <w:p>
+      <w:pPr>
+        <w:pStyle w:val="Titre3"/>
+      </w:pPr>
+      <w:r>
+        <w:t xml:space="preserve">Essayer avec </w:t>
+      </w:r>
+      <w:r>
+        <w:t>différentes</w:t>
+      </w:r>
+      <w:r>
+        <w:t xml:space="preserve"> valeurs d</w:t>
+      </w:r>
+      <w:r>
+        <w:t xml:space="preserve">e seuil pour la méthode de </w:t>
+      </w:r>
+      <w:proofErr w:type="spellStart"/>
+      <w:r>
+        <w:t>binarisation</w:t>
+      </w:r>
+      <w:proofErr w:type="spellEnd"/>
+      <w:r>
+        <w:t xml:space="preserve"> et observez le résultat </w:t>
+      </w:r>
+      <w:r>
+        <w:t>:</w:t>
+      </w:r>
+    </w:p>
+    <w:p/>
+    <w:p>
+      <w:r>
+        <w:t>Avec un seuil à 50, on obtient l’image suivante :</w:t>
+      </w:r>
+      <w:r>
+        <w:t xml:space="preserve"> </w:t>
+      </w:r>
+      <w:r>
+        <w:tab/>
+      </w:r>
+      <w:r>
+        <w:tab/>
+      </w:r>
+      <w:r>
+        <w:t>Avec un seuil à 110, on obtient l’image suivante :</w:t>
+      </w:r>
+    </w:p>
+    <w:p/>
+    <w:p>
+      <w:pPr>
+        <w:jc w:val="center"/>
+      </w:pPr>
+      <w:r>
+        <w:rPr>
+          <w:noProof/>
+          <w:lang w:eastAsia="fr-FR"/>
+        </w:rPr>
+        <w:drawing>
+          <wp:inline distT="0" distB="0" distL="0" distR="0" wp14:anchorId="0FE2DE55" wp14:editId="620352E7">
+            <wp:extent cx="1060704" cy="1269331"/>
+            <wp:effectExtent l="0" t="0" r="6350" b="7620"/>
+            <wp:docPr id="15" name="Image 15"/>
+            <wp:cNvGraphicFramePr>
+              <a:graphicFrameLocks xmlns:a="http://schemas.openxmlformats.org/drawingml/2006/main" noChangeAspect="1"/>
+            </wp:cNvGraphicFramePr>
+            <a:graphic xmlns:a="http://schemas.openxmlformats.org/drawingml/2006/main">
+              <a:graphicData uri="http://schemas.openxmlformats.org/drawingml/2006/picture">
+                <pic:pic xmlns:pic="http://schemas.openxmlformats.org/drawingml/2006/picture">
+                  <pic:nvPicPr>
+                    <pic:cNvPr id="1" name=""/>
+                    <pic:cNvPicPr/>
+                  </pic:nvPicPr>
+                  <pic:blipFill>
+                    <a:blip r:embed="rId18"/>
+                    <a:stretch>
+                      <a:fillRect/>
+                    </a:stretch>
+                  </pic:blipFill>
+                  <pic:spPr>
+                    <a:xfrm>
+                      <a:off x="0" y="0"/>
+                      <a:ext cx="1076497" cy="1288230"/>
+                    </a:xfrm>
+                    <a:prstGeom prst="rect">
+                      <a:avLst/>
+                    </a:prstGeom>
+                  </pic:spPr>
+                </pic:pic>
+              </a:graphicData>
+            </a:graphic>
+          </wp:inline>
+        </w:drawing>
+      </w:r>
+      <w:r>
+        <w:tab/>
+      </w:r>
+      <w:r>
+        <w:tab/>
+      </w:r>
+      <w:r>
+        <w:tab/>
+      </w:r>
+      <w:r>
+        <w:tab/>
+      </w:r>
+      <w:r>
+        <w:tab/>
+      </w:r>
+      <w:r>
+        <w:rPr>
+          <w:noProof/>
+          <w:lang w:eastAsia="fr-FR"/>
+        </w:rPr>
+        <w:drawing>
+          <wp:inline distT="0" distB="0" distL="0" distR="0" wp14:anchorId="799B50B4" wp14:editId="79087C4D">
+            <wp:extent cx="1053389" cy="1262757"/>
+            <wp:effectExtent l="0" t="0" r="0" b="0"/>
+            <wp:docPr id="7" name="Image 7"/>
+            <wp:cNvGraphicFramePr>
+              <a:graphicFrameLocks xmlns:a="http://schemas.openxmlformats.org/drawingml/2006/main" noChangeAspect="1"/>
+            </wp:cNvGraphicFramePr>
+            <a:graphic xmlns:a="http://schemas.openxmlformats.org/drawingml/2006/main">
+              <a:graphicData uri="http://schemas.openxmlformats.org/drawingml/2006/picture">
+                <pic:pic xmlns:pic="http://schemas.openxmlformats.org/drawingml/2006/picture">
+                  <pic:nvPicPr>
+                    <pic:cNvPr id="1" name=""/>
+                    <pic:cNvPicPr/>
+                  </pic:nvPicPr>
+                  <pic:blipFill>
+                    <a:blip r:embed="rId19"/>
+                    <a:stretch>
+                      <a:fillRect/>
+                    </a:stretch>
+                  </pic:blipFill>
+                  <pic:spPr>
+                    <a:xfrm>
+                      <a:off x="0" y="0"/>
+                      <a:ext cx="1085415" cy="1301148"/>
+                    </a:xfrm>
+                    <a:prstGeom prst="rect">
+                      <a:avLst/>
+                    </a:prstGeom>
+                  </pic:spPr>
+                </pic:pic>
+              </a:graphicData>
+            </a:graphic>
+          </wp:inline>
+        </w:drawing>
+      </w:r>
+    </w:p>
+    <w:p>
+      <w:pPr>
+        <w:jc w:val="center"/>
+      </w:pPr>
+    </w:p>
+    <w:p>
+      <w:pPr>
+        <w:jc w:val="center"/>
+      </w:pPr>
+    </w:p>
+    <w:p>
+      <w:pPr>
+        <w:jc w:val="center"/>
+      </w:pPr>
+    </w:p>
+    <w:p>
+      <w:pPr>
+        <w:pStyle w:val="Titre3"/>
+        <w:rPr>
+          <w:rStyle w:val="lev"/>
+          <w:b/>
+        </w:rPr>
+      </w:pPr>
+      <w:r>
+        <w:lastRenderedPageBreak/>
+        <w:t xml:space="preserve">Essayer avec différentes valeurs de seuil pour la méthode de </w:t>
+      </w:r>
+      <w:r>
+        <w:t>locali</w:t>
+      </w:r>
+      <w:r>
+        <w:t>sation et observez le résultat</w:t>
+      </w:r>
+      <w:r>
+        <w:t xml:space="preserve"> </w:t>
+      </w:r>
+      <w:r>
+        <w:rPr>
+          <w:rStyle w:val="lev"/>
+          <w:b/>
+        </w:rPr>
+        <w:t>:</w:t>
+      </w:r>
+    </w:p>
+    <w:p/>
+    <w:p>
+      <w:r>
+        <w:t>Avec un seuil à 50, on obtient l’image suivante :</w:t>
+      </w:r>
+      <w:r>
+        <w:t xml:space="preserve"> </w:t>
+      </w:r>
+      <w:r>
+        <w:tab/>
+      </w:r>
+      <w:r>
+        <w:tab/>
+      </w:r>
+      <w:r>
+        <w:t>Avec un seuil à 110, on obtient l’image suivante :</w:t>
+      </w:r>
+    </w:p>
+    <w:p>
+      <w:pPr>
+        <w:ind w:firstLine="0"/>
+      </w:pPr>
+    </w:p>
+    <w:p>
+      <w:pPr>
+        <w:jc w:val="center"/>
+      </w:pPr>
+      <w:r>
+        <w:rPr>
+          <w:noProof/>
+          <w:lang w:eastAsia="fr-FR"/>
+        </w:rPr>
+        <w:drawing>
+          <wp:inline distT="0" distB="0" distL="0" distR="0" wp14:anchorId="7E2576AA" wp14:editId="4BA02206">
+            <wp:extent cx="819302" cy="1311804"/>
+            <wp:effectExtent l="0" t="0" r="0" b="3175"/>
+            <wp:docPr id="16" name="Image 16"/>
+            <wp:cNvGraphicFramePr>
+              <a:graphicFrameLocks xmlns:a="http://schemas.openxmlformats.org/drawingml/2006/main" noChangeAspect="1"/>
+            </wp:cNvGraphicFramePr>
+            <a:graphic xmlns:a="http://schemas.openxmlformats.org/drawingml/2006/main">
+              <a:graphicData uri="http://schemas.openxmlformats.org/drawingml/2006/picture">
+                <pic:pic xmlns:pic="http://schemas.openxmlformats.org/drawingml/2006/picture">
+                  <pic:nvPicPr>
+                    <pic:cNvPr id="1" name=""/>
+                    <pic:cNvPicPr/>
+                  </pic:nvPicPr>
+                  <pic:blipFill>
+                    <a:blip r:embed="rId20"/>
+                    <a:stretch>
+                      <a:fillRect/>
+                    </a:stretch>
+                  </pic:blipFill>
+                  <pic:spPr>
+                    <a:xfrm>
+                      <a:off x="0" y="0"/>
+                      <a:ext cx="835527" cy="1337782"/>
+                    </a:xfrm>
+                    <a:prstGeom prst="rect">
+                      <a:avLst/>
+                    </a:prstGeom>
+                  </pic:spPr>
+                </pic:pic>
+              </a:graphicData>
+            </a:graphic>
+          </wp:inline>
+        </w:drawing>
+      </w:r>
+      <w:r>
+        <w:t xml:space="preserve"> </w:t>
+      </w:r>
+      <w:r>
+        <w:tab/>
+      </w:r>
+      <w:r>
+        <w:tab/>
+      </w:r>
+      <w:r>
+        <w:tab/>
+      </w:r>
+      <w:r>
+        <w:tab/>
+      </w:r>
+      <w:r>
+        <w:tab/>
+      </w:r>
+      <w:r>
+        <w:rPr>
+          <w:noProof/>
+          <w:lang w:eastAsia="fr-FR"/>
+        </w:rPr>
+        <w:drawing>
+          <wp:inline distT="0" distB="0" distL="0" distR="0" wp14:anchorId="60596D70" wp14:editId="238D0C2D">
+            <wp:extent cx="848563" cy="1364356"/>
+            <wp:effectExtent l="0" t="0" r="8890" b="7620"/>
+            <wp:docPr id="17" name="Image 17"/>
+            <wp:cNvGraphicFramePr>
+              <a:graphicFrameLocks xmlns:a="http://schemas.openxmlformats.org/drawingml/2006/main" noChangeAspect="1"/>
+            </wp:cNvGraphicFramePr>
+            <a:graphic xmlns:a="http://schemas.openxmlformats.org/drawingml/2006/main">
+              <a:graphicData uri="http://schemas.openxmlformats.org/drawingml/2006/picture">
+                <pic:pic xmlns:pic="http://schemas.openxmlformats.org/drawingml/2006/picture">
+                  <pic:nvPicPr>
+                    <pic:cNvPr id="1" name=""/>
+                    <pic:cNvPicPr/>
+                  </pic:nvPicPr>
+                  <pic:blipFill>
+                    <a:blip r:embed="rId21"/>
+                    <a:stretch>
+                      <a:fillRect/>
+                    </a:stretch>
+                  </pic:blipFill>
+                  <pic:spPr>
+                    <a:xfrm>
+                      <a:off x="0" y="0"/>
+                      <a:ext cx="856751" cy="1377522"/>
+                    </a:xfrm>
+                    <a:prstGeom prst="rect">
+                      <a:avLst/>
+                    </a:prstGeom>
+                  </pic:spPr>
+                </pic:pic>
+              </a:graphicData>
+            </a:graphic>
+          </wp:inline>
+        </w:drawing>
       </w:r>
     </w:p>
     <w:p/>
     <w:p/>
     <w:p>
       <w:pPr>
-        <w:pStyle w:val="Titre2"/>
-      </w:pPr>
-      <w:r>
-        <w:t>Reconnaissance automatique de chiffre</w:t>
+        <w:pStyle w:val="Titre3"/>
+        <w:rPr>
+          <w:rStyle w:val="lev"/>
+          <w:b/>
+        </w:rPr>
+      </w:pPr>
+      <w:r>
+        <w:t xml:space="preserve">Ajouter à la classe </w:t>
+      </w:r>
+      <w:r>
+        <w:rPr>
+          <w:rStyle w:val="lev"/>
+          <w:b/>
+        </w:rPr>
+        <w:t>Image</w:t>
+      </w:r>
+      <w:r>
+        <w:t xml:space="preserve"> la mé</w:t>
+      </w:r>
+      <w:r>
+        <w:t xml:space="preserve">thode </w:t>
+      </w:r>
+      <w:proofErr w:type="spellStart"/>
+      <w:r>
+        <w:t>resize</w:t>
+      </w:r>
+      <w:proofErr w:type="spellEnd"/>
+      <w:r>
+        <w:t>(</w:t>
+      </w:r>
+      <w:proofErr w:type="spellStart"/>
+      <w:proofErr w:type="gramStart"/>
+      <w:r>
+        <w:t>self,new</w:t>
+      </w:r>
+      <w:proofErr w:type="gramEnd"/>
+      <w:r>
+        <w:t>_H,new_W</w:t>
+      </w:r>
+      <w:proofErr w:type="spellEnd"/>
+      <w:r>
+        <w:t>)</w:t>
+      </w:r>
+      <w:r>
+        <w:rPr>
+          <w:rStyle w:val="lev"/>
+          <w:b/>
+        </w:rPr>
+        <w:t> </w:t>
+      </w:r>
+      <w:r>
+        <w:rPr>
+          <w:rStyle w:val="lev"/>
+          <w:b/>
+        </w:rPr>
+        <w:t>:</w:t>
       </w:r>
     </w:p>
     <w:p/>
     <w:p>
       <w:pPr>
+        <w:rPr>
+          <w:noProof/>
+          <w:lang w:eastAsia="fr-FR"/>
+        </w:rPr>
+      </w:pPr>
+      <w:r>
+        <w:rPr>
+          <w:noProof/>
+          <w:lang w:eastAsia="fr-FR"/>
+        </w:rPr>
+        <w:drawing>
+          <wp:inline distT="0" distB="0" distL="0" distR="0" wp14:anchorId="2025B9FD" wp14:editId="625CD173">
+            <wp:extent cx="2200275" cy="180975"/>
+            <wp:effectExtent l="0" t="0" r="9525" b="9525"/>
+            <wp:docPr id="21" name="Image 21"/>
+            <wp:cNvGraphicFramePr>
+              <a:graphicFrameLocks xmlns:a="http://schemas.openxmlformats.org/drawingml/2006/main" noChangeAspect="1"/>
+            </wp:cNvGraphicFramePr>
+            <a:graphic xmlns:a="http://schemas.openxmlformats.org/drawingml/2006/main">
+              <a:graphicData uri="http://schemas.openxmlformats.org/drawingml/2006/picture">
+                <pic:pic xmlns:pic="http://schemas.openxmlformats.org/drawingml/2006/picture">
+                  <pic:nvPicPr>
+                    <pic:cNvPr id="1" name=""/>
+                    <pic:cNvPicPr/>
+                  </pic:nvPicPr>
+                  <pic:blipFill>
+                    <a:blip r:embed="rId22"/>
+                    <a:stretch>
+                      <a:fillRect/>
+                    </a:stretch>
+                  </pic:blipFill>
+                  <pic:spPr>
+                    <a:xfrm>
+                      <a:off x="0" y="0"/>
+                      <a:ext cx="2200275" cy="180975"/>
+                    </a:xfrm>
+                    <a:prstGeom prst="rect">
+                      <a:avLst/>
+                    </a:prstGeom>
+                  </pic:spPr>
+                </pic:pic>
+              </a:graphicData>
+            </a:graphic>
+          </wp:inline>
+        </w:drawing>
+      </w:r>
+      <w:r>
+        <w:rPr>
+          <w:noProof/>
+          <w:lang w:eastAsia="fr-FR"/>
+        </w:rPr>
+        <w:t xml:space="preserve"> </w:t>
+      </w:r>
+      <w:r>
+        <w:rPr>
+          <w:noProof/>
+          <w:lang w:eastAsia="fr-FR"/>
+        </w:rPr>
+        <w:drawing>
+          <wp:inline distT="0" distB="0" distL="0" distR="0" wp14:anchorId="78D0EAEF" wp14:editId="01D1C16C">
+            <wp:extent cx="1304925" cy="209550"/>
+            <wp:effectExtent l="0" t="0" r="9525" b="0"/>
+            <wp:docPr id="22" name="Image 22"/>
+            <wp:cNvGraphicFramePr>
+              <a:graphicFrameLocks xmlns:a="http://schemas.openxmlformats.org/drawingml/2006/main" noChangeAspect="1"/>
+            </wp:cNvGraphicFramePr>
+            <a:graphic xmlns:a="http://schemas.openxmlformats.org/drawingml/2006/main">
+              <a:graphicData uri="http://schemas.openxmlformats.org/drawingml/2006/picture">
+                <pic:pic xmlns:pic="http://schemas.openxmlformats.org/drawingml/2006/picture">
+                  <pic:nvPicPr>
+                    <pic:cNvPr id="1" name=""/>
+                    <pic:cNvPicPr/>
+                  </pic:nvPicPr>
+                  <pic:blipFill>
+                    <a:blip r:embed="rId23"/>
+                    <a:stretch>
+                      <a:fillRect/>
+                    </a:stretch>
+                  </pic:blipFill>
+                  <pic:spPr>
+                    <a:xfrm>
+                      <a:off x="0" y="0"/>
+                      <a:ext cx="1304925" cy="209550"/>
+                    </a:xfrm>
+                    <a:prstGeom prst="rect">
+                      <a:avLst/>
+                    </a:prstGeom>
+                  </pic:spPr>
+                </pic:pic>
+              </a:graphicData>
+            </a:graphic>
+          </wp:inline>
+        </w:drawing>
+      </w:r>
+    </w:p>
+    <w:p>
+      <w:pPr>
+        <w:rPr>
+          <w:noProof/>
+          <w:lang w:eastAsia="fr-FR"/>
+        </w:rPr>
+      </w:pPr>
+    </w:p>
+    <w:p>
+      <w:pPr>
+        <w:rPr>
+          <w:noProof/>
+          <w:lang w:eastAsia="fr-FR"/>
+        </w:rPr>
+      </w:pPr>
+      <w:r>
+        <w:rPr>
+          <w:noProof/>
+          <w:lang w:eastAsia="fr-FR"/>
+        </w:rPr>
+        <w:t>On crée une nouvelle image im_resized à laquelle on veut imposer des dimensions (plus grandes ou plus petites que l’image d’origine).</w:t>
+      </w:r>
+    </w:p>
+    <w:p>
+      <w:pPr>
+        <w:rPr>
+          <w:noProof/>
+          <w:lang w:eastAsia="fr-FR"/>
+        </w:rPr>
+      </w:pPr>
+      <w:r>
+        <w:rPr>
+          <w:noProof/>
+          <w:lang w:eastAsia="fr-FR"/>
+        </w:rPr>
+        <w:t>les pixels de im_resized prennent les valeurs retournées par la fonction resize de la bibliothèque skimage, prenant pour paramètres une image binaire et les dimensions souhaitées. </w:t>
+      </w:r>
+    </w:p>
+    <w:p>
+      <w:pPr>
+        <w:rPr>
+          <w:noProof/>
+          <w:lang w:eastAsia="fr-FR"/>
+        </w:rPr>
+      </w:pPr>
+      <w:r>
+        <w:rPr>
+          <w:noProof/>
+          <w:lang w:eastAsia="fr-FR"/>
+        </w:rPr>
+        <w:t>L'échelle de l'image pouvant prendre des valeurs de type float, on convertit les valeurs en int.</w:t>
+      </w:r>
+    </w:p>
+    <w:p>
+      <w:pPr>
+        <w:rPr>
+          <w:noProof/>
+          <w:lang w:eastAsia="fr-FR"/>
+        </w:rPr>
+      </w:pPr>
+    </w:p>
+    <w:p>
+      <w:pPr>
+        <w:rPr>
+          <w:noProof/>
+          <w:lang w:eastAsia="fr-FR"/>
+        </w:rPr>
+      </w:pPr>
+      <w:r>
+        <w:rPr>
+          <w:noProof/>
+          <w:lang w:eastAsia="fr-FR"/>
+        </w:rPr>
+        <w:t>Remarque : On remarque que si l’on resize l’image à une taille vraiment très petite (10,10), des pixels gris apparaissent</w:t>
+      </w:r>
+      <w:r>
+        <w:rPr>
+          <w:noProof/>
+          <w:lang w:eastAsia="fr-FR"/>
+        </w:rPr>
+        <w:t>, donc l’image n’est pas binarisée</w:t>
+      </w:r>
+      <w:r>
+        <w:rPr>
+          <w:noProof/>
+          <w:lang w:eastAsia="fr-FR"/>
+        </w:rPr>
+        <w:t>.</w:t>
+      </w:r>
+    </w:p>
+    <w:p>
+      <w:pPr>
+        <w:rPr>
+          <w:noProof/>
+          <w:lang w:eastAsia="fr-FR"/>
+        </w:rPr>
+      </w:pPr>
+    </w:p>
+    <w:p>
+      <w:r>
+        <w:rPr>
+          <w:noProof/>
+          <w:lang w:eastAsia="fr-FR"/>
+        </w:rPr>
+        <w:drawing>
+          <wp:inline distT="0" distB="0" distL="0" distR="0" wp14:anchorId="063A0159" wp14:editId="0FCC274B">
+            <wp:extent cx="3130905" cy="769849"/>
+            <wp:effectExtent l="0" t="0" r="0" b="0"/>
+            <wp:docPr id="26" name="Image 26"/>
+            <wp:cNvGraphicFramePr>
+              <a:graphicFrameLocks xmlns:a="http://schemas.openxmlformats.org/drawingml/2006/main" noChangeAspect="1"/>
+            </wp:cNvGraphicFramePr>
+            <a:graphic xmlns:a="http://schemas.openxmlformats.org/drawingml/2006/main">
+              <a:graphicData uri="http://schemas.openxmlformats.org/drawingml/2006/picture">
+                <pic:pic xmlns:pic="http://schemas.openxmlformats.org/drawingml/2006/picture">
+                  <pic:nvPicPr>
+                    <pic:cNvPr id="1" name=""/>
+                    <pic:cNvPicPr/>
+                  </pic:nvPicPr>
+                  <pic:blipFill rotWithShape="1">
+                    <a:blip r:embed="rId24"/>
+                    <a:srcRect r="38507"/>
+                    <a:stretch/>
+                  </pic:blipFill>
+                  <pic:spPr bwMode="auto">
+                    <a:xfrm>
+                      <a:off x="0" y="0"/>
+                      <a:ext cx="3183795" cy="782854"/>
+                    </a:xfrm>
+                    <a:prstGeom prst="rect">
+                      <a:avLst/>
+                    </a:prstGeom>
+                    <a:ln>
+                      <a:noFill/>
+                    </a:ln>
+                    <a:extLst>
+                      <a:ext uri="{53640926-AAD7-44D8-BBD7-CCE9431645EC}">
+                        <a14:shadowObscured xmlns:a14="http://schemas.microsoft.com/office/drawing/2010/main"/>
+                      </a:ext>
+                    </a:extLst>
+                  </pic:spPr>
+                </pic:pic>
+              </a:graphicData>
+            </a:graphic>
+          </wp:inline>
+        </w:drawing>
+      </w:r>
+      <w:r>
+        <w:tab/>
+      </w:r>
+      <w:r>
+        <w:rPr>
+          <w:noProof/>
+          <w:lang w:eastAsia="fr-FR"/>
+        </w:rPr>
+        <w:drawing>
+          <wp:inline distT="0" distB="0" distL="0" distR="0" wp14:anchorId="1A99AD17" wp14:editId="7C0504B2">
+            <wp:extent cx="1404518" cy="889436"/>
+            <wp:effectExtent l="0" t="0" r="5715" b="6350"/>
+            <wp:docPr id="25" name="Image 25"/>
+            <wp:cNvGraphicFramePr>
+              <a:graphicFrameLocks xmlns:a="http://schemas.openxmlformats.org/drawingml/2006/main" noChangeAspect="1"/>
+            </wp:cNvGraphicFramePr>
+            <a:graphic xmlns:a="http://schemas.openxmlformats.org/drawingml/2006/main">
+              <a:graphicData uri="http://schemas.openxmlformats.org/drawingml/2006/picture">
+                <pic:pic xmlns:pic="http://schemas.openxmlformats.org/drawingml/2006/picture">
+                  <pic:nvPicPr>
+                    <pic:cNvPr id="1" name=""/>
+                    <pic:cNvPicPr/>
+                  </pic:nvPicPr>
+                  <pic:blipFill>
+                    <a:blip r:embed="rId25"/>
+                    <a:stretch>
+                      <a:fillRect/>
+                    </a:stretch>
+                  </pic:blipFill>
+                  <pic:spPr>
+                    <a:xfrm>
+                      <a:off x="0" y="0"/>
+                      <a:ext cx="1435207" cy="908871"/>
+                    </a:xfrm>
+                    <a:prstGeom prst="rect">
+                      <a:avLst/>
+                    </a:prstGeom>
+                  </pic:spPr>
+                </pic:pic>
+              </a:graphicData>
+            </a:graphic>
+          </wp:inline>
+        </w:drawing>
+      </w:r>
+    </w:p>
+    <w:p>
+      <w:pPr>
+        <w:jc w:val="center"/>
+      </w:pPr>
+    </w:p>
+    <w:p>
+      <w:pPr>
+        <w:jc w:val="center"/>
+      </w:pPr>
+      <w:r>
+        <w:t xml:space="preserve">Résultat des </w:t>
+      </w:r>
+      <w:r>
+        <w:t>18</w:t>
+      </w:r>
+      <w:r>
+        <w:t xml:space="preserve"> tests :</w:t>
+      </w:r>
+    </w:p>
+    <w:p>
+      <w:pPr>
+        <w:jc w:val="center"/>
+      </w:pPr>
+    </w:p>
+    <w:p>
+      <w:pPr>
+        <w:jc w:val="center"/>
+      </w:pPr>
+      <w:r>
+        <w:rPr>
+          <w:noProof/>
+          <w:lang w:eastAsia="fr-FR"/>
+        </w:rPr>
+        <w:drawing>
+          <wp:inline distT="0" distB="0" distL="0" distR="0" wp14:anchorId="47A048AF" wp14:editId="43C64AD7">
+            <wp:extent cx="2823667" cy="1906250"/>
+            <wp:effectExtent l="0" t="0" r="0" b="0"/>
+            <wp:docPr id="20" name="Image 20"/>
+            <wp:cNvGraphicFramePr>
+              <a:graphicFrameLocks xmlns:a="http://schemas.openxmlformats.org/drawingml/2006/main" noChangeAspect="1"/>
+            </wp:cNvGraphicFramePr>
+            <a:graphic xmlns:a="http://schemas.openxmlformats.org/drawingml/2006/main">
+              <a:graphicData uri="http://schemas.openxmlformats.org/drawingml/2006/picture">
+                <pic:pic xmlns:pic="http://schemas.openxmlformats.org/drawingml/2006/picture">
+                  <pic:nvPicPr>
+                    <pic:cNvPr id="1" name=""/>
+                    <pic:cNvPicPr/>
+                  </pic:nvPicPr>
+                  <pic:blipFill>
+                    <a:blip r:embed="rId26"/>
+                    <a:stretch>
+                      <a:fillRect/>
+                    </a:stretch>
+                  </pic:blipFill>
+                  <pic:spPr>
+                    <a:xfrm>
+                      <a:off x="0" y="0"/>
+                      <a:ext cx="2839565" cy="1916982"/>
+                    </a:xfrm>
+                    <a:prstGeom prst="rect">
+                      <a:avLst/>
+                    </a:prstGeom>
+                  </pic:spPr>
+                </pic:pic>
+              </a:graphicData>
+            </a:graphic>
+          </wp:inline>
+        </w:drawing>
+      </w:r>
+    </w:p>
+    <w:p>
+      <w:pPr>
+        <w:jc w:val="center"/>
+      </w:pPr>
+    </w:p>
+    <w:p>
+      <w:pPr>
         <w:pStyle w:val="Titre3"/>
       </w:pPr>
       <w:r>
+        <w:t xml:space="preserve">Ajouter à la classe </w:t>
+      </w:r>
+      <w:r>
+        <w:rPr>
+          <w:rStyle w:val="lev"/>
+          <w:b/>
+        </w:rPr>
+        <w:t>Image</w:t>
+      </w:r>
+      <w:r>
+        <w:t xml:space="preserve">, la méthode </w:t>
+      </w:r>
+      <w:proofErr w:type="gramStart"/>
+      <w:r>
+        <w:rPr>
+          <w:rStyle w:val="lev"/>
+          <w:b/>
+        </w:rPr>
+        <w:t>similitude(</w:t>
+      </w:r>
+      <w:proofErr w:type="gramEnd"/>
+      <w:r>
+        <w:rPr>
+          <w:rStyle w:val="lev"/>
+          <w:b/>
+        </w:rPr>
+        <w:t>self, image)</w:t>
+      </w:r>
+      <w:r>
+        <w:rPr>
+          <w:rStyle w:val="lev"/>
+        </w:rPr>
+        <w:t xml:space="preserve"> </w:t>
+      </w:r>
+      <w:r>
         <w:t>:</w:t>
+      </w:r>
+    </w:p>
+    <w:p/>
+    <w:p>
+      <w:pPr>
+        <w:rPr>
+          <w:noProof/>
+          <w:lang w:eastAsia="fr-FR"/>
+        </w:rPr>
+      </w:pPr>
+      <w:r>
+        <w:rPr>
+          <w:noProof/>
+          <w:lang w:eastAsia="fr-FR"/>
+        </w:rPr>
+        <w:drawing>
+          <wp:inline distT="0" distB="0" distL="0" distR="0" wp14:anchorId="222FB619" wp14:editId="1B699CEC">
+            <wp:extent cx="1924050" cy="161925"/>
+            <wp:effectExtent l="0" t="0" r="0" b="9525"/>
+            <wp:docPr id="28" name="Image 28"/>
+            <wp:cNvGraphicFramePr>
+              <a:graphicFrameLocks xmlns:a="http://schemas.openxmlformats.org/drawingml/2006/main" noChangeAspect="1"/>
+            </wp:cNvGraphicFramePr>
+            <a:graphic xmlns:a="http://schemas.openxmlformats.org/drawingml/2006/main">
+              <a:graphicData uri="http://schemas.openxmlformats.org/drawingml/2006/picture">
+                <pic:pic xmlns:pic="http://schemas.openxmlformats.org/drawingml/2006/picture">
+                  <pic:nvPicPr>
+                    <pic:cNvPr id="1" name=""/>
+                    <pic:cNvPicPr/>
+                  </pic:nvPicPr>
+                  <pic:blipFill>
+                    <a:blip r:embed="rId27"/>
+                    <a:stretch>
+                      <a:fillRect/>
+                    </a:stretch>
+                  </pic:blipFill>
+                  <pic:spPr>
+                    <a:xfrm>
+                      <a:off x="0" y="0"/>
+                      <a:ext cx="1924050" cy="161925"/>
+                    </a:xfrm>
+                    <a:prstGeom prst="rect">
+                      <a:avLst/>
+                    </a:prstGeom>
+                  </pic:spPr>
+                </pic:pic>
+              </a:graphicData>
+            </a:graphic>
+          </wp:inline>
+        </w:drawing>
+      </w:r>
+      <w:r>
+        <w:rPr>
+          <w:noProof/>
+          <w:lang w:eastAsia="fr-FR"/>
+        </w:rPr>
+        <w:t xml:space="preserve"> </w:t>
+      </w:r>
+      <w:r>
+        <w:rPr>
+          <w:noProof/>
+          <w:lang w:eastAsia="fr-FR"/>
+        </w:rPr>
+        <w:drawing>
+          <wp:inline distT="0" distB="0" distL="0" distR="0" wp14:anchorId="5819BA7D" wp14:editId="6E1443CB">
+            <wp:extent cx="1228725" cy="190500"/>
+            <wp:effectExtent l="0" t="0" r="9525" b="0"/>
+            <wp:docPr id="29" name="Image 29"/>
+            <wp:cNvGraphicFramePr>
+              <a:graphicFrameLocks xmlns:a="http://schemas.openxmlformats.org/drawingml/2006/main" noChangeAspect="1"/>
+            </wp:cNvGraphicFramePr>
+            <a:graphic xmlns:a="http://schemas.openxmlformats.org/drawingml/2006/main">
+              <a:graphicData uri="http://schemas.openxmlformats.org/drawingml/2006/picture">
+                <pic:pic xmlns:pic="http://schemas.openxmlformats.org/drawingml/2006/picture">
+                  <pic:nvPicPr>
+                    <pic:cNvPr id="1" name=""/>
+                    <pic:cNvPicPr/>
+                  </pic:nvPicPr>
+                  <pic:blipFill>
+                    <a:blip r:embed="rId28"/>
+                    <a:stretch>
+                      <a:fillRect/>
+                    </a:stretch>
+                  </pic:blipFill>
+                  <pic:spPr>
+                    <a:xfrm>
+                      <a:off x="0" y="0"/>
+                      <a:ext cx="1228725" cy="190500"/>
+                    </a:xfrm>
+                    <a:prstGeom prst="rect">
+                      <a:avLst/>
+                    </a:prstGeom>
+                  </pic:spPr>
+                </pic:pic>
+              </a:graphicData>
+            </a:graphic>
+          </wp:inline>
+        </w:drawing>
+      </w:r>
+    </w:p>
+    <w:p/>
+    <w:p>
+      <w:r>
+        <w:t>On cherche la proportion de similitude : (nombre de pixels identiques) /</w:t>
+      </w:r>
+      <w:r>
+        <w:t xml:space="preserve"> </w:t>
+      </w:r>
+      <w:r>
+        <w:t>(nombre de pixels total)</w:t>
+      </w:r>
+    </w:p>
+    <w:p>
+      <w:r>
+        <w:t xml:space="preserve">Pour cela, les deux images doivent avoir la même taille. C’est pourquoi on a fait la méthode </w:t>
+      </w:r>
+      <w:r>
+        <w:t>« </w:t>
+      </w:r>
+      <w:proofErr w:type="spellStart"/>
+      <w:r>
+        <w:t>resize</w:t>
+      </w:r>
+      <w:proofErr w:type="spellEnd"/>
+      <w:r>
+        <w:t> »</w:t>
+      </w:r>
+      <w:r>
+        <w:t xml:space="preserve"> </w:t>
+      </w:r>
+      <w:r>
+        <w:t>précédente</w:t>
+      </w:r>
+      <w:r>
+        <w:t xml:space="preserve"> : on donne à l’image la même taille que celle du modèle à comparer.</w:t>
+      </w:r>
+    </w:p>
+    <w:p/>
+    <w:p>
+      <w:r>
+        <w:t>On commence par créer un compteur pour compter les pixels identiques, et on les initialise à 0.</w:t>
+      </w:r>
+    </w:p>
+    <w:p>
+      <w:r>
+        <w:t>On parcourt tous les pixels de l’image dans une double boucle, et on les compare à ceux du modèle. </w:t>
+      </w:r>
+    </w:p>
+    <w:p>
+      <w:r>
+        <w:lastRenderedPageBreak/>
+        <w:t>Lorsque 2 pixels de mêmes indices sont identiques, on incrémente le compteur.</w:t>
+      </w:r>
+    </w:p>
+    <w:p>
+      <w:r>
+        <w:t>On calcule la proportion en divisant la valeur du comp</w:t>
+      </w:r>
+      <w:r>
+        <w:t>teur par la taille de l’image (</w:t>
+      </w:r>
+      <w:r>
+        <w:t>hauteur*largeur)</w:t>
+      </w:r>
+    </w:p>
+    <w:p/>
+    <w:p>
+      <w:r>
+        <w:t>Plus la proportion est proche de 1, plus les 2 images sont similaires.</w:t>
+      </w:r>
+    </w:p>
+    <w:p/>
+    <w:p>
+      <w:pPr>
+        <w:jc w:val="center"/>
+      </w:pPr>
+      <w:r>
+        <w:t xml:space="preserve">Résultat des </w:t>
+      </w:r>
+      <w:r>
+        <w:t>22</w:t>
+      </w:r>
+      <w:r>
+        <w:t xml:space="preserve"> tests :</w:t>
+      </w:r>
+    </w:p>
+    <w:p/>
+    <w:p>
+      <w:pPr>
+        <w:jc w:val="center"/>
+      </w:pPr>
+      <w:r>
+        <w:rPr>
+          <w:noProof/>
+          <w:lang w:eastAsia="fr-FR"/>
+        </w:rPr>
+        <w:drawing>
+          <wp:inline distT="0" distB="0" distL="0" distR="0" wp14:anchorId="4CA6F458" wp14:editId="5410DDB7">
+            <wp:extent cx="2560320" cy="2079020"/>
+            <wp:effectExtent l="0" t="0" r="0" b="0"/>
+            <wp:docPr id="27" name="Image 27"/>
+            <wp:cNvGraphicFramePr>
+              <a:graphicFrameLocks xmlns:a="http://schemas.openxmlformats.org/drawingml/2006/main" noChangeAspect="1"/>
+            </wp:cNvGraphicFramePr>
+            <a:graphic xmlns:a="http://schemas.openxmlformats.org/drawingml/2006/main">
+              <a:graphicData uri="http://schemas.openxmlformats.org/drawingml/2006/picture">
+                <pic:pic xmlns:pic="http://schemas.openxmlformats.org/drawingml/2006/picture">
+                  <pic:nvPicPr>
+                    <pic:cNvPr id="1" name=""/>
+                    <pic:cNvPicPr/>
+                  </pic:nvPicPr>
+                  <pic:blipFill>
+                    <a:blip r:embed="rId29"/>
+                    <a:stretch>
+                      <a:fillRect/>
+                    </a:stretch>
+                  </pic:blipFill>
+                  <pic:spPr>
+                    <a:xfrm>
+                      <a:off x="0" y="0"/>
+                      <a:ext cx="2579857" cy="2094884"/>
+                    </a:xfrm>
+                    <a:prstGeom prst="rect">
+                      <a:avLst/>
+                    </a:prstGeom>
+                  </pic:spPr>
+                </pic:pic>
+              </a:graphicData>
+            </a:graphic>
+          </wp:inline>
+        </w:drawing>
+      </w:r>
+    </w:p>
+    <w:p>
+      <w:pPr>
+        <w:jc w:val="center"/>
+      </w:pPr>
+    </w:p>
+    <w:p/>
+    <w:p>
+      <w:pPr>
+        <w:pStyle w:val="Titre3"/>
+        <w:rPr>
+          <w:rStyle w:val="lev"/>
+          <w:b/>
+        </w:rPr>
+      </w:pPr>
+      <w:r>
+        <w:t>Écrire</w:t>
+      </w:r>
+      <w:r>
+        <w:t xml:space="preserve"> la fonction </w:t>
+      </w:r>
+      <w:proofErr w:type="spellStart"/>
+      <w:r>
+        <w:rPr>
+          <w:rStyle w:val="lev"/>
+          <w:b/>
+        </w:rPr>
+        <w:t>reconnaissance_</w:t>
+      </w:r>
+      <w:proofErr w:type="gramStart"/>
+      <w:r>
+        <w:rPr>
+          <w:rStyle w:val="lev"/>
+          <w:b/>
+        </w:rPr>
+        <w:t>chiffre</w:t>
+      </w:r>
+      <w:proofErr w:type="spellEnd"/>
+      <w:r>
+        <w:rPr>
+          <w:rStyle w:val="lev"/>
+          <w:b/>
+        </w:rPr>
+        <w:t>(</w:t>
+      </w:r>
+      <w:proofErr w:type="gramEnd"/>
+      <w:r>
+        <w:rPr>
+          <w:rStyle w:val="lev"/>
+          <w:b/>
+        </w:rPr>
+        <w:t xml:space="preserve">image, </w:t>
+      </w:r>
+      <w:proofErr w:type="spellStart"/>
+      <w:r>
+        <w:rPr>
+          <w:rStyle w:val="lev"/>
+          <w:b/>
+        </w:rPr>
+        <w:t>liste_modeles</w:t>
+      </w:r>
+      <w:proofErr w:type="spellEnd"/>
+      <w:r>
+        <w:rPr>
+          <w:rStyle w:val="lev"/>
+          <w:b/>
+        </w:rPr>
+        <w:t>, S)</w:t>
+      </w:r>
+      <w:r>
+        <w:rPr>
+          <w:rStyle w:val="lev"/>
+          <w:b/>
+        </w:rPr>
+        <w:t> :</w:t>
+      </w:r>
+    </w:p>
+    <w:p/>
+    <w:p>
+      <w:pPr>
+        <w:rPr>
+          <w:noProof/>
+          <w:lang w:eastAsia="fr-FR"/>
+        </w:rPr>
+      </w:pPr>
+      <w:r>
+        <w:rPr>
+          <w:noProof/>
+          <w:lang w:eastAsia="fr-FR"/>
+        </w:rPr>
+        <w:t>On prend une image. On la binarise, on la localise.</w:t>
+      </w:r>
+    </w:p>
+    <w:p>
+      <w:pPr>
+        <w:rPr>
+          <w:noProof/>
+          <w:lang w:eastAsia="fr-FR"/>
+        </w:rPr>
+      </w:pPr>
+      <w:r>
+        <w:rPr>
+          <w:noProof/>
+          <w:lang w:eastAsia="fr-FR"/>
+        </w:rPr>
+        <w:t>On crée une liste dans laquelle on memorisera la ressemblance à chaque modele.</w:t>
+      </w:r>
+    </w:p>
+    <w:p>
+      <w:pPr>
+        <w:rPr>
+          <w:noProof/>
+          <w:lang w:eastAsia="fr-FR"/>
+        </w:rPr>
+      </w:pPr>
+    </w:p>
+    <w:p>
+      <w:pPr>
+        <w:rPr>
+          <w:noProof/>
+          <w:lang w:eastAsia="fr-FR"/>
+        </w:rPr>
+      </w:pPr>
+      <w:r>
+        <w:rPr>
+          <w:noProof/>
+          <w:lang w:eastAsia="fr-FR"/>
+        </w:rPr>
+        <w:t>Pour chaque modèle, </w:t>
+      </w:r>
+    </w:p>
+    <w:p>
+      <w:pPr>
+        <w:numPr>
+          <w:ilvl w:val="0"/>
+          <w:numId w:val="4"/>
+        </w:numPr>
+        <w:rPr>
+          <w:noProof/>
+          <w:lang w:eastAsia="fr-FR"/>
+        </w:rPr>
+      </w:pPr>
+      <w:r>
+        <w:rPr>
+          <w:noProof/>
+          <w:lang w:eastAsia="fr-FR"/>
+        </w:rPr>
+        <w:t xml:space="preserve">on </w:t>
+      </w:r>
+      <w:r>
+        <w:rPr>
+          <w:noProof/>
+          <w:lang w:eastAsia="fr-FR"/>
+        </w:rPr>
+        <w:t>« </w:t>
+      </w:r>
+      <w:r>
+        <w:rPr>
+          <w:noProof/>
+          <w:lang w:eastAsia="fr-FR"/>
+        </w:rPr>
+        <w:t>resize</w:t>
+      </w:r>
+      <w:r>
+        <w:rPr>
+          <w:noProof/>
+          <w:lang w:eastAsia="fr-FR"/>
+        </w:rPr>
+        <w:t> »</w:t>
+      </w:r>
+      <w:r>
+        <w:rPr>
+          <w:noProof/>
+          <w:lang w:eastAsia="fr-FR"/>
+        </w:rPr>
+        <w:t xml:space="preserve"> l’image localisée à la taille du modele</w:t>
+      </w:r>
+    </w:p>
+    <w:p>
+      <w:pPr>
+        <w:numPr>
+          <w:ilvl w:val="0"/>
+          <w:numId w:val="4"/>
+        </w:numPr>
+        <w:rPr>
+          <w:noProof/>
+          <w:lang w:eastAsia="fr-FR"/>
+        </w:rPr>
+      </w:pPr>
+      <w:r>
+        <w:rPr>
+          <w:noProof/>
+          <w:lang w:eastAsia="fr-FR"/>
+        </w:rPr>
+        <w:t>on calcule la similitude avec le modèle</w:t>
+      </w:r>
+    </w:p>
+    <w:p>
+      <w:pPr>
+        <w:numPr>
+          <w:ilvl w:val="0"/>
+          <w:numId w:val="4"/>
+        </w:numPr>
+        <w:rPr>
+          <w:noProof/>
+          <w:lang w:eastAsia="fr-FR"/>
+        </w:rPr>
+      </w:pPr>
+      <w:r>
+        <w:rPr>
+          <w:noProof/>
+          <w:lang w:eastAsia="fr-FR"/>
+        </w:rPr>
+        <w:t>on memorise cette similitude dans la liste</w:t>
+      </w:r>
+    </w:p>
+    <w:p>
+      <w:pPr>
+        <w:rPr>
+          <w:noProof/>
+          <w:lang w:eastAsia="fr-FR"/>
+        </w:rPr>
+      </w:pPr>
+    </w:p>
+    <w:p>
+      <w:pPr>
+        <w:rPr>
+          <w:noProof/>
+          <w:lang w:eastAsia="fr-FR"/>
+        </w:rPr>
+      </w:pPr>
+      <w:r>
+        <w:rPr>
+          <w:noProof/>
+          <w:lang w:eastAsia="fr-FR"/>
+        </w:rPr>
+        <w:t>Ensuite, on veut trouver la plus grande similitude dans la liste.</w:t>
+      </w:r>
+    </w:p>
+    <w:p>
+      <w:pPr>
+        <w:rPr>
+          <w:noProof/>
+          <w:lang w:eastAsia="fr-FR"/>
+        </w:rPr>
+      </w:pPr>
+      <w:r>
+        <w:rPr>
+          <w:noProof/>
+          <w:lang w:eastAsia="fr-FR"/>
+        </w:rPr>
+        <w:t>On intialise deux variables max_similitude et indice_max_similitude à 0.</w:t>
+      </w:r>
+    </w:p>
+    <w:p>
+      <w:pPr>
+        <w:rPr>
+          <w:noProof/>
+          <w:lang w:eastAsia="fr-FR"/>
+        </w:rPr>
+      </w:pPr>
+      <w:r>
+        <w:rPr>
+          <w:noProof/>
+          <w:lang w:eastAsia="fr-FR"/>
+        </w:rPr>
+        <w:t>On parcourt la liste, si la valeur de similitude est plus grande que le maximum courant, on attribue cette valeur au maximum et on mémorise son indice i.</w:t>
+      </w:r>
+    </w:p>
+    <w:p>
+      <w:pPr>
+        <w:rPr>
+          <w:noProof/>
+          <w:lang w:eastAsia="fr-FR"/>
+        </w:rPr>
+      </w:pPr>
+      <w:r>
+        <w:rPr>
+          <w:noProof/>
+          <w:lang w:eastAsia="fr-FR"/>
+        </w:rPr>
+        <w:t>On retourne l’indice du maximum.</w:t>
+      </w:r>
+    </w:p>
+    <w:p>
+      <w:pPr>
+        <w:rPr>
+          <w:noProof/>
+          <w:lang w:eastAsia="fr-FR"/>
+        </w:rPr>
+      </w:pPr>
+    </w:p>
+    <w:p>
+      <w:pPr>
+        <w:rPr>
+          <w:noProof/>
+          <w:lang w:eastAsia="fr-FR"/>
+        </w:rPr>
+      </w:pPr>
+      <w:r>
+        <w:rPr>
+          <w:noProof/>
+          <w:lang w:eastAsia="fr-FR"/>
+        </w:rPr>
+        <w:t>Remarque : par la suite, nous avons choisi de modifier cette fonction afin de retourner également la valeur de la similitude maximale.</w:t>
+      </w:r>
+    </w:p>
+    <w:p>
+      <w:pPr>
+        <w:rPr>
+          <w:noProof/>
+          <w:lang w:eastAsia="fr-FR"/>
+        </w:rPr>
+      </w:pPr>
+    </w:p>
+    <w:p>
+      <w:pPr>
+        <w:rPr>
+          <w:noProof/>
+          <w:lang w:eastAsia="fr-FR"/>
+        </w:rPr>
+      </w:pPr>
+      <w:r>
+        <w:rPr>
+          <w:noProof/>
+          <w:lang w:eastAsia="fr-FR"/>
+        </w:rPr>
+        <w:drawing>
+          <wp:inline distT="0" distB="0" distL="0" distR="0" wp14:anchorId="38E48869" wp14:editId="69DDD9BC">
+            <wp:extent cx="3855110" cy="790436"/>
+            <wp:effectExtent l="0" t="0" r="0" b="0"/>
+            <wp:docPr id="70" name="Image 70"/>
+            <wp:cNvGraphicFramePr>
+              <a:graphicFrameLocks xmlns:a="http://schemas.openxmlformats.org/drawingml/2006/main" noChangeAspect="1"/>
+            </wp:cNvGraphicFramePr>
+            <a:graphic xmlns:a="http://schemas.openxmlformats.org/drawingml/2006/main">
+              <a:graphicData uri="http://schemas.openxmlformats.org/drawingml/2006/picture">
+                <pic:pic xmlns:pic="http://schemas.openxmlformats.org/drawingml/2006/picture">
+                  <pic:nvPicPr>
+                    <pic:cNvPr id="1" name=""/>
+                    <pic:cNvPicPr/>
+                  </pic:nvPicPr>
+                  <pic:blipFill>
+                    <a:blip r:embed="rId30"/>
+                    <a:stretch>
+                      <a:fillRect/>
+                    </a:stretch>
+                  </pic:blipFill>
+                  <pic:spPr>
+                    <a:xfrm>
+                      <a:off x="0" y="0"/>
+                      <a:ext cx="3883894" cy="796338"/>
+                    </a:xfrm>
+                    <a:prstGeom prst="rect">
+                      <a:avLst/>
+                    </a:prstGeom>
+                  </pic:spPr>
+                </pic:pic>
+              </a:graphicData>
+            </a:graphic>
+          </wp:inline>
+        </w:drawing>
+      </w:r>
+    </w:p>
+    <w:p>
+      <w:pPr>
+        <w:rPr>
+          <w:noProof/>
+          <w:lang w:eastAsia="fr-FR"/>
+        </w:rPr>
+      </w:pPr>
+    </w:p>
+    <w:p>
+      <w:pPr>
+        <w:rPr>
+          <w:noProof/>
+          <w:lang w:eastAsia="fr-FR"/>
+        </w:rPr>
+      </w:pPr>
+      <w:r>
+        <w:rPr>
+          <w:noProof/>
+          <w:lang w:eastAsia="fr-FR"/>
+        </w:rPr>
+        <w:drawing>
+          <wp:inline distT="0" distB="0" distL="0" distR="0" wp14:anchorId="6C00F166" wp14:editId="188C0741">
+            <wp:extent cx="3599078" cy="197210"/>
+            <wp:effectExtent l="0" t="0" r="1905" b="0"/>
+            <wp:docPr id="71" name="Image 71"/>
+            <wp:cNvGraphicFramePr>
+              <a:graphicFrameLocks xmlns:a="http://schemas.openxmlformats.org/drawingml/2006/main" noChangeAspect="1"/>
+            </wp:cNvGraphicFramePr>
+            <a:graphic xmlns:a="http://schemas.openxmlformats.org/drawingml/2006/main">
+              <a:graphicData uri="http://schemas.openxmlformats.org/drawingml/2006/picture">
+                <pic:pic xmlns:pic="http://schemas.openxmlformats.org/drawingml/2006/picture">
+                  <pic:nvPicPr>
+                    <pic:cNvPr id="1" name=""/>
+                    <pic:cNvPicPr/>
+                  </pic:nvPicPr>
+                  <pic:blipFill>
+                    <a:blip r:embed="rId31"/>
+                    <a:stretch>
+                      <a:fillRect/>
+                    </a:stretch>
+                  </pic:blipFill>
+                  <pic:spPr>
+                    <a:xfrm>
+                      <a:off x="0" y="0"/>
+                      <a:ext cx="3869251" cy="212014"/>
+                    </a:xfrm>
+                    <a:prstGeom prst="rect">
+                      <a:avLst/>
+                    </a:prstGeom>
+                  </pic:spPr>
+                </pic:pic>
+              </a:graphicData>
+            </a:graphic>
+          </wp:inline>
+        </w:drawing>
+      </w:r>
+    </w:p>
+    <w:p>
+      <w:pPr>
+        <w:rPr>
+          <w:noProof/>
+          <w:lang w:eastAsia="fr-FR"/>
+        </w:rPr>
+      </w:pPr>
+    </w:p>
+    <w:p>
+      <w:pPr>
+        <w:jc w:val="center"/>
+      </w:pPr>
+      <w:r>
+        <w:t xml:space="preserve">Résultat des </w:t>
+      </w:r>
+      <w:r>
+        <w:t>3</w:t>
+      </w:r>
+      <w:r>
+        <w:t xml:space="preserve"> tests</w:t>
+      </w:r>
+      <w:r>
+        <w:t xml:space="preserve"> de « reconnaissance »</w:t>
+      </w:r>
+      <w:r>
+        <w:t> :</w:t>
+      </w:r>
+    </w:p>
+    <w:p>
+      <w:pPr>
+        <w:rPr>
+          <w:noProof/>
+          <w:lang w:eastAsia="fr-FR"/>
+        </w:rPr>
+      </w:pPr>
+    </w:p>
+    <w:p>
+      <w:pPr>
+        <w:jc w:val="center"/>
+      </w:pPr>
+      <w:r>
+        <w:rPr>
+          <w:noProof/>
+          <w:lang w:eastAsia="fr-FR"/>
+        </w:rPr>
+        <w:drawing>
+          <wp:inline distT="0" distB="0" distL="0" distR="0" wp14:anchorId="4DB3009E" wp14:editId="672B9506">
+            <wp:extent cx="1562100" cy="552450"/>
+            <wp:effectExtent l="0" t="0" r="0" b="0"/>
+            <wp:docPr id="31" name="Image 31"/>
+            <wp:cNvGraphicFramePr>
+              <a:graphicFrameLocks xmlns:a="http://schemas.openxmlformats.org/drawingml/2006/main" noChangeAspect="1"/>
+            </wp:cNvGraphicFramePr>
+            <a:graphic xmlns:a="http://schemas.openxmlformats.org/drawingml/2006/main">
+              <a:graphicData uri="http://schemas.openxmlformats.org/drawingml/2006/picture">
+                <pic:pic xmlns:pic="http://schemas.openxmlformats.org/drawingml/2006/picture">
+                  <pic:nvPicPr>
+                    <pic:cNvPr id="1" name=""/>
+                    <pic:cNvPicPr/>
+                  </pic:nvPicPr>
+                  <pic:blipFill>
+                    <a:blip r:embed="rId32"/>
+                    <a:stretch>
+                      <a:fillRect/>
+                    </a:stretch>
+                  </pic:blipFill>
+                  <pic:spPr>
+                    <a:xfrm>
+                      <a:off x="0" y="0"/>
+                      <a:ext cx="1562100" cy="552450"/>
+                    </a:xfrm>
+                    <a:prstGeom prst="rect">
+                      <a:avLst/>
+                    </a:prstGeom>
+                  </pic:spPr>
+                </pic:pic>
+              </a:graphicData>
+            </a:graphic>
+          </wp:inline>
+        </w:drawing>
+      </w:r>
+    </w:p>
+    <w:p>
+      <w:pPr>
+        <w:jc w:val="center"/>
+      </w:pPr>
+    </w:p>
+    <w:p>
+      <w:pPr>
+        <w:jc w:val="center"/>
+      </w:pPr>
+    </w:p>
+    <w:p>
+      <w:pPr>
+        <w:jc w:val="center"/>
+      </w:pPr>
+    </w:p>
+    <w:p>
+      <w:pPr>
+        <w:jc w:val="center"/>
+      </w:pPr>
+    </w:p>
+    <w:p>
+      <w:pPr>
+        <w:jc w:val="center"/>
+      </w:pPr>
+    </w:p>
+    <w:p>
+      <w:pPr>
+        <w:jc w:val="center"/>
+      </w:pPr>
+    </w:p>
+    <w:p/>
+    <w:p>
+      <w:pPr>
+        <w:pStyle w:val="Titre3"/>
+      </w:pPr>
+      <w:r>
+        <w:lastRenderedPageBreak/>
+        <w:t xml:space="preserve">Essayer la fonction de reconnaissance en modifiant l’image de test dans </w:t>
+      </w:r>
+      <w:r>
+        <w:rPr>
+          <w:rStyle w:val="lev"/>
+          <w:b/>
+        </w:rPr>
+        <w:t>main.py</w:t>
+      </w:r>
+      <w:r>
+        <w:t xml:space="preserve"> avec différentes images disponibles dans </w:t>
+      </w:r>
+      <w:proofErr w:type="spellStart"/>
+      <w:r>
+        <w:rPr>
+          <w:rStyle w:val="lev"/>
+          <w:b/>
+        </w:rPr>
+        <w:t>assets</w:t>
+      </w:r>
+      <w:proofErr w:type="spellEnd"/>
+      <w:r>
+        <w:rPr>
+          <w:rStyle w:val="lev"/>
+          <w:b/>
+        </w:rPr>
+        <w:t>/</w:t>
+      </w:r>
+      <w:r>
+        <w:t xml:space="preserve"> et en modifiant également le seuil avec quelques valeurs</w:t>
+      </w:r>
+      <w:r>
+        <w:t xml:space="preserve"> et p</w:t>
+      </w:r>
+      <w:r>
+        <w:t>roposer une valeur de seuil qui marche le m</w:t>
+      </w:r>
+      <w:r>
+        <w:t>ieux selon vos expérimentations :</w:t>
+      </w:r>
+    </w:p>
+    <w:p/>
+    <w:p>
+      <w:r>
+        <w:t>N.B. Nous réalisons l’affichage des images à une taille fixe de 40x40, mais le calcul de similitude se fait bien en adaptant la taille à celle du modèle</w:t>
+      </w:r>
+      <w:r>
+        <w:t>.</w:t>
+      </w:r>
+    </w:p>
+    <w:p/>
+    <w:tbl>
+      <w:tblPr>
+        <w:tblStyle w:val="Grilledutableau"/>
+        <w:tblW w:w="10127" w:type="dxa"/>
+        <w:tblInd w:w="-714" w:type="dxa"/>
+        <w:tblLook w:val="04A0" w:firstRow="1" w:lastRow="0" w:firstColumn="1" w:lastColumn="0" w:noHBand="0" w:noVBand="1"/>
+      </w:tblPr>
+      <w:tblGrid>
+        <w:gridCol w:w="612"/>
+        <w:gridCol w:w="2331"/>
+        <w:gridCol w:w="2566"/>
+        <w:gridCol w:w="2511"/>
+        <w:gridCol w:w="2479"/>
+      </w:tblGrid>
+      <w:tr>
+        <w:tc>
+          <w:tcPr>
+            <w:tcW w:w="529" w:type="dxa"/>
+            <w:shd w:val="clear" w:color="auto" w:fill="DEEAF6" w:themeFill="accent5" w:themeFillTint="33"/>
+          </w:tcPr>
+          <w:p>
+            <w:pPr>
+              <w:ind w:firstLine="0"/>
+            </w:pPr>
+          </w:p>
+          <w:p>
+            <w:pPr>
+              <w:ind w:firstLine="0"/>
+            </w:pPr>
+          </w:p>
+          <w:p>
+            <w:pPr>
+              <w:ind w:firstLine="0"/>
+            </w:pPr>
+          </w:p>
+          <w:p>
+            <w:pPr>
+              <w:ind w:firstLine="0"/>
+            </w:pPr>
+          </w:p>
+          <w:p>
+            <w:pPr>
+              <w:ind w:firstLine="0"/>
+            </w:pPr>
+          </w:p>
+          <w:p>
+            <w:pPr>
+              <w:ind w:firstLine="0"/>
+            </w:pPr>
+          </w:p>
+          <w:p>
+            <w:pPr>
+              <w:ind w:firstLine="0"/>
+            </w:pPr>
+          </w:p>
+          <w:p>
+            <w:pPr>
+              <w:ind w:firstLine="0"/>
+            </w:pPr>
+          </w:p>
+          <w:p>
+            <w:pPr>
+              <w:ind w:firstLine="0"/>
+            </w:pPr>
+          </w:p>
+          <w:p>
+            <w:pPr>
+              <w:ind w:firstLine="0"/>
+            </w:pPr>
+          </w:p>
+          <w:p>
+            <w:pPr>
+              <w:ind w:firstLine="0"/>
+            </w:pPr>
+          </w:p>
+          <w:p>
+            <w:pPr>
+              <w:ind w:firstLine="0"/>
+            </w:pPr>
+          </w:p>
+          <w:p>
+            <w:pPr>
+              <w:ind w:firstLine="0"/>
+            </w:pPr>
+            <w:bookmarkStart w:id="0" w:name="_GoBack"/>
+            <w:bookmarkEnd w:id="0"/>
+            <w:r>
+              <w:t>Seuil</w:t>
+            </w:r>
+          </w:p>
+        </w:tc>
+        <w:tc>
+          <w:tcPr>
+            <w:tcW w:w="2331" w:type="dxa"/>
+            <w:shd w:val="clear" w:color="auto" w:fill="DEEAF6" w:themeFill="accent5" w:themeFillTint="33"/>
+          </w:tcPr>
+          <w:p>
+            <w:pPr>
+              <w:ind w:firstLine="0"/>
+              <w:jc w:val="center"/>
+            </w:pPr>
+            <w:r>
+              <w:rPr>
+                <w:noProof/>
+                <w:lang w:eastAsia="fr-FR"/>
+              </w:rPr>
+              <w:drawing>
+                <wp:inline distT="0" distB="0" distL="0" distR="0" wp14:anchorId="2CF4D469" wp14:editId="6C937EEC">
+                  <wp:extent cx="1343025" cy="1620892"/>
+                  <wp:effectExtent l="0" t="0" r="0" b="0"/>
+                  <wp:docPr id="45" name="Image 45"/>
+                  <wp:cNvGraphicFramePr>
+                    <a:graphicFrameLocks xmlns:a="http://schemas.openxmlformats.org/drawingml/2006/main" noChangeAspect="1"/>
+                  </wp:cNvGraphicFramePr>
+                  <a:graphic xmlns:a="http://schemas.openxmlformats.org/drawingml/2006/main">
+                    <a:graphicData uri="http://schemas.openxmlformats.org/drawingml/2006/picture">
+                      <pic:pic xmlns:pic="http://schemas.openxmlformats.org/drawingml/2006/picture">
+                        <pic:nvPicPr>
+                          <pic:cNvPr id="1" name=""/>
+                          <pic:cNvPicPr/>
+                        </pic:nvPicPr>
+                        <pic:blipFill>
+                          <a:blip r:embed="rId33"/>
+                          <a:stretch>
+                            <a:fillRect/>
+                          </a:stretch>
+                        </pic:blipFill>
+                        <pic:spPr>
+                          <a:xfrm>
+                            <a:off x="0" y="0"/>
+                            <a:ext cx="1353060" cy="1633003"/>
+                          </a:xfrm>
+                          <a:prstGeom prst="rect">
+                            <a:avLst/>
+                          </a:prstGeom>
+                        </pic:spPr>
+                      </pic:pic>
+                    </a:graphicData>
+                  </a:graphic>
+                </wp:inline>
+              </w:drawing>
+            </w:r>
+            <w:r>
+              <w:t>I</w:t>
+            </w:r>
+            <w:r>
+              <w:t>mage test 2</w:t>
+            </w:r>
+          </w:p>
+        </w:tc>
+        <w:tc>
+          <w:tcPr>
+            <w:tcW w:w="2669" w:type="dxa"/>
+            <w:shd w:val="clear" w:color="auto" w:fill="DEEAF6" w:themeFill="accent5" w:themeFillTint="33"/>
+          </w:tcPr>
+          <w:p>
+            <w:pPr>
+              <w:ind w:firstLine="0"/>
+              <w:jc w:val="center"/>
+            </w:pPr>
+            <w:r>
+              <w:rPr>
+                <w:noProof/>
+                <w:lang w:eastAsia="fr-FR"/>
+              </w:rPr>
+              <w:drawing>
+                <wp:inline distT="0" distB="0" distL="0" distR="0" wp14:anchorId="42CA01DE" wp14:editId="7F1055E8">
+                  <wp:extent cx="1492803" cy="1323975"/>
+                  <wp:effectExtent l="0" t="0" r="0" b="0"/>
+                  <wp:docPr id="38" name="Image 38"/>
+                  <wp:cNvGraphicFramePr>
+                    <a:graphicFrameLocks xmlns:a="http://schemas.openxmlformats.org/drawingml/2006/main" noChangeAspect="1"/>
+                  </wp:cNvGraphicFramePr>
+                  <a:graphic xmlns:a="http://schemas.openxmlformats.org/drawingml/2006/main">
+                    <a:graphicData uri="http://schemas.openxmlformats.org/drawingml/2006/picture">
+                      <pic:pic xmlns:pic="http://schemas.openxmlformats.org/drawingml/2006/picture">
+                        <pic:nvPicPr>
+                          <pic:cNvPr id="1" name=""/>
+                          <pic:cNvPicPr/>
+                        </pic:nvPicPr>
+                        <pic:blipFill>
+                          <a:blip r:embed="rId34"/>
+                          <a:stretch>
+                            <a:fillRect/>
+                          </a:stretch>
+                        </pic:blipFill>
+                        <pic:spPr>
+                          <a:xfrm>
+                            <a:off x="0" y="0"/>
+                            <a:ext cx="1510776" cy="1339915"/>
+                          </a:xfrm>
+                          <a:prstGeom prst="rect">
+                            <a:avLst/>
+                          </a:prstGeom>
+                        </pic:spPr>
+                      </pic:pic>
+                    </a:graphicData>
+                  </a:graphic>
+                </wp:inline>
+              </w:drawing>
+            </w:r>
+          </w:p>
+          <w:p>
+            <w:pPr>
+              <w:ind w:firstLine="0"/>
+              <w:jc w:val="center"/>
+            </w:pPr>
+          </w:p>
+          <w:p>
+            <w:pPr>
+              <w:ind w:firstLine="0"/>
+              <w:jc w:val="center"/>
+            </w:pPr>
+          </w:p>
+          <w:p>
+            <w:pPr>
+              <w:ind w:firstLine="0"/>
+              <w:jc w:val="center"/>
+            </w:pPr>
+            <w:r>
+              <w:t>I</w:t>
+            </w:r>
+            <w:r>
+              <w:t>mage test 5</w:t>
+            </w:r>
+          </w:p>
+        </w:tc>
+        <w:tc>
+          <w:tcPr>
+            <w:tcW w:w="2119" w:type="dxa"/>
+            <w:shd w:val="clear" w:color="auto" w:fill="DEEAF6" w:themeFill="accent5" w:themeFillTint="33"/>
+          </w:tcPr>
+          <w:p>
+            <w:pPr>
+              <w:ind w:firstLine="0"/>
+              <w:jc w:val="center"/>
+            </w:pPr>
+            <w:r>
+              <w:rPr>
+                <w:noProof/>
+                <w:lang w:eastAsia="fr-FR"/>
+              </w:rPr>
+              <w:drawing>
+                <wp:inline distT="0" distB="0" distL="0" distR="0" wp14:anchorId="1934DCDC" wp14:editId="47684841">
+                  <wp:extent cx="982980" cy="1600200"/>
+                  <wp:effectExtent l="0" t="0" r="7620" b="0"/>
+                  <wp:docPr id="62" name="Image 62"/>
+                  <wp:cNvGraphicFramePr>
+                    <a:graphicFrameLocks xmlns:a="http://schemas.openxmlformats.org/drawingml/2006/main" noChangeAspect="1"/>
+                  </wp:cNvGraphicFramePr>
+                  <a:graphic xmlns:a="http://schemas.openxmlformats.org/drawingml/2006/main">
+                    <a:graphicData uri="http://schemas.openxmlformats.org/drawingml/2006/picture">
+                      <pic:pic xmlns:pic="http://schemas.openxmlformats.org/drawingml/2006/picture">
+                        <pic:nvPicPr>
+                          <pic:cNvPr id="1" name=""/>
+                          <pic:cNvPicPr/>
+                        </pic:nvPicPr>
+                        <pic:blipFill>
+                          <a:blip r:embed="rId35"/>
+                          <a:stretch>
+                            <a:fillRect/>
+                          </a:stretch>
+                        </pic:blipFill>
+                        <pic:spPr>
+                          <a:xfrm>
+                            <a:off x="0" y="0"/>
+                            <a:ext cx="1003716" cy="1633956"/>
+                          </a:xfrm>
+                          <a:prstGeom prst="rect">
+                            <a:avLst/>
+                          </a:prstGeom>
+                        </pic:spPr>
+                      </pic:pic>
+                    </a:graphicData>
+                  </a:graphic>
+                </wp:inline>
+              </w:drawing>
+            </w:r>
+          </w:p>
+          <w:p>
+            <w:pPr>
+              <w:ind w:firstLine="0"/>
+              <w:jc w:val="center"/>
+            </w:pPr>
+            <w:r>
+              <w:t xml:space="preserve">Image test </w:t>
+            </w:r>
+            <w:r>
+              <w:t>10</w:t>
+            </w:r>
+          </w:p>
+        </w:tc>
+        <w:tc>
+          <w:tcPr>
+            <w:tcW w:w="2479" w:type="dxa"/>
+            <w:shd w:val="clear" w:color="auto" w:fill="DEEAF6" w:themeFill="accent5" w:themeFillTint="33"/>
+          </w:tcPr>
+          <w:p>
+            <w:pPr>
+              <w:ind w:firstLine="0"/>
+              <w:jc w:val="center"/>
+            </w:pPr>
+            <w:r>
+              <w:rPr>
+                <w:noProof/>
+                <w:lang w:eastAsia="fr-FR"/>
+              </w:rPr>
+              <w:drawing>
+                <wp:inline distT="0" distB="0" distL="0" distR="0" wp14:anchorId="6689836A" wp14:editId="4A3BD96F">
+                  <wp:extent cx="1057275" cy="1600200"/>
+                  <wp:effectExtent l="0" t="0" r="9525" b="0"/>
+                  <wp:docPr id="56" name="Image 56"/>
+                  <wp:cNvGraphicFramePr>
+                    <a:graphicFrameLocks xmlns:a="http://schemas.openxmlformats.org/drawingml/2006/main" noChangeAspect="1"/>
+                  </wp:cNvGraphicFramePr>
+                  <a:graphic xmlns:a="http://schemas.openxmlformats.org/drawingml/2006/main">
+                    <a:graphicData uri="http://schemas.openxmlformats.org/drawingml/2006/picture">
+                      <pic:pic xmlns:pic="http://schemas.openxmlformats.org/drawingml/2006/picture">
+                        <pic:nvPicPr>
+                          <pic:cNvPr id="1" name=""/>
+                          <pic:cNvPicPr/>
+                        </pic:nvPicPr>
+                        <pic:blipFill>
+                          <a:blip r:embed="rId36"/>
+                          <a:stretch>
+                            <a:fillRect/>
+                          </a:stretch>
+                        </pic:blipFill>
+                        <pic:spPr>
+                          <a:xfrm>
+                            <a:off x="0" y="0"/>
+                            <a:ext cx="1072963" cy="1623944"/>
+                          </a:xfrm>
+                          <a:prstGeom prst="rect">
+                            <a:avLst/>
+                          </a:prstGeom>
+                        </pic:spPr>
+                      </pic:pic>
+                    </a:graphicData>
+                  </a:graphic>
+                </wp:inline>
+              </w:drawing>
+            </w:r>
+          </w:p>
+          <w:p>
+            <w:pPr>
+              <w:ind w:firstLine="0"/>
+              <w:jc w:val="center"/>
+            </w:pPr>
+            <w:r>
+              <w:t>Image test 7</w:t>
+            </w:r>
+          </w:p>
+        </w:tc>
+      </w:tr>
+      <w:tr>
+        <w:tc>
+          <w:tcPr>
+            <w:tcW w:w="529" w:type="dxa"/>
+            <w:shd w:val="clear" w:color="auto" w:fill="DEEAF6" w:themeFill="accent5" w:themeFillTint="33"/>
+          </w:tcPr>
+          <w:p>
+            <w:pPr>
+              <w:ind w:firstLine="0"/>
+            </w:pPr>
+            <w:r>
+              <w:t>70</w:t>
+            </w:r>
+          </w:p>
+        </w:tc>
+        <w:tc>
+          <w:tcPr>
+            <w:tcW w:w="2331" w:type="dxa"/>
+          </w:tcPr>
+          <w:p>
+            <w:pPr>
+              <w:ind w:firstLine="0"/>
+            </w:pPr>
+            <w:r>
+              <w:rPr>
+                <w:noProof/>
+                <w:lang w:eastAsia="fr-FR"/>
+              </w:rPr>
+              <w:drawing>
+                <wp:inline distT="0" distB="0" distL="0" distR="0" wp14:anchorId="4C360F5F" wp14:editId="7AC204A0">
+                  <wp:extent cx="1295400" cy="1286213"/>
+                  <wp:effectExtent l="0" t="0" r="0" b="9525"/>
+                  <wp:docPr id="47" name="Image 47"/>
+                  <wp:cNvGraphicFramePr>
+                    <a:graphicFrameLocks xmlns:a="http://schemas.openxmlformats.org/drawingml/2006/main" noChangeAspect="1"/>
+                  </wp:cNvGraphicFramePr>
+                  <a:graphic xmlns:a="http://schemas.openxmlformats.org/drawingml/2006/main">
+                    <a:graphicData uri="http://schemas.openxmlformats.org/drawingml/2006/picture">
+                      <pic:pic xmlns:pic="http://schemas.openxmlformats.org/drawingml/2006/picture">
+                        <pic:nvPicPr>
+                          <pic:cNvPr id="1" name=""/>
+                          <pic:cNvPicPr/>
+                        </pic:nvPicPr>
+                        <pic:blipFill>
+                          <a:blip r:embed="rId37"/>
+                          <a:stretch>
+                            <a:fillRect/>
+                          </a:stretch>
+                        </pic:blipFill>
+                        <pic:spPr>
+                          <a:xfrm>
+                            <a:off x="0" y="0"/>
+                            <a:ext cx="1310282" cy="1300990"/>
+                          </a:xfrm>
+                          <a:prstGeom prst="rect">
+                            <a:avLst/>
+                          </a:prstGeom>
+                        </pic:spPr>
+                      </pic:pic>
+                    </a:graphicData>
+                  </a:graphic>
+                </wp:inline>
+              </w:drawing>
+            </w:r>
+            <w:r>
+              <w:t>Le chiffre reconnu est :  1 avec une similitude de : 0.9184027777777778</w:t>
+            </w:r>
+          </w:p>
+        </w:tc>
+        <w:tc>
+          <w:tcPr>
+            <w:tcW w:w="2669" w:type="dxa"/>
+          </w:tcPr>
+          <w:p>
+            <w:pPr>
+              <w:ind w:firstLine="0"/>
+            </w:pPr>
+            <w:r>
+              <w:rPr>
+                <w:noProof/>
+                <w:lang w:eastAsia="fr-FR"/>
+              </w:rPr>
+              <w:drawing>
+                <wp:inline distT="0" distB="0" distL="0" distR="0" wp14:anchorId="36E9CB2D" wp14:editId="3EDEED00">
+                  <wp:extent cx="1295400" cy="1288700"/>
+                  <wp:effectExtent l="0" t="0" r="0" b="6985"/>
+                  <wp:docPr id="41" name="Image 41"/>
+                  <wp:cNvGraphicFramePr>
+                    <a:graphicFrameLocks xmlns:a="http://schemas.openxmlformats.org/drawingml/2006/main" noChangeAspect="1"/>
+                  </wp:cNvGraphicFramePr>
+                  <a:graphic xmlns:a="http://schemas.openxmlformats.org/drawingml/2006/main">
+                    <a:graphicData uri="http://schemas.openxmlformats.org/drawingml/2006/picture">
+                      <pic:pic xmlns:pic="http://schemas.openxmlformats.org/drawingml/2006/picture">
+                        <pic:nvPicPr>
+                          <pic:cNvPr id="1" name=""/>
+                          <pic:cNvPicPr/>
+                        </pic:nvPicPr>
+                        <pic:blipFill>
+                          <a:blip r:embed="rId38"/>
+                          <a:stretch>
+                            <a:fillRect/>
+                          </a:stretch>
+                        </pic:blipFill>
+                        <pic:spPr>
+                          <a:xfrm>
+                            <a:off x="0" y="0"/>
+                            <a:ext cx="1322582" cy="1315741"/>
+                          </a:xfrm>
+                          <a:prstGeom prst="rect">
+                            <a:avLst/>
+                          </a:prstGeom>
+                        </pic:spPr>
+                      </pic:pic>
+                    </a:graphicData>
+                  </a:graphic>
+                </wp:inline>
+              </w:drawing>
+            </w:r>
+          </w:p>
+          <w:p>
+            <w:pPr>
+              <w:ind w:firstLine="0"/>
+            </w:pPr>
+          </w:p>
+          <w:p>
+            <w:pPr>
+              <w:ind w:firstLine="0"/>
+            </w:pPr>
+            <w:r>
+              <w:t>Le chiffre reconnu est :  2 avec une similitude de : 0.76875</w:t>
+            </w:r>
+          </w:p>
+        </w:tc>
+        <w:tc>
+          <w:tcPr>
+            <w:tcW w:w="2119" w:type="dxa"/>
+          </w:tcPr>
+          <w:p>
+            <w:pPr>
+              <w:ind w:firstLine="0"/>
+            </w:pPr>
+            <w:r>
+              <w:rPr>
+                <w:noProof/>
+                <w:lang w:eastAsia="fr-FR"/>
+              </w:rPr>
+              <w:drawing>
+                <wp:inline distT="0" distB="0" distL="0" distR="0" wp14:anchorId="78095AF0" wp14:editId="0D75562C">
+                  <wp:extent cx="1373505" cy="1363763"/>
+                  <wp:effectExtent l="0" t="0" r="0" b="8255"/>
+                  <wp:docPr id="61" name="Image 61"/>
+                  <wp:cNvGraphicFramePr>
+                    <a:graphicFrameLocks xmlns:a="http://schemas.openxmlformats.org/drawingml/2006/main" noChangeAspect="1"/>
+                  </wp:cNvGraphicFramePr>
+                  <a:graphic xmlns:a="http://schemas.openxmlformats.org/drawingml/2006/main">
+                    <a:graphicData uri="http://schemas.openxmlformats.org/drawingml/2006/picture">
+                      <pic:pic xmlns:pic="http://schemas.openxmlformats.org/drawingml/2006/picture">
+                        <pic:nvPicPr>
+                          <pic:cNvPr id="1" name=""/>
+                          <pic:cNvPicPr/>
+                        </pic:nvPicPr>
+                        <pic:blipFill>
+                          <a:blip r:embed="rId39"/>
+                          <a:stretch>
+                            <a:fillRect/>
+                          </a:stretch>
+                        </pic:blipFill>
+                        <pic:spPr>
+                          <a:xfrm>
+                            <a:off x="0" y="0"/>
+                            <a:ext cx="1402683" cy="1392734"/>
+                          </a:xfrm>
+                          <a:prstGeom prst="rect">
+                            <a:avLst/>
+                          </a:prstGeom>
+                        </pic:spPr>
+                      </pic:pic>
+                    </a:graphicData>
+                  </a:graphic>
+                </wp:inline>
+              </w:drawing>
+            </w:r>
+          </w:p>
+          <w:p/>
+          <w:p>
+            <w:pPr>
+              <w:ind w:firstLine="0"/>
+            </w:pPr>
+            <w:r>
+              <w:rPr>
+                <w:highlight w:val="yellow"/>
+              </w:rPr>
+              <w:t>Le chiffre reconnu est :  0</w:t>
+            </w:r>
+            <w:r>
+              <w:t xml:space="preserve"> avec une similitude de : 0.6306818181818182</w:t>
+            </w:r>
+          </w:p>
+        </w:tc>
+        <w:tc>
+          <w:tcPr>
+            <w:tcW w:w="2479" w:type="dxa"/>
+          </w:tcPr>
+          <w:p>
+            <w:pPr>
+              <w:ind w:firstLine="0"/>
+            </w:pPr>
+          </w:p>
+          <w:p>
+            <w:r>
+              <w:rPr>
+                <w:noProof/>
+                <w:lang w:eastAsia="fr-FR"/>
+              </w:rPr>
+              <w:drawing>
+                <wp:inline distT="0" distB="0" distL="0" distR="0" wp14:anchorId="56E7DDDB" wp14:editId="1E4B1F23">
+                  <wp:extent cx="1122386" cy="1114425"/>
+                  <wp:effectExtent l="0" t="0" r="1905" b="0"/>
+                  <wp:docPr id="53" name="Image 53"/>
+                  <wp:cNvGraphicFramePr>
+                    <a:graphicFrameLocks xmlns:a="http://schemas.openxmlformats.org/drawingml/2006/main" noChangeAspect="1"/>
+                  </wp:cNvGraphicFramePr>
+                  <a:graphic xmlns:a="http://schemas.openxmlformats.org/drawingml/2006/main">
+                    <a:graphicData uri="http://schemas.openxmlformats.org/drawingml/2006/picture">
+                      <pic:pic xmlns:pic="http://schemas.openxmlformats.org/drawingml/2006/picture">
+                        <pic:nvPicPr>
+                          <pic:cNvPr id="1" name=""/>
+                          <pic:cNvPicPr/>
+                        </pic:nvPicPr>
+                        <pic:blipFill>
+                          <a:blip r:embed="rId40"/>
+                          <a:stretch>
+                            <a:fillRect/>
+                          </a:stretch>
+                        </pic:blipFill>
+                        <pic:spPr>
+                          <a:xfrm>
+                            <a:off x="0" y="0"/>
+                            <a:ext cx="1147538" cy="1139398"/>
+                          </a:xfrm>
+                          <a:prstGeom prst="rect">
+                            <a:avLst/>
+                          </a:prstGeom>
+                        </pic:spPr>
+                      </pic:pic>
+                    </a:graphicData>
+                  </a:graphic>
+                </wp:inline>
+              </w:drawing>
+            </w:r>
+          </w:p>
+          <w:p>
+            <w:pPr>
+              <w:ind w:firstLine="0"/>
+            </w:pPr>
+            <w:r>
+              <w:rPr>
+                <w:highlight w:val="yellow"/>
+              </w:rPr>
+              <w:t>Le chiffre reconnu est :  9</w:t>
+            </w:r>
+            <w:r>
+              <w:t xml:space="preserve"> avec une similitude de : 0.08096590909090909</w:t>
+            </w:r>
+          </w:p>
+          <w:p/>
+          <w:p/>
+          <w:p/>
+          <w:p/>
+        </w:tc>
+      </w:tr>
+      <w:tr>
+        <w:tc>
+          <w:tcPr>
+            <w:tcW w:w="529" w:type="dxa"/>
+            <w:shd w:val="clear" w:color="auto" w:fill="DEEAF6" w:themeFill="accent5" w:themeFillTint="33"/>
+          </w:tcPr>
+          <w:p>
+            <w:pPr>
+              <w:ind w:firstLine="0"/>
+            </w:pPr>
+            <w:r>
+              <w:t>1</w:t>
+            </w:r>
+            <w:r>
+              <w:t>4</w:t>
+            </w:r>
+            <w:r>
+              <w:t>5</w:t>
+            </w:r>
+          </w:p>
+        </w:tc>
+        <w:tc>
+          <w:tcPr>
+            <w:tcW w:w="2331" w:type="dxa"/>
+          </w:tcPr>
+          <w:p>
+            <w:pPr>
+              <w:ind w:firstLine="0"/>
+            </w:pPr>
+            <w:r>
+              <w:rPr>
+                <w:noProof/>
+                <w:lang w:eastAsia="fr-FR"/>
+              </w:rPr>
+              <w:drawing>
+                <wp:inline distT="0" distB="0" distL="0" distR="0" wp14:anchorId="2907FB5E" wp14:editId="229F4E69">
+                  <wp:extent cx="1209675" cy="1201096"/>
+                  <wp:effectExtent l="0" t="0" r="0" b="0"/>
+                  <wp:docPr id="69" name="Image 69"/>
+                  <wp:cNvGraphicFramePr>
+                    <a:graphicFrameLocks xmlns:a="http://schemas.openxmlformats.org/drawingml/2006/main" noChangeAspect="1"/>
+                  </wp:cNvGraphicFramePr>
+                  <a:graphic xmlns:a="http://schemas.openxmlformats.org/drawingml/2006/main">
+                    <a:graphicData uri="http://schemas.openxmlformats.org/drawingml/2006/picture">
+                      <pic:pic xmlns:pic="http://schemas.openxmlformats.org/drawingml/2006/picture">
+                        <pic:nvPicPr>
+                          <pic:cNvPr id="1" name=""/>
+                          <pic:cNvPicPr/>
+                        </pic:nvPicPr>
+                        <pic:blipFill>
+                          <a:blip r:embed="rId41"/>
+                          <a:stretch>
+                            <a:fillRect/>
+                          </a:stretch>
+                        </pic:blipFill>
+                        <pic:spPr>
+                          <a:xfrm>
+                            <a:off x="0" y="0"/>
+                            <a:ext cx="1236306" cy="1227538"/>
+                          </a:xfrm>
+                          <a:prstGeom prst="rect">
+                            <a:avLst/>
+                          </a:prstGeom>
+                        </pic:spPr>
+                      </pic:pic>
+                    </a:graphicData>
+                  </a:graphic>
+                </wp:inline>
+              </w:drawing>
+            </w:r>
+          </w:p>
+          <w:p>
+            <w:pPr>
+              <w:ind w:firstLine="0"/>
+            </w:pPr>
+          </w:p>
+          <w:p>
+            <w:pPr>
+              <w:ind w:firstLine="0"/>
+            </w:pPr>
+            <w:r>
+              <w:t>Le chiffre reconnu est :  1 avec une similitude de : 0.921875</w:t>
+            </w:r>
+          </w:p>
+        </w:tc>
+        <w:tc>
+          <w:tcPr>
+            <w:tcW w:w="2669" w:type="dxa"/>
+          </w:tcPr>
+          <w:p>
+            <w:pPr>
+              <w:ind w:firstLine="0"/>
+            </w:pPr>
+            <w:r>
+              <w:rPr>
+                <w:noProof/>
+                <w:lang w:eastAsia="fr-FR"/>
+              </w:rPr>
+              <w:drawing>
+                <wp:inline distT="0" distB="0" distL="0" distR="0" wp14:anchorId="31E84539" wp14:editId="38D3789C">
+                  <wp:extent cx="1295400" cy="1286213"/>
+                  <wp:effectExtent l="0" t="0" r="0" b="9525"/>
+                  <wp:docPr id="68" name="Image 68"/>
+                  <wp:cNvGraphicFramePr>
+                    <a:graphicFrameLocks xmlns:a="http://schemas.openxmlformats.org/drawingml/2006/main" noChangeAspect="1"/>
+                  </wp:cNvGraphicFramePr>
+                  <a:graphic xmlns:a="http://schemas.openxmlformats.org/drawingml/2006/main">
+                    <a:graphicData uri="http://schemas.openxmlformats.org/drawingml/2006/picture">
+                      <pic:pic xmlns:pic="http://schemas.openxmlformats.org/drawingml/2006/picture">
+                        <pic:nvPicPr>
+                          <pic:cNvPr id="1" name=""/>
+                          <pic:cNvPicPr/>
+                        </pic:nvPicPr>
+                        <pic:blipFill>
+                          <a:blip r:embed="rId42"/>
+                          <a:stretch>
+                            <a:fillRect/>
+                          </a:stretch>
+                        </pic:blipFill>
+                        <pic:spPr>
+                          <a:xfrm>
+                            <a:off x="0" y="0"/>
+                            <a:ext cx="1304342" cy="1295091"/>
+                          </a:xfrm>
+                          <a:prstGeom prst="rect">
+                            <a:avLst/>
+                          </a:prstGeom>
+                        </pic:spPr>
+                      </pic:pic>
+                    </a:graphicData>
+                  </a:graphic>
+                </wp:inline>
+              </w:drawing>
+            </w:r>
+          </w:p>
+          <w:p>
+            <w:pPr>
+              <w:ind w:firstLine="0"/>
+            </w:pPr>
+            <w:r>
+              <w:t>Le chiffre reconnu est :  2 avec une similitude de : 0.79375</w:t>
+            </w:r>
+          </w:p>
+        </w:tc>
+        <w:tc>
+          <w:tcPr>
+            <w:tcW w:w="2119" w:type="dxa"/>
+          </w:tcPr>
+          <w:p>
+            <w:pPr>
+              <w:ind w:firstLine="0"/>
+            </w:pPr>
+            <w:r>
+              <w:rPr>
+                <w:noProof/>
+                <w:lang w:eastAsia="fr-FR"/>
+              </w:rPr>
+              <w:drawing>
+                <wp:inline distT="0" distB="0" distL="0" distR="0" wp14:anchorId="5B810C87" wp14:editId="5F8FC581">
+                  <wp:extent cx="1370961" cy="1361238"/>
+                  <wp:effectExtent l="0" t="0" r="1270" b="0"/>
+                  <wp:docPr id="67" name="Image 67"/>
+                  <wp:cNvGraphicFramePr>
+                    <a:graphicFrameLocks xmlns:a="http://schemas.openxmlformats.org/drawingml/2006/main" noChangeAspect="1"/>
+                  </wp:cNvGraphicFramePr>
+                  <a:graphic xmlns:a="http://schemas.openxmlformats.org/drawingml/2006/main">
+                    <a:graphicData uri="http://schemas.openxmlformats.org/drawingml/2006/picture">
+                      <pic:pic xmlns:pic="http://schemas.openxmlformats.org/drawingml/2006/picture">
+                        <pic:nvPicPr>
+                          <pic:cNvPr id="1" name=""/>
+                          <pic:cNvPicPr/>
+                        </pic:nvPicPr>
+                        <pic:blipFill>
+                          <a:blip r:embed="rId43"/>
+                          <a:stretch>
+                            <a:fillRect/>
+                          </a:stretch>
+                        </pic:blipFill>
+                        <pic:spPr>
+                          <a:xfrm>
+                            <a:off x="0" y="0"/>
+                            <a:ext cx="1417829" cy="1407773"/>
+                          </a:xfrm>
+                          <a:prstGeom prst="rect">
+                            <a:avLst/>
+                          </a:prstGeom>
+                        </pic:spPr>
+                      </pic:pic>
+                    </a:graphicData>
+                  </a:graphic>
+                </wp:inline>
+              </w:drawing>
+            </w:r>
+          </w:p>
+          <w:p>
+            <w:pPr>
+              <w:tabs>
+                <w:tab w:val="left" w:pos="885"/>
+              </w:tabs>
+              <w:ind w:firstLine="0"/>
+            </w:pPr>
+            <w:r>
+              <w:t>Le chiffre reconnu est :  6 avec une similitude de : 0.5684523809523809</w:t>
+            </w:r>
+          </w:p>
+        </w:tc>
+        <w:tc>
+          <w:tcPr>
+            <w:tcW w:w="2479" w:type="dxa"/>
+          </w:tcPr>
+          <w:p>
+            <w:pPr>
+              <w:ind w:firstLine="0"/>
+            </w:pPr>
+            <w:r>
+              <w:rPr>
+                <w:noProof/>
+                <w:lang w:eastAsia="fr-FR"/>
+              </w:rPr>
+              <w:drawing>
+                <wp:inline distT="0" distB="0" distL="0" distR="0" wp14:anchorId="5AAF3138" wp14:editId="6126D0A1">
+                  <wp:extent cx="1322705" cy="1313324"/>
+                  <wp:effectExtent l="0" t="0" r="0" b="1270"/>
+                  <wp:docPr id="66" name="Image 66"/>
+                  <wp:cNvGraphicFramePr>
+                    <a:graphicFrameLocks xmlns:a="http://schemas.openxmlformats.org/drawingml/2006/main" noChangeAspect="1"/>
+                  </wp:cNvGraphicFramePr>
+                  <a:graphic xmlns:a="http://schemas.openxmlformats.org/drawingml/2006/main">
+                    <a:graphicData uri="http://schemas.openxmlformats.org/drawingml/2006/picture">
+                      <pic:pic xmlns:pic="http://schemas.openxmlformats.org/drawingml/2006/picture">
+                        <pic:nvPicPr>
+                          <pic:cNvPr id="1" name=""/>
+                          <pic:cNvPicPr/>
+                        </pic:nvPicPr>
+                        <pic:blipFill>
+                          <a:blip r:embed="rId44"/>
+                          <a:stretch>
+                            <a:fillRect/>
+                          </a:stretch>
+                        </pic:blipFill>
+                        <pic:spPr>
+                          <a:xfrm>
+                            <a:off x="0" y="0"/>
+                            <a:ext cx="1350559" cy="1340980"/>
+                          </a:xfrm>
+                          <a:prstGeom prst="rect">
+                            <a:avLst/>
+                          </a:prstGeom>
+                        </pic:spPr>
+                      </pic:pic>
+                    </a:graphicData>
+                  </a:graphic>
+                </wp:inline>
+              </w:drawing>
+            </w:r>
+          </w:p>
+          <w:p>
+            <w:pPr>
+              <w:ind w:firstLine="0"/>
+            </w:pPr>
+            <w:r>
+              <w:t>Le chiffre reconnu est :  5 avec une similitude de : 0.0953125</w:t>
+            </w:r>
+          </w:p>
+        </w:tc>
+      </w:tr>
+      <w:tr>
+        <w:tc>
+          <w:tcPr>
+            <w:tcW w:w="529" w:type="dxa"/>
+            <w:shd w:val="clear" w:color="auto" w:fill="DEEAF6" w:themeFill="accent5" w:themeFillTint="33"/>
+          </w:tcPr>
+          <w:p>
+            <w:pPr>
+              <w:ind w:firstLine="0"/>
+            </w:pPr>
+            <w:r>
+              <w:t>240</w:t>
+            </w:r>
+          </w:p>
+        </w:tc>
+        <w:tc>
+          <w:tcPr>
+            <w:tcW w:w="2331" w:type="dxa"/>
+          </w:tcPr>
+          <w:p>
+            <w:pPr>
+              <w:ind w:firstLine="0"/>
+            </w:pPr>
+            <w:r>
+              <w:rPr>
+                <w:noProof/>
+                <w:lang w:eastAsia="fr-FR"/>
+              </w:rPr>
+              <w:drawing>
+                <wp:inline distT="0" distB="0" distL="0" distR="0" wp14:anchorId="06AD5C61" wp14:editId="3F62D240">
+                  <wp:extent cx="1228725" cy="1220010"/>
+                  <wp:effectExtent l="0" t="0" r="0" b="0"/>
+                  <wp:docPr id="44" name="Image 44"/>
+                  <wp:cNvGraphicFramePr>
+                    <a:graphicFrameLocks xmlns:a="http://schemas.openxmlformats.org/drawingml/2006/main" noChangeAspect="1"/>
+                  </wp:cNvGraphicFramePr>
+                  <a:graphic xmlns:a="http://schemas.openxmlformats.org/drawingml/2006/main">
+                    <a:graphicData uri="http://schemas.openxmlformats.org/drawingml/2006/picture">
+                      <pic:pic xmlns:pic="http://schemas.openxmlformats.org/drawingml/2006/picture">
+                        <pic:nvPicPr>
+                          <pic:cNvPr id="1" name=""/>
+                          <pic:cNvPicPr/>
+                        </pic:nvPicPr>
+                        <pic:blipFill>
+                          <a:blip r:embed="rId45"/>
+                          <a:stretch>
+                            <a:fillRect/>
+                          </a:stretch>
+                        </pic:blipFill>
+                        <pic:spPr>
+                          <a:xfrm>
+                            <a:off x="0" y="0"/>
+                            <a:ext cx="1273069" cy="1264039"/>
+                          </a:xfrm>
+                          <a:prstGeom prst="rect">
+                            <a:avLst/>
+                          </a:prstGeom>
+                        </pic:spPr>
+                      </pic:pic>
+                    </a:graphicData>
+                  </a:graphic>
+                </wp:inline>
+              </w:drawing>
+            </w:r>
+          </w:p>
+          <w:p>
+            <w:pPr>
+              <w:ind w:firstLine="0"/>
+            </w:pPr>
+            <w:r>
+              <w:t>Le chiffre reconnu est :  1 avec une similitude de : 0.8506944444444444</w:t>
+            </w:r>
+          </w:p>
+        </w:tc>
+        <w:tc>
+          <w:tcPr>
+            <w:tcW w:w="2669" w:type="dxa"/>
+          </w:tcPr>
+          <w:p>
+            <w:pPr>
+              <w:ind w:firstLine="0"/>
+            </w:pPr>
+            <w:r>
+              <w:rPr>
+                <w:noProof/>
+                <w:lang w:eastAsia="fr-FR"/>
+              </w:rPr>
+              <w:drawing>
+                <wp:inline distT="0" distB="0" distL="0" distR="0" wp14:anchorId="50F3BEFB" wp14:editId="633AAC62">
+                  <wp:extent cx="1247775" cy="1238925"/>
+                  <wp:effectExtent l="0" t="0" r="0" b="0"/>
+                  <wp:docPr id="43" name="Image 43"/>
+                  <wp:cNvGraphicFramePr>
+                    <a:graphicFrameLocks xmlns:a="http://schemas.openxmlformats.org/drawingml/2006/main" noChangeAspect="1"/>
+                  </wp:cNvGraphicFramePr>
+                  <a:graphic xmlns:a="http://schemas.openxmlformats.org/drawingml/2006/main">
+                    <a:graphicData uri="http://schemas.openxmlformats.org/drawingml/2006/picture">
+                      <pic:pic xmlns:pic="http://schemas.openxmlformats.org/drawingml/2006/picture">
+                        <pic:nvPicPr>
+                          <pic:cNvPr id="1" name=""/>
+                          <pic:cNvPicPr/>
+                        </pic:nvPicPr>
+                        <pic:blipFill>
+                          <a:blip r:embed="rId46"/>
+                          <a:stretch>
+                            <a:fillRect/>
+                          </a:stretch>
+                        </pic:blipFill>
+                        <pic:spPr>
+                          <a:xfrm>
+                            <a:off x="0" y="0"/>
+                            <a:ext cx="1264106" cy="1255141"/>
+                          </a:xfrm>
+                          <a:prstGeom prst="rect">
+                            <a:avLst/>
+                          </a:prstGeom>
+                        </pic:spPr>
+                      </pic:pic>
+                    </a:graphicData>
+                  </a:graphic>
+                </wp:inline>
+              </w:drawing>
+            </w:r>
+          </w:p>
+          <w:p>
+            <w:pPr>
+              <w:ind w:firstLine="0"/>
+            </w:pPr>
+            <w:r>
+              <w:t>Le chiffre reconnu est :  2 avec une similitude de : 0.8125</w:t>
+            </w:r>
+          </w:p>
+        </w:tc>
+        <w:tc>
+          <w:tcPr>
+            <w:tcW w:w="2119" w:type="dxa"/>
+          </w:tcPr>
+          <w:p>
+            <w:pPr>
+              <w:ind w:firstLine="0"/>
+            </w:pPr>
+            <w:r>
+              <w:rPr>
+                <w:noProof/>
+                <w:lang w:eastAsia="fr-FR"/>
+              </w:rPr>
+              <w:drawing>
+                <wp:inline distT="0" distB="0" distL="0" distR="0" wp14:anchorId="71B0CC7B" wp14:editId="7754D4F9">
+                  <wp:extent cx="1457325" cy="1446989"/>
+                  <wp:effectExtent l="0" t="0" r="0" b="1270"/>
+                  <wp:docPr id="60" name="Image 60"/>
+                  <wp:cNvGraphicFramePr>
+                    <a:graphicFrameLocks xmlns:a="http://schemas.openxmlformats.org/drawingml/2006/main" noChangeAspect="1"/>
+                  </wp:cNvGraphicFramePr>
+                  <a:graphic xmlns:a="http://schemas.openxmlformats.org/drawingml/2006/main">
+                    <a:graphicData uri="http://schemas.openxmlformats.org/drawingml/2006/picture">
+                      <pic:pic xmlns:pic="http://schemas.openxmlformats.org/drawingml/2006/picture">
+                        <pic:nvPicPr>
+                          <pic:cNvPr id="1" name=""/>
+                          <pic:cNvPicPr/>
+                        </pic:nvPicPr>
+                        <pic:blipFill>
+                          <a:blip r:embed="rId47"/>
+                          <a:stretch>
+                            <a:fillRect/>
+                          </a:stretch>
+                        </pic:blipFill>
+                        <pic:spPr>
+                          <a:xfrm>
+                            <a:off x="0" y="0"/>
+                            <a:ext cx="1514445" cy="1503704"/>
+                          </a:xfrm>
+                          <a:prstGeom prst="rect">
+                            <a:avLst/>
+                          </a:prstGeom>
+                        </pic:spPr>
+                      </pic:pic>
+                    </a:graphicData>
+                  </a:graphic>
+                </wp:inline>
+              </w:drawing>
+            </w:r>
+          </w:p>
+          <w:p>
+            <w:pPr>
+              <w:ind w:firstLine="0"/>
+            </w:pPr>
+            <w:r>
+              <w:rPr>
+                <w:highlight w:val="yellow"/>
+              </w:rPr>
+              <w:t>Le chiffre reconnu est :  8</w:t>
+            </w:r>
+            <w:r>
+              <w:t xml:space="preserve"> avec une similitude de : 0.4659090909090909</w:t>
+            </w:r>
+          </w:p>
+        </w:tc>
+        <w:tc>
+          <w:tcPr>
+            <w:tcW w:w="2479" w:type="dxa"/>
+          </w:tcPr>
+          <w:p>
+            <w:pPr>
+              <w:ind w:firstLine="0"/>
+            </w:pPr>
+            <w:r>
+              <w:rPr>
+                <w:noProof/>
+                <w:lang w:eastAsia="fr-FR"/>
+              </w:rPr>
+              <w:drawing>
+                <wp:inline distT="0" distB="0" distL="0" distR="0" wp14:anchorId="43FFC044" wp14:editId="5D0DDBB4">
+                  <wp:extent cx="1437636" cy="1427440"/>
+                  <wp:effectExtent l="0" t="0" r="0" b="1905"/>
+                  <wp:docPr id="55" name="Image 55"/>
+                  <wp:cNvGraphicFramePr>
+                    <a:graphicFrameLocks xmlns:a="http://schemas.openxmlformats.org/drawingml/2006/main" noChangeAspect="1"/>
+                  </wp:cNvGraphicFramePr>
+                  <a:graphic xmlns:a="http://schemas.openxmlformats.org/drawingml/2006/main">
+                    <a:graphicData uri="http://schemas.openxmlformats.org/drawingml/2006/picture">
+                      <pic:pic xmlns:pic="http://schemas.openxmlformats.org/drawingml/2006/picture">
+                        <pic:nvPicPr>
+                          <pic:cNvPr id="1" name=""/>
+                          <pic:cNvPicPr/>
+                        </pic:nvPicPr>
+                        <pic:blipFill>
+                          <a:blip r:embed="rId48"/>
+                          <a:stretch>
+                            <a:fillRect/>
+                          </a:stretch>
+                        </pic:blipFill>
+                        <pic:spPr>
+                          <a:xfrm>
+                            <a:off x="0" y="0"/>
+                            <a:ext cx="1453707" cy="1443397"/>
+                          </a:xfrm>
+                          <a:prstGeom prst="rect">
+                            <a:avLst/>
+                          </a:prstGeom>
+                        </pic:spPr>
+                      </pic:pic>
+                    </a:graphicData>
+                  </a:graphic>
+                </wp:inline>
+              </w:drawing>
+            </w:r>
+          </w:p>
+          <w:p>
+            <w:pPr>
+              <w:ind w:firstLine="0"/>
+            </w:pPr>
+            <w:r>
+              <w:rPr>
+                <w:highlight w:val="yellow"/>
+              </w:rPr>
+              <w:t>Le chiffre reconnu est :  7</w:t>
+            </w:r>
+            <w:r>
+              <w:t xml:space="preserve"> avec une similitude de : 0.5372023809523809</w:t>
+            </w:r>
+          </w:p>
+        </w:tc>
+      </w:tr>
+    </w:tbl>
+    <w:p/>
+    <w:p>
+      <w:r>
+        <w:lastRenderedPageBreak/>
+        <w:t xml:space="preserve">Nous avons modifié </w:t>
+      </w:r>
+      <w:r>
+        <w:t>légèrement</w:t>
+      </w:r>
+      <w:r>
+        <w:t xml:space="preserve"> notre programme et particulièrement la fonction de reconnaissance afin de retourner la proportion de similitude en plus du chiffre reconnu.</w:t>
+      </w:r>
+    </w:p>
+    <w:p>
+      <w:pPr>
+        <w:ind w:firstLine="0"/>
+      </w:pPr>
+    </w:p>
+    <w:p>
+      <w:r>
+        <w:t xml:space="preserve">D’après nos tests, nous pouvons considérer </w:t>
+      </w:r>
+      <w:r>
+        <w:t xml:space="preserve">que </w:t>
+      </w:r>
+      <w:r>
+        <w:t>le seuil</w:t>
+      </w:r>
+      <w:r>
+        <w:t xml:space="preserve"> idéal </w:t>
+      </w:r>
+      <w:r>
+        <w:t xml:space="preserve">se situe </w:t>
+      </w:r>
+      <w:r>
+        <w:t>autour de 14</w:t>
+      </w:r>
+      <w:r>
+        <w:t>5</w:t>
+      </w:r>
+      <w:r>
+        <w:t xml:space="preserve">. Un seuil trop faible ou trop grand peut engendrer des </w:t>
+      </w:r>
+      <w:r>
+        <w:t>erreurs</w:t>
+      </w:r>
+      <w:r>
+        <w:t xml:space="preserve"> de reconnaissance.</w:t>
       </w:r>
     </w:p>
     <w:p/>
     <w:p/>
     <w:p>
       <w:pPr>
-        <w:pStyle w:val="Titre3"/>
-        <w:rPr>
-          <w:rStyle w:val="lev"/>
-          <w:b/>
-        </w:rPr>
-      </w:pPr>
-      <w:r>
-        <w:rPr>
-          <w:rStyle w:val="lev"/>
-          <w:b/>
-        </w:rPr>
-        <w:t>:</w:t>
+        <w:pStyle w:val="Titre2"/>
+      </w:pPr>
+      <w:r>
+        <w:t>Conclusion</w:t>
       </w:r>
     </w:p>
     <w:p/>
+    <w:p>
+      <w:r>
+        <w:t xml:space="preserve">Nous avons réussi à comparer deux images et calculer leur niveau </w:t>
+      </w:r>
+      <w:r>
+        <w:t>ressemblance. C</w:t>
+      </w:r>
+      <w:r>
+        <w:t xml:space="preserve">ela nous permet de </w:t>
+      </w:r>
+      <w:r>
+        <w:t xml:space="preserve">comparer une image à plusieurs modèles pour identifier </w:t>
+      </w:r>
+      <w:r>
+        <w:t>le</w:t>
+      </w:r>
+      <w:r>
+        <w:t xml:space="preserve"> chiffre inscrit sur l’image</w:t>
+      </w:r>
+      <w:r>
+        <w:t>.</w:t>
+      </w:r>
+      <w:r>
+        <w:t xml:space="preserve"> Cela fonctionne dans des cas simples (chiffre écrit « correctement » et noir sur blanc). </w:t>
+      </w:r>
+    </w:p>
+    <w:p>
+      <w:r>
+        <w:t>En effet, il y a des l</w:t>
+      </w:r>
+      <w:r>
+        <w:t>imite</w:t>
+      </w:r>
+      <w:r>
+        <w:t>s a</w:t>
+      </w:r>
+      <w:r>
+        <w:t>u</w:t>
+      </w:r>
+      <w:r>
+        <w:t xml:space="preserve"> programme, par exemple on </w:t>
+      </w:r>
+      <w:r>
+        <w:t>ne p</w:t>
+      </w:r>
+      <w:r>
+        <w:t>ourrait</w:t>
+      </w:r>
+      <w:r>
+        <w:t xml:space="preserve"> pas traiter une image avec plusieurs chiffres ou </w:t>
+      </w:r>
+      <w:r>
+        <w:t>identifier u</w:t>
+      </w:r>
+      <w:r>
+        <w:t>n chiffre blanc écrit sur fond noir</w:t>
+      </w:r>
+      <w:r>
+        <w:t xml:space="preserve"> (ou foncé)</w:t>
+      </w:r>
+      <w:r>
+        <w:t>.</w:t>
+      </w:r>
+    </w:p>
+    <w:p>
+      <w:r>
+        <w:t xml:space="preserve">On a pu observer dans le cas du numéro 6 écrit sur fond gris qu’un seuil élevé empêche complètement l’identification d’un chiffre. </w:t>
+      </w:r>
+    </w:p>
+    <w:p>
+      <w:r>
+        <w:t>La reconnaissance dépend aussi des modèles disponibles, notamment de leur police d’écriture (c’est ce qu’on a pu voir avec le numéro 5 écrit en « biais » qui est reconnu comme un 7 ou un 9).</w:t>
+      </w:r>
+    </w:p>
     <w:p/>
     <w:p>
       <w:pPr>
-        <w:pStyle w:val="Titre3"/>
-      </w:pPr>
-      <w:r>
-        <w:rPr>
-          <w:rStyle w:val="lev"/>
-          <w:b/>
-        </w:rPr>
-        <w:t> </w:t>
-      </w:r>
-      <w:r>
-        <w:rPr>
-          <w:rStyle w:val="lev"/>
-          <w:b/>
-        </w:rPr>
-        <w:t>:</w:t>
-      </w:r>
-    </w:p>
-    <w:p/>
-    <w:p/>
-    <w:p>
-      <w:pPr>
-        <w:pStyle w:val="Titre3"/>
-      </w:pPr>
-      <w:r>
-        <w:t xml:space="preserve">Ajouter à la classe </w:t>
-      </w:r>
-      <w:r>
-        <w:rPr>
-          <w:rStyle w:val="lev"/>
-          <w:b/>
-        </w:rPr>
-        <w:t>Image</w:t>
-      </w:r>
-      <w:r>
-        <w:t xml:space="preserve">, la méthode </w:t>
-      </w:r>
-      <w:proofErr w:type="gramStart"/>
-      <w:r>
-        <w:rPr>
-          <w:rStyle w:val="lev"/>
-          <w:b/>
-        </w:rPr>
-        <w:t>similitude(</w:t>
-      </w:r>
-      <w:proofErr w:type="gramEnd"/>
-      <w:r>
-        <w:rPr>
-          <w:rStyle w:val="lev"/>
-          <w:b/>
-        </w:rPr>
-        <w:t>self, image)</w:t>
-      </w:r>
-      <w:r>
-        <w:rPr>
-          <w:rStyle w:val="lev"/>
-        </w:rPr>
-        <w:t xml:space="preserve"> </w:t>
-      </w:r>
-      <w:r>
-        <w:t>:</w:t>
-      </w:r>
-    </w:p>
-    <w:p/>
-    <w:p/>
-    <w:p>
-      <w:pPr>
-        <w:pStyle w:val="Titre3"/>
-        <w:rPr>
-          <w:rStyle w:val="lev"/>
-          <w:b/>
-        </w:rPr>
-      </w:pPr>
-      <w:r>
-        <w:t>Écrire</w:t>
-      </w:r>
-      <w:r>
-        <w:t xml:space="preserve"> la fonction </w:t>
-      </w:r>
-      <w:proofErr w:type="spellStart"/>
-      <w:r>
-        <w:rPr>
-          <w:rStyle w:val="lev"/>
-          <w:b/>
-        </w:rPr>
-        <w:t>reconnaissance_</w:t>
-      </w:r>
-      <w:proofErr w:type="gramStart"/>
-      <w:r>
-        <w:rPr>
-          <w:rStyle w:val="lev"/>
-          <w:b/>
-        </w:rPr>
-        <w:t>chiffre</w:t>
-      </w:r>
-      <w:proofErr w:type="spellEnd"/>
-      <w:r>
-        <w:rPr>
-          <w:rStyle w:val="lev"/>
-          <w:b/>
-        </w:rPr>
-        <w:t>(</w:t>
-      </w:r>
-      <w:proofErr w:type="gramEnd"/>
-      <w:r>
-        <w:rPr>
-          <w:rStyle w:val="lev"/>
-          <w:b/>
-        </w:rPr>
-        <w:t xml:space="preserve">image, </w:t>
-      </w:r>
-      <w:proofErr w:type="spellStart"/>
-      <w:r>
-        <w:rPr>
-          <w:rStyle w:val="lev"/>
-          <w:b/>
-        </w:rPr>
-        <w:t>liste_modeles</w:t>
-      </w:r>
-      <w:proofErr w:type="spellEnd"/>
-      <w:r>
-        <w:rPr>
-          <w:rStyle w:val="lev"/>
-          <w:b/>
-        </w:rPr>
-        <w:t>, S)</w:t>
-      </w:r>
-      <w:r>
-        <w:rPr>
-          <w:rStyle w:val="lev"/>
-          <w:b/>
-        </w:rPr>
-        <w:t> :</w:t>
-      </w:r>
-    </w:p>
-    <w:p/>
-    <w:p/>
-    <w:p>
-      <w:pPr>
-        <w:pStyle w:val="Titre3"/>
-      </w:pPr>
-      <w:r>
-        <w:rPr>
-          <w:rStyle w:val="lev"/>
-          <w:b/>
-        </w:rPr>
-        <w:t>:</w:t>
-      </w:r>
-    </w:p>
-    <w:p/>
-    <w:p/>
-    <w:p>
-      <w:pPr>
-        <w:pStyle w:val="Titre2"/>
-      </w:pPr>
-      <w:r>
-        <w:t>Conclusion</w:t>
-      </w:r>
-    </w:p>
-    <w:p/>
-    <w:p/>
-    <w:p/>
+        <w:rPr>
+          <w:noProof/>
+          <w:lang w:eastAsia="fr-FR"/>
+        </w:rPr>
+      </w:pPr>
+    </w:p>
+    <w:p>
+      <w:pPr>
+        <w:jc w:val="center"/>
+        <w:rPr>
+          <w:noProof/>
+          <w:lang w:eastAsia="fr-FR"/>
+        </w:rPr>
+      </w:pPr>
+      <w:r>
+        <w:rPr>
+          <w:noProof/>
+          <w:lang w:eastAsia="fr-FR"/>
+        </w:rPr>
+        <w:t>Notre programme a passé tous les tests </w:t>
+      </w:r>
+      <w:r>
+        <w:rPr>
+          <w:noProof/>
+          <w:lang w:eastAsia="fr-FR"/>
+        </w:rPr>
+        <w:sym w:font="Wingdings" w:char="F04A"/>
+      </w:r>
+      <w:r>
+        <w:rPr>
+          <w:noProof/>
+          <w:lang w:eastAsia="fr-FR"/>
+        </w:rPr>
+        <w:t> !</w:t>
+      </w:r>
+    </w:p>
+    <w:p>
+      <w:pPr>
+        <w:rPr>
+          <w:noProof/>
+          <w:lang w:eastAsia="fr-FR"/>
+        </w:rPr>
+      </w:pPr>
+    </w:p>
+    <w:p>
+      <w:pPr>
+        <w:jc w:val="center"/>
+      </w:pPr>
+      <w:r>
+        <w:rPr>
+          <w:noProof/>
+          <w:lang w:eastAsia="fr-FR"/>
+        </w:rPr>
+        <w:drawing>
+          <wp:inline distT="0" distB="0" distL="0" distR="0" wp14:anchorId="391973EA" wp14:editId="1B0C49D7">
+            <wp:extent cx="2114093" cy="886349"/>
+            <wp:effectExtent l="0" t="0" r="635" b="9525"/>
+            <wp:docPr id="72" name="Image 72"/>
+            <wp:cNvGraphicFramePr>
+              <a:graphicFrameLocks xmlns:a="http://schemas.openxmlformats.org/drawingml/2006/main" noChangeAspect="1"/>
+            </wp:cNvGraphicFramePr>
+            <a:graphic xmlns:a="http://schemas.openxmlformats.org/drawingml/2006/main">
+              <a:graphicData uri="http://schemas.openxmlformats.org/drawingml/2006/picture">
+                <pic:pic xmlns:pic="http://schemas.openxmlformats.org/drawingml/2006/picture">
+                  <pic:nvPicPr>
+                    <pic:cNvPr id="1" name=""/>
+                    <pic:cNvPicPr/>
+                  </pic:nvPicPr>
+                  <pic:blipFill rotWithShape="1">
+                    <a:blip r:embed="rId49"/>
+                    <a:srcRect r="8606"/>
+                    <a:stretch/>
+                  </pic:blipFill>
+                  <pic:spPr bwMode="auto">
+                    <a:xfrm>
+                      <a:off x="0" y="0"/>
+                      <a:ext cx="2169341" cy="909512"/>
+                    </a:xfrm>
+                    <a:prstGeom prst="rect">
+                      <a:avLst/>
+                    </a:prstGeom>
+                    <a:ln>
+                      <a:noFill/>
+                    </a:ln>
+                    <a:extLst>
+                      <a:ext uri="{53640926-AAD7-44D8-BBD7-CCE9431645EC}">
+                        <a14:shadowObscured xmlns:a14="http://schemas.microsoft.com/office/drawing/2010/main"/>
+                      </a:ext>
+                    </a:extLst>
+                  </pic:spPr>
+                </pic:pic>
+              </a:graphicData>
+            </a:graphic>
+          </wp:inline>
+        </w:drawing>
+      </w:r>
+    </w:p>
     <w:sectPr>
-      <w:headerReference w:type="default" r:id="rId7"/>
-      <w:footerReference w:type="default" r:id="rId8"/>
+      <w:headerReference w:type="default" r:id="rId50"/>
+      <w:footerReference w:type="default" r:id="rId51"/>
       <w:pgSz w:w="11906" w:h="16838"/>
-      <w:pgMar w:top="1417" w:right="1417" w:bottom="1417" w:left="1417" w:header="708" w:footer="708" w:gutter="0"/>
+      <w:pgMar w:top="993" w:right="1417" w:bottom="1417" w:left="1417" w:header="708" w:footer="708" w:gutter="0"/>
       <w:cols w:space="708"/>
       <w:docGrid w:linePitch="360"/>
     </w:sectPr>
@@ -421,7 +4193,7 @@
         <wp:inline distT="0" distB="0" distL="0" distR="0" wp14:anchorId="5754BD71" wp14:editId="1E416694">
           <wp:extent cx="1449949" cy="428176"/>
           <wp:effectExtent l="0" t="0" r="0" b="3810"/>
-          <wp:docPr id="2" name="Graphique 2"/>
+          <wp:docPr id="80" name="Graphique 2"/>
           <wp:cNvGraphicFramePr>
             <a:graphicFrameLocks xmlns:a="http://schemas.openxmlformats.org/drawingml/2006/main" noChangeAspect="1"/>
           </wp:cNvGraphicFramePr>
@@ -471,7 +4243,7 @@
         <wp:inline distT="0" distB="0" distL="0" distR="0" wp14:anchorId="6C204788" wp14:editId="7CD5D6CB">
           <wp:extent cx="1271881" cy="470646"/>
           <wp:effectExtent l="0" t="0" r="0" b="0"/>
-          <wp:docPr id="3" name="Graphique 3"/>
+          <wp:docPr id="81" name="Graphique 3"/>
           <wp:cNvGraphicFramePr>
             <a:graphicFrameLocks xmlns:a="http://schemas.openxmlformats.org/drawingml/2006/main" noChangeAspect="1"/>
           </wp:cNvGraphicFramePr>
@@ -844,6 +4616,155 @@
       </w:pPr>
     </w:lvl>
   </w:abstractNum>
+  <w:abstractNum w:abstractNumId="2" w15:restartNumberingAfterBreak="0">
+    <w:nsid w:val="644E3DFC"/>
+    <w:multiLevelType w:val="multilevel"/>
+    <w:tmpl w:val="6396E098"/>
+    <w:lvl w:ilvl="0">
+      <w:start w:val="1"/>
+      <w:numFmt w:val="bullet"/>
+      <w:lvlText w:val=""/>
+      <w:lvlJc w:val="left"/>
+      <w:pPr>
+        <w:tabs>
+          <w:tab w:val="num" w:pos="720"/>
+        </w:tabs>
+        <w:ind w:left="720" w:hanging="360"/>
+      </w:pPr>
+      <w:rPr>
+        <w:rFonts w:ascii="Symbol" w:hAnsi="Symbol" w:hint="default"/>
+        <w:sz w:val="20"/>
+      </w:rPr>
+    </w:lvl>
+    <w:lvl w:ilvl="1" w:tentative="1">
+      <w:start w:val="1"/>
+      <w:numFmt w:val="bullet"/>
+      <w:lvlText w:val="o"/>
+      <w:lvlJc w:val="left"/>
+      <w:pPr>
+        <w:tabs>
+          <w:tab w:val="num" w:pos="1440"/>
+        </w:tabs>
+        <w:ind w:left="1440" w:hanging="360"/>
+      </w:pPr>
+      <w:rPr>
+        <w:rFonts w:ascii="Courier New" w:hAnsi="Courier New" w:hint="default"/>
+        <w:sz w:val="20"/>
+      </w:rPr>
+    </w:lvl>
+    <w:lvl w:ilvl="2" w:tentative="1">
+      <w:start w:val="1"/>
+      <w:numFmt w:val="bullet"/>
+      <w:lvlText w:val=""/>
+      <w:lvlJc w:val="left"/>
+      <w:pPr>
+        <w:tabs>
+          <w:tab w:val="num" w:pos="2160"/>
+        </w:tabs>
+        <w:ind w:left="2160" w:hanging="360"/>
+      </w:pPr>
+      <w:rPr>
+        <w:rFonts w:ascii="Wingdings" w:hAnsi="Wingdings" w:hint="default"/>
+        <w:sz w:val="20"/>
+      </w:rPr>
+    </w:lvl>
+    <w:lvl w:ilvl="3" w:tentative="1">
+      <w:start w:val="1"/>
+      <w:numFmt w:val="bullet"/>
+      <w:lvlText w:val=""/>
+      <w:lvlJc w:val="left"/>
+      <w:pPr>
+        <w:tabs>
+          <w:tab w:val="num" w:pos="2880"/>
+        </w:tabs>
+        <w:ind w:left="2880" w:hanging="360"/>
+      </w:pPr>
+      <w:rPr>
+        <w:rFonts w:ascii="Wingdings" w:hAnsi="Wingdings" w:hint="default"/>
+        <w:sz w:val="20"/>
+      </w:rPr>
+    </w:lvl>
+    <w:lvl w:ilvl="4" w:tentative="1">
+      <w:start w:val="1"/>
+      <w:numFmt w:val="bullet"/>
+      <w:lvlText w:val=""/>
+      <w:lvlJc w:val="left"/>
+      <w:pPr>
+        <w:tabs>
+          <w:tab w:val="num" w:pos="3600"/>
+        </w:tabs>
+        <w:ind w:left="3600" w:hanging="360"/>
+      </w:pPr>
+      <w:rPr>
+        <w:rFonts w:ascii="Wingdings" w:hAnsi="Wingdings" w:hint="default"/>
+        <w:sz w:val="20"/>
+      </w:rPr>
+    </w:lvl>
+    <w:lvl w:ilvl="5" w:tentative="1">
+      <w:start w:val="1"/>
+      <w:numFmt w:val="bullet"/>
+      <w:lvlText w:val=""/>
+      <w:lvlJc w:val="left"/>
+      <w:pPr>
+        <w:tabs>
+          <w:tab w:val="num" w:pos="4320"/>
+        </w:tabs>
+        <w:ind w:left="4320" w:hanging="360"/>
+      </w:pPr>
+      <w:rPr>
+        <w:rFonts w:ascii="Wingdings" w:hAnsi="Wingdings" w:hint="default"/>
+        <w:sz w:val="20"/>
+      </w:rPr>
+    </w:lvl>
+    <w:lvl w:ilvl="6" w:tentative="1">
+      <w:start w:val="1"/>
+      <w:numFmt w:val="bullet"/>
+      <w:lvlText w:val=""/>
+      <w:lvlJc w:val="left"/>
+      <w:pPr>
+        <w:tabs>
+          <w:tab w:val="num" w:pos="5040"/>
+        </w:tabs>
+        <w:ind w:left="5040" w:hanging="360"/>
+      </w:pPr>
+      <w:rPr>
+        <w:rFonts w:ascii="Wingdings" w:hAnsi="Wingdings" w:hint="default"/>
+        <w:sz w:val="20"/>
+      </w:rPr>
+    </w:lvl>
+    <w:lvl w:ilvl="7" w:tentative="1">
+      <w:start w:val="1"/>
+      <w:numFmt w:val="bullet"/>
+      <w:lvlText w:val=""/>
+      <w:lvlJc w:val="left"/>
+      <w:pPr>
+        <w:tabs>
+          <w:tab w:val="num" w:pos="5760"/>
+        </w:tabs>
+        <w:ind w:left="5760" w:hanging="360"/>
+      </w:pPr>
+      <w:rPr>
+        <w:rFonts w:ascii="Wingdings" w:hAnsi="Wingdings" w:hint="default"/>
+        <w:sz w:val="20"/>
+      </w:rPr>
+    </w:lvl>
+    <w:lvl w:ilvl="8" w:tentative="1">
+      <w:start w:val="1"/>
+      <w:numFmt w:val="bullet"/>
+      <w:lvlText w:val=""/>
+      <w:lvlJc w:val="left"/>
+      <w:pPr>
+        <w:tabs>
+          <w:tab w:val="num" w:pos="6480"/>
+        </w:tabs>
+        <w:ind w:left="6480" w:hanging="360"/>
+      </w:pPr>
+      <w:rPr>
+        <w:rFonts w:ascii="Wingdings" w:hAnsi="Wingdings" w:hint="default"/>
+        <w:sz w:val="20"/>
+      </w:rPr>
+    </w:lvl>
+  </w:abstractNum>
   <w:num w:numId="1">
     <w:abstractNumId w:val="0"/>
   </w:num>
@@ -855,6 +4776,9 @@
     <w:lvlOverride w:ilvl="0">
       <w:startOverride w:val="1"/>
     </w:lvlOverride>
+  </w:num>
+  <w:num w:numId="4">
+    <w:abstractNumId w:val="2"/>
   </w:num>
 </w:numbering>
 </file>
@@ -1314,7 +5238,6 @@
   <w:style w:type="character" w:default="1" w:styleId="Policepardfaut">
     <w:name w:val="Default Paragraph Font"/>
     <w:uiPriority w:val="1"/>
-    <w:semiHidden/>
     <w:unhideWhenUsed/>
   </w:style>
   <w:style w:type="table" w:default="1" w:styleId="TableauNormal">
@@ -1441,6 +5364,22 @@
       <w:b/>
       <w:bCs/>
     </w:rPr>
+  </w:style>
+  <w:style w:type="table" w:styleId="Grilledutableau">
+    <w:name w:val="Table Grid"/>
+    <w:basedOn w:val="TableauNormal"/>
+    <w:uiPriority w:val="39"/>
+    <w:rsid w:val="00E57D41"/>
+    <w:tblPr>
+      <w:tblBorders>
+        <w:top w:val="single" w:sz="4" w:space="0" w:color="auto"/>
+        <w:left w:val="single" w:sz="4" w:space="0" w:color="auto"/>
+        <w:bottom w:val="single" w:sz="4" w:space="0" w:color="auto"/>
+        <w:right w:val="single" w:sz="4" w:space="0" w:color="auto"/>
+        <w:insideH w:val="single" w:sz="4" w:space="0" w:color="auto"/>
+        <w:insideV w:val="single" w:sz="4" w:space="0" w:color="auto"/>
+      </w:tblBorders>
+    </w:tblPr>
   </w:style>
 </w:styles>
 </file>
